--- a/项目相关文件/01_到云概要设计.docx
+++ b/项目相关文件/01_到云概要设计.docx
@@ -127,8 +127,6 @@
           <w:kern w:val="0"/>
         </w:rPr>
       </w:pPr>
-      <w:bookmarkStart w:id="0" w:name="_GoBack"/>
-      <w:bookmarkEnd w:id="0"/>
     </w:p>
     <w:p>
       <w:pPr>
@@ -636,13 +634,23 @@
                 <w:szCs w:val="18"/>
               </w:rPr>
             </w:pPr>
-            <w:r>
-              <w:rPr>
-                <w:rFonts w:ascii="宋体" w:hAnsi="宋体" w:hint="eastAsia"/>
-                <w:sz w:val="18"/>
-                <w:szCs w:val="18"/>
-              </w:rPr>
-              <w:t>VARCHAR(64)</w:t>
+            <w:proofErr w:type="gramStart"/>
+            <w:r>
+              <w:rPr>
+                <w:rFonts w:ascii="宋体" w:hAnsi="宋体" w:hint="eastAsia"/>
+                <w:sz w:val="18"/>
+                <w:szCs w:val="18"/>
+              </w:rPr>
+              <w:t>VARCHAR(</w:t>
+            </w:r>
+            <w:proofErr w:type="gramEnd"/>
+            <w:r>
+              <w:rPr>
+                <w:rFonts w:ascii="宋体" w:hAnsi="宋体" w:hint="eastAsia"/>
+                <w:sz w:val="18"/>
+                <w:szCs w:val="18"/>
+              </w:rPr>
+              <w:t>64)</w:t>
             </w:r>
           </w:p>
         </w:tc>
@@ -788,13 +796,23 @@
                 <w:szCs w:val="18"/>
               </w:rPr>
             </w:pPr>
-            <w:r>
-              <w:rPr>
-                <w:rFonts w:ascii="宋体" w:hAnsi="宋体" w:hint="eastAsia"/>
-                <w:sz w:val="18"/>
-                <w:szCs w:val="18"/>
-              </w:rPr>
-              <w:t>VARCHAR(64)</w:t>
+            <w:proofErr w:type="gramStart"/>
+            <w:r>
+              <w:rPr>
+                <w:rFonts w:ascii="宋体" w:hAnsi="宋体" w:hint="eastAsia"/>
+                <w:sz w:val="18"/>
+                <w:szCs w:val="18"/>
+              </w:rPr>
+              <w:t>VARCHAR(</w:t>
+            </w:r>
+            <w:proofErr w:type="gramEnd"/>
+            <w:r>
+              <w:rPr>
+                <w:rFonts w:ascii="宋体" w:hAnsi="宋体" w:hint="eastAsia"/>
+                <w:sz w:val="18"/>
+                <w:szCs w:val="18"/>
+              </w:rPr>
+              <w:t>64)</w:t>
             </w:r>
           </w:p>
         </w:tc>
@@ -950,13 +968,23 @@
                 <w:szCs w:val="18"/>
               </w:rPr>
             </w:pPr>
-            <w:r>
-              <w:rPr>
-                <w:rFonts w:ascii="宋体" w:hAnsi="宋体" w:hint="eastAsia"/>
-                <w:sz w:val="18"/>
-                <w:szCs w:val="18"/>
-              </w:rPr>
-              <w:t>VARCHAR(64)</w:t>
+            <w:proofErr w:type="gramStart"/>
+            <w:r>
+              <w:rPr>
+                <w:rFonts w:ascii="宋体" w:hAnsi="宋体" w:hint="eastAsia"/>
+                <w:sz w:val="18"/>
+                <w:szCs w:val="18"/>
+              </w:rPr>
+              <w:t>VARCHAR(</w:t>
+            </w:r>
+            <w:proofErr w:type="gramEnd"/>
+            <w:r>
+              <w:rPr>
+                <w:rFonts w:ascii="宋体" w:hAnsi="宋体" w:hint="eastAsia"/>
+                <w:sz w:val="18"/>
+                <w:szCs w:val="18"/>
+              </w:rPr>
+              <w:t>64)</w:t>
             </w:r>
           </w:p>
         </w:tc>
@@ -1110,13 +1138,23 @@
                 <w:szCs w:val="18"/>
               </w:rPr>
             </w:pPr>
-            <w:r>
-              <w:rPr>
-                <w:rFonts w:ascii="宋体" w:hAnsi="宋体" w:hint="eastAsia"/>
-                <w:sz w:val="18"/>
-                <w:szCs w:val="18"/>
-              </w:rPr>
-              <w:t>VARCHAR(64)</w:t>
+            <w:proofErr w:type="gramStart"/>
+            <w:r>
+              <w:rPr>
+                <w:rFonts w:ascii="宋体" w:hAnsi="宋体" w:hint="eastAsia"/>
+                <w:sz w:val="18"/>
+                <w:szCs w:val="18"/>
+              </w:rPr>
+              <w:t>VARCHAR(</w:t>
+            </w:r>
+            <w:proofErr w:type="gramEnd"/>
+            <w:r>
+              <w:rPr>
+                <w:rFonts w:ascii="宋体" w:hAnsi="宋体" w:hint="eastAsia"/>
+                <w:sz w:val="18"/>
+                <w:szCs w:val="18"/>
+              </w:rPr>
+              <w:t>64)</w:t>
             </w:r>
           </w:p>
         </w:tc>
@@ -1270,13 +1308,23 @@
                 <w:szCs w:val="18"/>
               </w:rPr>
             </w:pPr>
-            <w:r>
-              <w:rPr>
-                <w:rFonts w:ascii="宋体" w:hAnsi="宋体" w:hint="eastAsia"/>
-                <w:sz w:val="18"/>
-                <w:szCs w:val="18"/>
-              </w:rPr>
-              <w:t>VARCHAR(64)</w:t>
+            <w:proofErr w:type="gramStart"/>
+            <w:r>
+              <w:rPr>
+                <w:rFonts w:ascii="宋体" w:hAnsi="宋体" w:hint="eastAsia"/>
+                <w:sz w:val="18"/>
+                <w:szCs w:val="18"/>
+              </w:rPr>
+              <w:t>VARCHAR(</w:t>
+            </w:r>
+            <w:proofErr w:type="gramEnd"/>
+            <w:r>
+              <w:rPr>
+                <w:rFonts w:ascii="宋体" w:hAnsi="宋体" w:hint="eastAsia"/>
+                <w:sz w:val="18"/>
+                <w:szCs w:val="18"/>
+              </w:rPr>
+              <w:t>64)</w:t>
             </w:r>
           </w:p>
         </w:tc>
@@ -1422,13 +1470,23 @@
                 <w:szCs w:val="18"/>
               </w:rPr>
             </w:pPr>
-            <w:r>
-              <w:rPr>
-                <w:rFonts w:ascii="宋体" w:hAnsi="宋体" w:hint="eastAsia"/>
-                <w:sz w:val="18"/>
-                <w:szCs w:val="18"/>
-              </w:rPr>
-              <w:t>VARCHAR(64)</w:t>
+            <w:proofErr w:type="gramStart"/>
+            <w:r>
+              <w:rPr>
+                <w:rFonts w:ascii="宋体" w:hAnsi="宋体" w:hint="eastAsia"/>
+                <w:sz w:val="18"/>
+                <w:szCs w:val="18"/>
+              </w:rPr>
+              <w:t>VARCHAR(</w:t>
+            </w:r>
+            <w:proofErr w:type="gramEnd"/>
+            <w:r>
+              <w:rPr>
+                <w:rFonts w:ascii="宋体" w:hAnsi="宋体" w:hint="eastAsia"/>
+                <w:sz w:val="18"/>
+                <w:szCs w:val="18"/>
+              </w:rPr>
+              <w:t>64)</w:t>
             </w:r>
           </w:p>
         </w:tc>
@@ -1582,13 +1640,23 @@
                 <w:szCs w:val="18"/>
               </w:rPr>
             </w:pPr>
-            <w:r>
-              <w:rPr>
-                <w:rFonts w:ascii="宋体" w:hAnsi="宋体" w:hint="eastAsia"/>
-                <w:sz w:val="18"/>
-                <w:szCs w:val="18"/>
-              </w:rPr>
-              <w:t>VARCHAR(64)</w:t>
+            <w:proofErr w:type="gramStart"/>
+            <w:r>
+              <w:rPr>
+                <w:rFonts w:ascii="宋体" w:hAnsi="宋体" w:hint="eastAsia"/>
+                <w:sz w:val="18"/>
+                <w:szCs w:val="18"/>
+              </w:rPr>
+              <w:t>VARCHAR(</w:t>
+            </w:r>
+            <w:proofErr w:type="gramEnd"/>
+            <w:r>
+              <w:rPr>
+                <w:rFonts w:ascii="宋体" w:hAnsi="宋体" w:hint="eastAsia"/>
+                <w:sz w:val="18"/>
+                <w:szCs w:val="18"/>
+              </w:rPr>
+              <w:t>64)</w:t>
             </w:r>
           </w:p>
         </w:tc>
@@ -1734,13 +1802,23 @@
                 <w:szCs w:val="18"/>
               </w:rPr>
             </w:pPr>
-            <w:r>
-              <w:rPr>
-                <w:rFonts w:ascii="宋体" w:hAnsi="宋体" w:hint="eastAsia"/>
-                <w:sz w:val="18"/>
-                <w:szCs w:val="18"/>
-              </w:rPr>
-              <w:t>VARCHAR(64)</w:t>
+            <w:proofErr w:type="gramStart"/>
+            <w:r>
+              <w:rPr>
+                <w:rFonts w:ascii="宋体" w:hAnsi="宋体" w:hint="eastAsia"/>
+                <w:sz w:val="18"/>
+                <w:szCs w:val="18"/>
+              </w:rPr>
+              <w:t>VARCHAR(</w:t>
+            </w:r>
+            <w:proofErr w:type="gramEnd"/>
+            <w:r>
+              <w:rPr>
+                <w:rFonts w:ascii="宋体" w:hAnsi="宋体" w:hint="eastAsia"/>
+                <w:sz w:val="18"/>
+                <w:szCs w:val="18"/>
+              </w:rPr>
+              <w:t>64)</w:t>
             </w:r>
           </w:p>
         </w:tc>
@@ -1886,13 +1964,23 @@
                 <w:szCs w:val="18"/>
               </w:rPr>
             </w:pPr>
-            <w:r>
-              <w:rPr>
-                <w:rFonts w:ascii="宋体" w:hAnsi="宋体" w:hint="eastAsia"/>
-                <w:sz w:val="18"/>
-                <w:szCs w:val="18"/>
-              </w:rPr>
-              <w:t>VARCHAR(64)</w:t>
+            <w:proofErr w:type="gramStart"/>
+            <w:r>
+              <w:rPr>
+                <w:rFonts w:ascii="宋体" w:hAnsi="宋体" w:hint="eastAsia"/>
+                <w:sz w:val="18"/>
+                <w:szCs w:val="18"/>
+              </w:rPr>
+              <w:t>VARCHAR(</w:t>
+            </w:r>
+            <w:proofErr w:type="gramEnd"/>
+            <w:r>
+              <w:rPr>
+                <w:rFonts w:ascii="宋体" w:hAnsi="宋体" w:hint="eastAsia"/>
+                <w:sz w:val="18"/>
+                <w:szCs w:val="18"/>
+              </w:rPr>
+              <w:t>64)</w:t>
             </w:r>
           </w:p>
         </w:tc>
@@ -2041,18 +2129,28 @@
           <w:p>
             <w:pPr>
               <w:rPr>
-                <w:rFonts w:ascii="宋体" w:hAnsi="宋体" w:hint="eastAsia"/>
-                <w:sz w:val="18"/>
-                <w:szCs w:val="18"/>
-              </w:rPr>
-            </w:pPr>
-            <w:r>
-              <w:rPr>
-                <w:rFonts w:ascii="宋体" w:hAnsi="宋体" w:hint="eastAsia"/>
-                <w:sz w:val="18"/>
-                <w:szCs w:val="18"/>
-              </w:rPr>
-              <w:t>VARCHAR(64)</w:t>
+                <w:rFonts w:ascii="宋体" w:hAnsi="宋体"/>
+                <w:sz w:val="18"/>
+                <w:szCs w:val="18"/>
+              </w:rPr>
+            </w:pPr>
+            <w:proofErr w:type="gramStart"/>
+            <w:r>
+              <w:rPr>
+                <w:rFonts w:ascii="宋体" w:hAnsi="宋体" w:hint="eastAsia"/>
+                <w:sz w:val="18"/>
+                <w:szCs w:val="18"/>
+              </w:rPr>
+              <w:t>VARCHAR(</w:t>
+            </w:r>
+            <w:proofErr w:type="gramEnd"/>
+            <w:r>
+              <w:rPr>
+                <w:rFonts w:ascii="宋体" w:hAnsi="宋体" w:hint="eastAsia"/>
+                <w:sz w:val="18"/>
+                <w:szCs w:val="18"/>
+              </w:rPr>
+              <w:t>64)</w:t>
             </w:r>
           </w:p>
         </w:tc>
@@ -2071,7 +2169,7 @@
             <w:pPr>
               <w:jc w:val="center"/>
               <w:rPr>
-                <w:rFonts w:ascii="宋体" w:hAnsi="宋体" w:hint="eastAsia"/>
+                <w:rFonts w:ascii="宋体" w:hAnsi="宋体"/>
                 <w:sz w:val="18"/>
                 <w:szCs w:val="18"/>
               </w:rPr>
@@ -2100,7 +2198,7 @@
           <w:p>
             <w:pPr>
               <w:rPr>
-                <w:rFonts w:ascii="等线" w:eastAsia="等线" w:hAnsi="等线" w:hint="eastAsia"/>
+                <w:rFonts w:ascii="等线" w:eastAsia="等线" w:hAnsi="等线"/>
                 <w:sz w:val="18"/>
                 <w:szCs w:val="18"/>
               </w:rPr>
@@ -2198,13 +2296,23 @@
                 <w:szCs w:val="18"/>
               </w:rPr>
             </w:pPr>
-            <w:r>
-              <w:rPr>
-                <w:rFonts w:ascii="宋体" w:hAnsi="宋体" w:hint="eastAsia"/>
-                <w:sz w:val="18"/>
-                <w:szCs w:val="18"/>
-              </w:rPr>
-              <w:t>VARCHAR(64)</w:t>
+            <w:proofErr w:type="gramStart"/>
+            <w:r>
+              <w:rPr>
+                <w:rFonts w:ascii="宋体" w:hAnsi="宋体" w:hint="eastAsia"/>
+                <w:sz w:val="18"/>
+                <w:szCs w:val="18"/>
+              </w:rPr>
+              <w:t>VARCHAR(</w:t>
+            </w:r>
+            <w:proofErr w:type="gramEnd"/>
+            <w:r>
+              <w:rPr>
+                <w:rFonts w:ascii="宋体" w:hAnsi="宋体" w:hint="eastAsia"/>
+                <w:sz w:val="18"/>
+                <w:szCs w:val="18"/>
+              </w:rPr>
+              <w:t>64)</w:t>
             </w:r>
           </w:p>
         </w:tc>
@@ -2350,13 +2458,23 @@
                 <w:szCs w:val="18"/>
               </w:rPr>
             </w:pPr>
-            <w:r>
-              <w:rPr>
-                <w:rFonts w:ascii="宋体" w:hAnsi="宋体" w:hint="eastAsia"/>
-                <w:sz w:val="18"/>
-                <w:szCs w:val="18"/>
-              </w:rPr>
-              <w:t>VARCHAR(64)</w:t>
+            <w:proofErr w:type="gramStart"/>
+            <w:r>
+              <w:rPr>
+                <w:rFonts w:ascii="宋体" w:hAnsi="宋体" w:hint="eastAsia"/>
+                <w:sz w:val="18"/>
+                <w:szCs w:val="18"/>
+              </w:rPr>
+              <w:t>VARCHAR(</w:t>
+            </w:r>
+            <w:proofErr w:type="gramEnd"/>
+            <w:r>
+              <w:rPr>
+                <w:rFonts w:ascii="宋体" w:hAnsi="宋体" w:hint="eastAsia"/>
+                <w:sz w:val="18"/>
+                <w:szCs w:val="18"/>
+              </w:rPr>
+              <w:t>64)</w:t>
             </w:r>
           </w:p>
         </w:tc>
@@ -2450,7 +2568,15 @@
                 <w:sz w:val="18"/>
                 <w:szCs w:val="18"/>
               </w:rPr>
-              <w:t>14</w:t>
+              <w:t>1</w:t>
+            </w:r>
+            <w:r>
+              <w:rPr>
+                <w:rFonts w:ascii="宋体" w:eastAsia="等线" w:hAnsi="宋体" w:hint="eastAsia"/>
+                <w:sz w:val="18"/>
+                <w:szCs w:val="18"/>
+              </w:rPr>
+              <w:t>4</w:t>
             </w:r>
           </w:p>
         </w:tc>
@@ -2473,14 +2599,16 @@
                 <w:szCs w:val="18"/>
               </w:rPr>
             </w:pPr>
+            <w:proofErr w:type="spellStart"/>
             <w:r>
               <w:rPr>
                 <w:rFonts w:ascii="宋体" w:eastAsia="等线" w:hAnsi="宋体" w:hint="eastAsia"/>
                 <w:sz w:val="18"/>
                 <w:szCs w:val="18"/>
               </w:rPr>
-              <w:t>password</w:t>
-            </w:r>
+              <w:t>role_id</w:t>
+            </w:r>
+            <w:proofErr w:type="spellEnd"/>
           </w:p>
         </w:tc>
         <w:tc>
@@ -2504,11 +2632,11 @@
             </w:pPr>
             <w:r>
               <w:rPr>
-                <w:rFonts w:ascii="宋体" w:hAnsi="宋体" w:hint="eastAsia"/>
-                <w:sz w:val="18"/>
-                <w:szCs w:val="18"/>
-              </w:rPr>
-              <w:t>VARCHAR(64)</w:t>
+                <w:rFonts w:ascii="等线" w:eastAsia="等线" w:hAnsi="等线" w:hint="eastAsia"/>
+                <w:sz w:val="18"/>
+                <w:szCs w:val="18"/>
+              </w:rPr>
+              <w:t>int</w:t>
             </w:r>
           </w:p>
         </w:tc>
@@ -2567,7 +2695,7 @@
                 <w:sz w:val="18"/>
                 <w:szCs w:val="18"/>
               </w:rPr>
-              <w:t>密码</w:t>
+              <w:t>角色id</w:t>
             </w:r>
           </w:p>
         </w:tc>
@@ -2602,7 +2730,15 @@
                 <w:sz w:val="18"/>
                 <w:szCs w:val="18"/>
               </w:rPr>
-              <w:t>15</w:t>
+              <w:t>1</w:t>
+            </w:r>
+            <w:r>
+              <w:rPr>
+                <w:rFonts w:ascii="宋体" w:eastAsia="等线" w:hAnsi="宋体" w:hint="eastAsia"/>
+                <w:sz w:val="18"/>
+                <w:szCs w:val="18"/>
+              </w:rPr>
+              <w:t>5</w:t>
             </w:r>
           </w:p>
         </w:tc>
@@ -2625,16 +2761,14 @@
                 <w:szCs w:val="18"/>
               </w:rPr>
             </w:pPr>
-            <w:proofErr w:type="spellStart"/>
             <w:r>
               <w:rPr>
                 <w:rFonts w:ascii="宋体" w:eastAsia="等线" w:hAnsi="宋体" w:hint="eastAsia"/>
                 <w:sz w:val="18"/>
                 <w:szCs w:val="18"/>
               </w:rPr>
-              <w:t>role_id</w:t>
-            </w:r>
-            <w:proofErr w:type="spellEnd"/>
+              <w:t>tags</w:t>
+            </w:r>
           </w:p>
         </w:tc>
         <w:tc>
@@ -2656,72 +2790,82 @@
                 <w:szCs w:val="18"/>
               </w:rPr>
             </w:pPr>
+            <w:proofErr w:type="gramStart"/>
+            <w:r>
+              <w:rPr>
+                <w:rFonts w:ascii="宋体" w:hAnsi="宋体" w:hint="eastAsia"/>
+                <w:sz w:val="18"/>
+                <w:szCs w:val="18"/>
+              </w:rPr>
+              <w:t>VARCHAR(</w:t>
+            </w:r>
+            <w:proofErr w:type="gramEnd"/>
+            <w:r>
+              <w:rPr>
+                <w:rFonts w:ascii="宋体" w:hAnsi="宋体" w:hint="eastAsia"/>
+                <w:sz w:val="18"/>
+                <w:szCs w:val="18"/>
+              </w:rPr>
+              <w:t>64)</w:t>
+            </w:r>
+          </w:p>
+        </w:tc>
+        <w:tc>
+          <w:tcPr>
+            <w:tcW w:w="900" w:type="dxa"/>
+            <w:tcBorders>
+              <w:top w:val="single" w:sz="4" w:space="0" w:color="auto"/>
+              <w:left w:val="single" w:sz="4" w:space="0" w:color="auto"/>
+              <w:bottom w:val="single" w:sz="4" w:space="0" w:color="auto"/>
+              <w:right w:val="single" w:sz="4" w:space="0" w:color="auto"/>
+            </w:tcBorders>
+            <w:vAlign w:val="center"/>
+          </w:tcPr>
+          <w:p>
+            <w:pPr>
+              <w:jc w:val="center"/>
+              <w:rPr>
+                <w:rFonts w:ascii="宋体" w:eastAsia="等线" w:hAnsi="宋体"/>
+                <w:sz w:val="18"/>
+                <w:szCs w:val="18"/>
+              </w:rPr>
+            </w:pPr>
+            <w:r>
+              <w:rPr>
+                <w:rFonts w:ascii="宋体" w:eastAsia="等线" w:hAnsi="宋体" w:hint="eastAsia"/>
+                <w:sz w:val="18"/>
+                <w:szCs w:val="18"/>
+              </w:rPr>
+              <w:t>Y</w:t>
+            </w:r>
+          </w:p>
+        </w:tc>
+        <w:tc>
+          <w:tcPr>
+            <w:tcW w:w="3105" w:type="dxa"/>
+            <w:tcBorders>
+              <w:top w:val="single" w:sz="4" w:space="0" w:color="auto"/>
+              <w:left w:val="single" w:sz="4" w:space="0" w:color="auto"/>
+              <w:bottom w:val="single" w:sz="4" w:space="0" w:color="auto"/>
+              <w:right w:val="single" w:sz="4" w:space="0" w:color="auto"/>
+            </w:tcBorders>
+            <w:vAlign w:val="center"/>
+          </w:tcPr>
+          <w:p>
+            <w:pPr>
+              <w:rPr>
+                <w:rFonts w:ascii="宋体" w:hAnsi="宋体"/>
+                <w:sz w:val="18"/>
+                <w:szCs w:val="18"/>
+              </w:rPr>
+            </w:pPr>
             <w:r>
               <w:rPr>
                 <w:rFonts w:ascii="等线" w:eastAsia="等线" w:hAnsi="等线" w:hint="eastAsia"/>
                 <w:sz w:val="18"/>
                 <w:szCs w:val="18"/>
               </w:rPr>
-              <w:t>int</w:t>
-            </w:r>
-          </w:p>
-        </w:tc>
-        <w:tc>
-          <w:tcPr>
-            <w:tcW w:w="900" w:type="dxa"/>
-            <w:tcBorders>
-              <w:top w:val="single" w:sz="4" w:space="0" w:color="auto"/>
-              <w:left w:val="single" w:sz="4" w:space="0" w:color="auto"/>
-              <w:bottom w:val="single" w:sz="4" w:space="0" w:color="auto"/>
-              <w:right w:val="single" w:sz="4" w:space="0" w:color="auto"/>
-            </w:tcBorders>
-            <w:vAlign w:val="center"/>
-          </w:tcPr>
-          <w:p>
-            <w:pPr>
-              <w:jc w:val="center"/>
-              <w:rPr>
-                <w:rFonts w:ascii="宋体" w:eastAsia="等线" w:hAnsi="宋体"/>
-                <w:sz w:val="18"/>
-                <w:szCs w:val="18"/>
-              </w:rPr>
-            </w:pPr>
-            <w:r>
-              <w:rPr>
-                <w:rFonts w:ascii="宋体" w:eastAsia="等线" w:hAnsi="宋体" w:hint="eastAsia"/>
-                <w:sz w:val="18"/>
-                <w:szCs w:val="18"/>
-              </w:rPr>
-              <w:t>N</w:t>
-            </w:r>
-          </w:p>
-        </w:tc>
-        <w:tc>
-          <w:tcPr>
-            <w:tcW w:w="3105" w:type="dxa"/>
-            <w:tcBorders>
-              <w:top w:val="single" w:sz="4" w:space="0" w:color="auto"/>
-              <w:left w:val="single" w:sz="4" w:space="0" w:color="auto"/>
-              <w:bottom w:val="single" w:sz="4" w:space="0" w:color="auto"/>
-              <w:right w:val="single" w:sz="4" w:space="0" w:color="auto"/>
-            </w:tcBorders>
-            <w:vAlign w:val="center"/>
-          </w:tcPr>
-          <w:p>
-            <w:pPr>
-              <w:rPr>
-                <w:rFonts w:ascii="宋体" w:hAnsi="宋体"/>
-                <w:sz w:val="18"/>
-                <w:szCs w:val="18"/>
-              </w:rPr>
-            </w:pPr>
-            <w:r>
-              <w:rPr>
-                <w:rFonts w:ascii="等线" w:eastAsia="等线" w:hAnsi="等线" w:hint="eastAsia"/>
-                <w:sz w:val="18"/>
-                <w:szCs w:val="18"/>
-              </w:rPr>
-              <w:t>角色id</w:t>
+              <w:t>标签</w:t>
             </w:r>
           </w:p>
         </w:tc>
@@ -2756,160 +2900,15 @@
                 <w:sz w:val="18"/>
                 <w:szCs w:val="18"/>
               </w:rPr>
-              <w:t>16</w:t>
-            </w:r>
-          </w:p>
-        </w:tc>
-        <w:tc>
-          <w:tcPr>
-            <w:tcW w:w="2340" w:type="dxa"/>
-            <w:tcBorders>
-              <w:top w:val="single" w:sz="4" w:space="0" w:color="auto"/>
-              <w:left w:val="single" w:sz="4" w:space="0" w:color="auto"/>
-              <w:bottom w:val="single" w:sz="4" w:space="0" w:color="auto"/>
-              <w:right w:val="single" w:sz="4" w:space="0" w:color="auto"/>
-            </w:tcBorders>
-            <w:vAlign w:val="center"/>
-          </w:tcPr>
-          <w:p>
-            <w:pPr>
-              <w:rPr>
-                <w:rFonts w:ascii="宋体" w:eastAsia="等线" w:hAnsi="宋体"/>
-                <w:sz w:val="18"/>
-                <w:szCs w:val="18"/>
-              </w:rPr>
-            </w:pPr>
+              <w:t>1</w:t>
+            </w:r>
             <w:r>
               <w:rPr>
                 <w:rFonts w:ascii="宋体" w:eastAsia="等线" w:hAnsi="宋体" w:hint="eastAsia"/>
                 <w:sz w:val="18"/>
                 <w:szCs w:val="18"/>
               </w:rPr>
-              <w:t>tags</w:t>
-            </w:r>
-          </w:p>
-        </w:tc>
-        <w:tc>
-          <w:tcPr>
-            <w:tcW w:w="1440" w:type="dxa"/>
-            <w:tcBorders>
-              <w:top w:val="single" w:sz="4" w:space="0" w:color="auto"/>
-              <w:left w:val="single" w:sz="4" w:space="0" w:color="auto"/>
-              <w:bottom w:val="single" w:sz="4" w:space="0" w:color="auto"/>
-              <w:right w:val="single" w:sz="4" w:space="0" w:color="auto"/>
-            </w:tcBorders>
-            <w:vAlign w:val="center"/>
-          </w:tcPr>
-          <w:p>
-            <w:pPr>
-              <w:rPr>
-                <w:rFonts w:ascii="宋体" w:hAnsi="宋体"/>
-                <w:sz w:val="18"/>
-                <w:szCs w:val="18"/>
-              </w:rPr>
-            </w:pPr>
-            <w:r>
-              <w:rPr>
-                <w:rFonts w:ascii="宋体" w:hAnsi="宋体" w:hint="eastAsia"/>
-                <w:sz w:val="18"/>
-                <w:szCs w:val="18"/>
-              </w:rPr>
-              <w:t>VARCHAR(64)</w:t>
-            </w:r>
-          </w:p>
-        </w:tc>
-        <w:tc>
-          <w:tcPr>
-            <w:tcW w:w="900" w:type="dxa"/>
-            <w:tcBorders>
-              <w:top w:val="single" w:sz="4" w:space="0" w:color="auto"/>
-              <w:left w:val="single" w:sz="4" w:space="0" w:color="auto"/>
-              <w:bottom w:val="single" w:sz="4" w:space="0" w:color="auto"/>
-              <w:right w:val="single" w:sz="4" w:space="0" w:color="auto"/>
-            </w:tcBorders>
-            <w:vAlign w:val="center"/>
-          </w:tcPr>
-          <w:p>
-            <w:pPr>
-              <w:jc w:val="center"/>
-              <w:rPr>
-                <w:rFonts w:ascii="宋体" w:eastAsia="等线" w:hAnsi="宋体"/>
-                <w:sz w:val="18"/>
-                <w:szCs w:val="18"/>
-              </w:rPr>
-            </w:pPr>
-            <w:r>
-              <w:rPr>
-                <w:rFonts w:ascii="宋体" w:eastAsia="等线" w:hAnsi="宋体" w:hint="eastAsia"/>
-                <w:sz w:val="18"/>
-                <w:szCs w:val="18"/>
-              </w:rPr>
-              <w:t>Y</w:t>
-            </w:r>
-          </w:p>
-        </w:tc>
-        <w:tc>
-          <w:tcPr>
-            <w:tcW w:w="3105" w:type="dxa"/>
-            <w:tcBorders>
-              <w:top w:val="single" w:sz="4" w:space="0" w:color="auto"/>
-              <w:left w:val="single" w:sz="4" w:space="0" w:color="auto"/>
-              <w:bottom w:val="single" w:sz="4" w:space="0" w:color="auto"/>
-              <w:right w:val="single" w:sz="4" w:space="0" w:color="auto"/>
-            </w:tcBorders>
-            <w:vAlign w:val="center"/>
-          </w:tcPr>
-          <w:p>
-            <w:pPr>
-              <w:rPr>
-                <w:rFonts w:ascii="宋体" w:hAnsi="宋体"/>
-                <w:sz w:val="18"/>
-                <w:szCs w:val="18"/>
-              </w:rPr>
-            </w:pPr>
-            <w:r>
-              <w:rPr>
-                <w:rFonts w:ascii="等线" w:eastAsia="等线" w:hAnsi="等线" w:hint="eastAsia"/>
-                <w:sz w:val="18"/>
-                <w:szCs w:val="18"/>
-              </w:rPr>
-              <w:t>标签</w:t>
-            </w:r>
-          </w:p>
-        </w:tc>
-      </w:tr>
-      <w:tr>
-        <w:trPr>
-          <w:trHeight w:val="225"/>
-        </w:trPr>
-        <w:tc>
-          <w:tcPr>
-            <w:tcW w:w="735" w:type="dxa"/>
-            <w:tcBorders>
-              <w:top w:val="single" w:sz="4" w:space="0" w:color="auto"/>
-              <w:left w:val="single" w:sz="4" w:space="0" w:color="auto"/>
-              <w:bottom w:val="single" w:sz="4" w:space="0" w:color="auto"/>
-              <w:right w:val="single" w:sz="4" w:space="0" w:color="auto"/>
-            </w:tcBorders>
-            <w:vAlign w:val="center"/>
-          </w:tcPr>
-          <w:p>
-            <w:pPr>
-              <w:jc w:val="center"/>
-              <w:rPr>
-                <w:rFonts w:ascii="宋体" w:eastAsia="等线" w:hAnsi="宋体"/>
-                <w:sz w:val="18"/>
-                <w:szCs w:val="18"/>
-              </w:rPr>
-            </w:pPr>
-            <w:r>
-              <w:rPr>
-                <w:rFonts w:ascii="宋体" w:eastAsia="等线" w:hAnsi="宋体" w:hint="eastAsia"/>
-                <w:sz w:val="18"/>
-                <w:szCs w:val="18"/>
-              </w:rPr>
-              <w:lastRenderedPageBreak/>
-              <w:t>17</w:t>
+              <w:t>6</w:t>
             </w:r>
           </w:p>
         </w:tc>
@@ -3034,6 +3033,7 @@
     </w:tbl>
     <w:p>
       <w:r>
+        <w:lastRenderedPageBreak/>
         <w:t xml:space="preserve"> </w:t>
       </w:r>
     </w:p>
@@ -3057,10 +3057,7 @@
         <w:t>角色表</w:t>
       </w:r>
       <w:r>
-        <w:t>(</w:t>
-      </w:r>
-      <w:r>
-        <w:t>role)</w:t>
+        <w:t>(role)</w:t>
       </w:r>
     </w:p>
     <w:tbl>
@@ -3529,13 +3526,23 @@
                 <w:szCs w:val="18"/>
               </w:rPr>
             </w:pPr>
-            <w:r>
-              <w:rPr>
-                <w:rFonts w:ascii="宋体" w:hAnsi="宋体" w:hint="eastAsia"/>
-                <w:sz w:val="18"/>
-                <w:szCs w:val="18"/>
-              </w:rPr>
-              <w:t>VARCHAR(64)</w:t>
+            <w:proofErr w:type="gramStart"/>
+            <w:r>
+              <w:rPr>
+                <w:rFonts w:ascii="宋体" w:hAnsi="宋体" w:hint="eastAsia"/>
+                <w:sz w:val="18"/>
+                <w:szCs w:val="18"/>
+              </w:rPr>
+              <w:t>VARCHAR(</w:t>
+            </w:r>
+            <w:proofErr w:type="gramEnd"/>
+            <w:r>
+              <w:rPr>
+                <w:rFonts w:ascii="宋体" w:hAnsi="宋体" w:hint="eastAsia"/>
+                <w:sz w:val="18"/>
+                <w:szCs w:val="18"/>
+              </w:rPr>
+              <w:t>64)</w:t>
             </w:r>
           </w:p>
         </w:tc>
@@ -3618,7 +3625,7 @@
             <w:pPr>
               <w:jc w:val="center"/>
               <w:rPr>
-                <w:rFonts w:ascii="宋体" w:hAnsi="宋体"/>
+                <w:rFonts w:ascii="宋体" w:hAnsi="宋体" w:hint="eastAsia"/>
                 <w:sz w:val="18"/>
                 <w:szCs w:val="18"/>
               </w:rPr>
@@ -3647,19 +3654,21 @@
           <w:p>
             <w:pPr>
               <w:rPr>
-                <w:rFonts w:ascii="宋体" w:hAnsi="宋体"/>
-                <w:sz w:val="18"/>
-                <w:szCs w:val="18"/>
-              </w:rPr>
-            </w:pPr>
-            <w:r>
-              <w:rPr>
-                <w:rFonts w:ascii="宋体" w:hAnsi="宋体" w:hint="eastAsia"/>
-                <w:sz w:val="18"/>
-                <w:szCs w:val="18"/>
-              </w:rPr>
-              <w:t>note</w:t>
-            </w:r>
+                <w:rFonts w:ascii="宋体" w:hAnsi="宋体" w:hint="eastAsia"/>
+                <w:sz w:val="18"/>
+                <w:szCs w:val="18"/>
+              </w:rPr>
+            </w:pPr>
+            <w:proofErr w:type="spellStart"/>
+            <w:r>
+              <w:rPr>
+                <w:rFonts w:ascii="宋体" w:hAnsi="宋体"/>
+                <w:sz w:val="18"/>
+                <w:szCs w:val="18"/>
+              </w:rPr>
+              <w:t>createuserid</w:t>
+            </w:r>
+            <w:proofErr w:type="spellEnd"/>
           </w:p>
         </w:tc>
         <w:tc>
@@ -3676,18 +3685,18 @@
           <w:p>
             <w:pPr>
               <w:rPr>
-                <w:rFonts w:ascii="宋体" w:hAnsi="宋体"/>
-                <w:sz w:val="18"/>
-                <w:szCs w:val="18"/>
-              </w:rPr>
-            </w:pPr>
-            <w:r>
-              <w:rPr>
-                <w:rFonts w:ascii="宋体" w:hAnsi="宋体" w:hint="eastAsia"/>
-                <w:sz w:val="18"/>
-                <w:szCs w:val="18"/>
-              </w:rPr>
-              <w:t>VARCHAR(64)</w:t>
+                <w:rFonts w:ascii="宋体" w:hAnsi="宋体" w:hint="eastAsia"/>
+                <w:sz w:val="18"/>
+                <w:szCs w:val="18"/>
+              </w:rPr>
+            </w:pPr>
+            <w:r>
+              <w:rPr>
+                <w:rFonts w:ascii="等线" w:eastAsia="等线" w:hAnsi="等线" w:hint="eastAsia"/>
+                <w:sz w:val="18"/>
+                <w:szCs w:val="18"/>
+              </w:rPr>
+              <w:t>int</w:t>
             </w:r>
           </w:p>
         </w:tc>
@@ -3706,17 +3715,17 @@
             <w:pPr>
               <w:jc w:val="center"/>
               <w:rPr>
-                <w:rFonts w:ascii="宋体" w:hAnsi="宋体"/>
-                <w:sz w:val="18"/>
-                <w:szCs w:val="18"/>
-              </w:rPr>
-            </w:pPr>
-            <w:r>
-              <w:rPr>
                 <w:rFonts w:ascii="等线" w:eastAsia="等线" w:hAnsi="等线" w:hint="eastAsia"/>
                 <w:sz w:val="18"/>
                 <w:szCs w:val="18"/>
               </w:rPr>
+            </w:pPr>
+            <w:r>
+              <w:rPr>
+                <w:rFonts w:ascii="等线" w:eastAsia="等线" w:hAnsi="等线" w:hint="eastAsia"/>
+                <w:sz w:val="18"/>
+                <w:szCs w:val="18"/>
+              </w:rPr>
               <w:t>Y</w:t>
             </w:r>
           </w:p>
@@ -3735,18 +3744,18 @@
           <w:p>
             <w:pPr>
               <w:rPr>
-                <w:rFonts w:ascii="宋体" w:hAnsi="宋体"/>
-                <w:sz w:val="18"/>
-                <w:szCs w:val="18"/>
-              </w:rPr>
-            </w:pPr>
-            <w:r>
-              <w:rPr>
                 <w:rFonts w:ascii="等线" w:eastAsia="等线" w:hAnsi="等线" w:hint="eastAsia"/>
                 <w:sz w:val="18"/>
                 <w:szCs w:val="18"/>
               </w:rPr>
-              <w:t>注释</w:t>
+            </w:pPr>
+            <w:r>
+              <w:rPr>
+                <w:rFonts w:ascii="等线" w:eastAsia="等线" w:hAnsi="等线" w:hint="eastAsia"/>
+                <w:sz w:val="18"/>
+                <w:szCs w:val="18"/>
+              </w:rPr>
+              <w:t>创建者</w:t>
             </w:r>
           </w:p>
         </w:tc>
@@ -3770,7 +3779,7 @@
             <w:pPr>
               <w:jc w:val="center"/>
               <w:rPr>
-                <w:rFonts w:ascii="宋体" w:hAnsi="宋体"/>
+                <w:rFonts w:ascii="宋体" w:hAnsi="宋体" w:hint="eastAsia"/>
                 <w:sz w:val="18"/>
                 <w:szCs w:val="18"/>
               </w:rPr>
@@ -3799,7 +3808,7 @@
           <w:p>
             <w:pPr>
               <w:rPr>
-                <w:rFonts w:ascii="宋体" w:hAnsi="宋体"/>
+                <w:rFonts w:ascii="宋体" w:hAnsi="宋体" w:hint="eastAsia"/>
                 <w:sz w:val="18"/>
                 <w:szCs w:val="18"/>
               </w:rPr>
@@ -3807,11 +3816,11 @@
             <w:proofErr w:type="spellStart"/>
             <w:r>
               <w:rPr>
-                <w:rFonts w:ascii="宋体" w:hAnsi="宋体" w:hint="eastAsia"/>
-                <w:sz w:val="18"/>
-                <w:szCs w:val="18"/>
-              </w:rPr>
-              <w:t>uniqeKey</w:t>
+                <w:rFonts w:ascii="宋体" w:hAnsi="宋体"/>
+                <w:sz w:val="18"/>
+                <w:szCs w:val="18"/>
+              </w:rPr>
+              <w:t>createtime</w:t>
             </w:r>
             <w:proofErr w:type="spellEnd"/>
           </w:p>
@@ -3830,18 +3839,18 @@
           <w:p>
             <w:pPr>
               <w:rPr>
-                <w:rFonts w:ascii="宋体" w:hAnsi="宋体"/>
-                <w:sz w:val="18"/>
-                <w:szCs w:val="18"/>
-              </w:rPr>
-            </w:pPr>
-            <w:r>
-              <w:rPr>
-                <w:rFonts w:ascii="宋体" w:hAnsi="宋体" w:hint="eastAsia"/>
-                <w:sz w:val="18"/>
-                <w:szCs w:val="18"/>
-              </w:rPr>
-              <w:t>VARCHAR(64)</w:t>
+                <w:rFonts w:ascii="宋体" w:hAnsi="宋体" w:hint="eastAsia"/>
+                <w:sz w:val="18"/>
+                <w:szCs w:val="18"/>
+              </w:rPr>
+            </w:pPr>
+            <w:r>
+              <w:rPr>
+                <w:rFonts w:ascii="宋体" w:hAnsi="宋体"/>
+                <w:sz w:val="18"/>
+                <w:szCs w:val="18"/>
+              </w:rPr>
+              <w:t>datetime</w:t>
             </w:r>
           </w:p>
         </w:tc>
@@ -3860,17 +3869,17 @@
             <w:pPr>
               <w:jc w:val="center"/>
               <w:rPr>
-                <w:rFonts w:ascii="宋体" w:hAnsi="宋体"/>
-                <w:sz w:val="18"/>
-                <w:szCs w:val="18"/>
-              </w:rPr>
-            </w:pPr>
-            <w:r>
-              <w:rPr>
                 <w:rFonts w:ascii="等线" w:eastAsia="等线" w:hAnsi="等线" w:hint="eastAsia"/>
                 <w:sz w:val="18"/>
                 <w:szCs w:val="18"/>
               </w:rPr>
+            </w:pPr>
+            <w:r>
+              <w:rPr>
+                <w:rFonts w:ascii="等线" w:eastAsia="等线" w:hAnsi="等线" w:hint="eastAsia"/>
+                <w:sz w:val="18"/>
+                <w:szCs w:val="18"/>
+              </w:rPr>
               <w:t>Y</w:t>
             </w:r>
           </w:p>
@@ -3889,18 +3898,18 @@
           <w:p>
             <w:pPr>
               <w:rPr>
-                <w:rFonts w:ascii="宋体" w:hAnsi="宋体"/>
-                <w:sz w:val="18"/>
-                <w:szCs w:val="18"/>
-              </w:rPr>
-            </w:pPr>
-            <w:r>
-              <w:rPr>
                 <w:rFonts w:ascii="等线" w:eastAsia="等线" w:hAnsi="等线" w:hint="eastAsia"/>
                 <w:sz w:val="18"/>
                 <w:szCs w:val="18"/>
               </w:rPr>
-              <w:t>唯一项</w:t>
+            </w:pPr>
+            <w:r>
+              <w:rPr>
+                <w:rFonts w:ascii="等线" w:eastAsia="等线" w:hAnsi="等线" w:hint="eastAsia"/>
+                <w:sz w:val="18"/>
+                <w:szCs w:val="18"/>
+              </w:rPr>
+              <w:t>创建时间</w:t>
             </w:r>
           </w:p>
         </w:tc>
@@ -3924,7 +3933,7 @@
             <w:pPr>
               <w:jc w:val="center"/>
               <w:rPr>
-                <w:rFonts w:ascii="宋体" w:hAnsi="宋体"/>
+                <w:rFonts w:ascii="宋体" w:hAnsi="宋体" w:hint="eastAsia"/>
                 <w:sz w:val="18"/>
                 <w:szCs w:val="18"/>
               </w:rPr>
@@ -3953,19 +3962,21 @@
           <w:p>
             <w:pPr>
               <w:rPr>
-                <w:rFonts w:ascii="宋体" w:hAnsi="宋体"/>
-                <w:sz w:val="18"/>
-                <w:szCs w:val="18"/>
-              </w:rPr>
-            </w:pPr>
-            <w:r>
-              <w:rPr>
-                <w:rFonts w:ascii="宋体" w:hAnsi="宋体" w:hint="eastAsia"/>
-                <w:sz w:val="18"/>
-                <w:szCs w:val="18"/>
-              </w:rPr>
-              <w:t>status</w:t>
-            </w:r>
+                <w:rFonts w:ascii="宋体" w:hAnsi="宋体" w:hint="eastAsia"/>
+                <w:sz w:val="18"/>
+                <w:szCs w:val="18"/>
+              </w:rPr>
+            </w:pPr>
+            <w:proofErr w:type="spellStart"/>
+            <w:r>
+              <w:rPr>
+                <w:rFonts w:ascii="宋体" w:hAnsi="宋体"/>
+                <w:sz w:val="18"/>
+                <w:szCs w:val="18"/>
+              </w:rPr>
+              <w:t>lastedituserid</w:t>
+            </w:r>
+            <w:proofErr w:type="spellEnd"/>
           </w:p>
         </w:tc>
         <w:tc>
@@ -3982,14 +3993,14 @@
           <w:p>
             <w:pPr>
               <w:rPr>
-                <w:rFonts w:ascii="宋体" w:hAnsi="宋体"/>
-                <w:sz w:val="18"/>
-                <w:szCs w:val="18"/>
-              </w:rPr>
-            </w:pPr>
-            <w:r>
-              <w:rPr>
-                <w:rFonts w:ascii="宋体" w:hAnsi="宋体"/>
+                <w:rFonts w:ascii="宋体" w:hAnsi="宋体" w:hint="eastAsia"/>
+                <w:sz w:val="18"/>
+                <w:szCs w:val="18"/>
+              </w:rPr>
+            </w:pPr>
+            <w:r>
+              <w:rPr>
+                <w:rFonts w:ascii="宋体" w:hAnsi="宋体" w:hint="eastAsia"/>
                 <w:sz w:val="18"/>
                 <w:szCs w:val="18"/>
               </w:rPr>
@@ -3997,7 +4008,7 @@
             </w:r>
             <w:r>
               <w:rPr>
-                <w:rFonts w:ascii="宋体" w:hAnsi="宋体" w:hint="eastAsia"/>
+                <w:rFonts w:ascii="宋体" w:hAnsi="宋体"/>
                 <w:sz w:val="18"/>
                 <w:szCs w:val="18"/>
               </w:rPr>
@@ -4020,18 +4031,18 @@
             <w:pPr>
               <w:jc w:val="center"/>
               <w:rPr>
-                <w:rFonts w:ascii="宋体" w:hAnsi="宋体"/>
-                <w:sz w:val="18"/>
-                <w:szCs w:val="18"/>
-              </w:rPr>
-            </w:pPr>
-            <w:r>
-              <w:rPr>
-                <w:rFonts w:ascii="等线" w:eastAsia="等线" w:hAnsi="等线"/>
-                <w:sz w:val="18"/>
-                <w:szCs w:val="18"/>
-              </w:rPr>
-              <w:t>N</w:t>
+                <w:rFonts w:ascii="等线" w:eastAsia="等线" w:hAnsi="等线" w:hint="eastAsia"/>
+                <w:sz w:val="18"/>
+                <w:szCs w:val="18"/>
+              </w:rPr>
+            </w:pPr>
+            <w:r>
+              <w:rPr>
+                <w:rFonts w:ascii="等线" w:eastAsia="等线" w:hAnsi="等线" w:hint="eastAsia"/>
+                <w:sz w:val="18"/>
+                <w:szCs w:val="18"/>
+              </w:rPr>
+              <w:t>Y</w:t>
             </w:r>
           </w:p>
         </w:tc>
@@ -4049,26 +4060,506 @@
           <w:p>
             <w:pPr>
               <w:rPr>
-                <w:rFonts w:ascii="宋体" w:hAnsi="宋体"/>
-                <w:sz w:val="18"/>
-                <w:szCs w:val="18"/>
-              </w:rPr>
-            </w:pPr>
-            <w:r>
-              <w:rPr>
                 <w:rFonts w:ascii="等线" w:eastAsia="等线" w:hAnsi="等线" w:hint="eastAsia"/>
                 <w:sz w:val="18"/>
                 <w:szCs w:val="18"/>
               </w:rPr>
-              <w:t>状态</w:t>
-            </w:r>
+            </w:pPr>
             <w:r>
               <w:rPr>
                 <w:rFonts w:ascii="等线" w:eastAsia="等线" w:hAnsi="等线" w:hint="eastAsia"/>
                 <w:sz w:val="18"/>
                 <w:szCs w:val="18"/>
               </w:rPr>
-              <w:t>（1为启用，2为停用）</w:t>
+              <w:t>最后修改者</w:t>
+            </w:r>
+          </w:p>
+        </w:tc>
+      </w:tr>
+      <w:tr>
+        <w:trPr>
+          <w:trHeight w:val="56"/>
+        </w:trPr>
+        <w:tc>
+          <w:tcPr>
+            <w:tcW w:w="735" w:type="dxa"/>
+            <w:tcBorders>
+              <w:top w:val="single" w:sz="4" w:space="0" w:color="auto"/>
+              <w:left w:val="single" w:sz="4" w:space="0" w:color="auto"/>
+              <w:bottom w:val="single" w:sz="4" w:space="0" w:color="auto"/>
+              <w:right w:val="single" w:sz="4" w:space="0" w:color="auto"/>
+            </w:tcBorders>
+            <w:vAlign w:val="center"/>
+          </w:tcPr>
+          <w:p>
+            <w:pPr>
+              <w:jc w:val="center"/>
+              <w:rPr>
+                <w:rFonts w:ascii="宋体" w:hAnsi="宋体" w:hint="eastAsia"/>
+                <w:sz w:val="18"/>
+                <w:szCs w:val="18"/>
+              </w:rPr>
+            </w:pPr>
+            <w:r>
+              <w:rPr>
+                <w:rFonts w:ascii="宋体" w:hAnsi="宋体" w:hint="eastAsia"/>
+                <w:sz w:val="18"/>
+                <w:szCs w:val="18"/>
+              </w:rPr>
+              <w:t>6</w:t>
+            </w:r>
+          </w:p>
+        </w:tc>
+        <w:tc>
+          <w:tcPr>
+            <w:tcW w:w="2340" w:type="dxa"/>
+            <w:tcBorders>
+              <w:top w:val="single" w:sz="4" w:space="0" w:color="auto"/>
+              <w:left w:val="single" w:sz="4" w:space="0" w:color="auto"/>
+              <w:bottom w:val="single" w:sz="4" w:space="0" w:color="auto"/>
+              <w:right w:val="single" w:sz="4" w:space="0" w:color="auto"/>
+            </w:tcBorders>
+            <w:vAlign w:val="center"/>
+          </w:tcPr>
+          <w:p>
+            <w:pPr>
+              <w:rPr>
+                <w:rFonts w:ascii="宋体" w:hAnsi="宋体" w:hint="eastAsia"/>
+                <w:sz w:val="18"/>
+                <w:szCs w:val="18"/>
+              </w:rPr>
+            </w:pPr>
+            <w:proofErr w:type="spellStart"/>
+            <w:r>
+              <w:rPr>
+                <w:rFonts w:ascii="宋体" w:hAnsi="宋体" w:hint="eastAsia"/>
+                <w:sz w:val="18"/>
+                <w:szCs w:val="18"/>
+              </w:rPr>
+              <w:t>l</w:t>
+            </w:r>
+            <w:r>
+              <w:rPr>
+                <w:rFonts w:ascii="宋体" w:hAnsi="宋体"/>
+                <w:sz w:val="18"/>
+                <w:szCs w:val="18"/>
+              </w:rPr>
+              <w:t>astedittime</w:t>
+            </w:r>
+            <w:proofErr w:type="spellEnd"/>
+          </w:p>
+        </w:tc>
+        <w:tc>
+          <w:tcPr>
+            <w:tcW w:w="1440" w:type="dxa"/>
+            <w:tcBorders>
+              <w:top w:val="single" w:sz="4" w:space="0" w:color="auto"/>
+              <w:left w:val="single" w:sz="4" w:space="0" w:color="auto"/>
+              <w:bottom w:val="single" w:sz="4" w:space="0" w:color="auto"/>
+              <w:right w:val="single" w:sz="4" w:space="0" w:color="auto"/>
+            </w:tcBorders>
+            <w:vAlign w:val="center"/>
+          </w:tcPr>
+          <w:p>
+            <w:pPr>
+              <w:rPr>
+                <w:rFonts w:ascii="宋体" w:hAnsi="宋体" w:hint="eastAsia"/>
+                <w:sz w:val="18"/>
+                <w:szCs w:val="18"/>
+              </w:rPr>
+            </w:pPr>
+            <w:r>
+              <w:rPr>
+                <w:rFonts w:ascii="宋体" w:hAnsi="宋体"/>
+                <w:sz w:val="18"/>
+                <w:szCs w:val="18"/>
+              </w:rPr>
+              <w:t>datetime</w:t>
+            </w:r>
+          </w:p>
+        </w:tc>
+        <w:tc>
+          <w:tcPr>
+            <w:tcW w:w="900" w:type="dxa"/>
+            <w:tcBorders>
+              <w:top w:val="single" w:sz="4" w:space="0" w:color="auto"/>
+              <w:left w:val="single" w:sz="4" w:space="0" w:color="auto"/>
+              <w:bottom w:val="single" w:sz="4" w:space="0" w:color="auto"/>
+              <w:right w:val="single" w:sz="4" w:space="0" w:color="auto"/>
+            </w:tcBorders>
+            <w:vAlign w:val="center"/>
+          </w:tcPr>
+          <w:p>
+            <w:pPr>
+              <w:jc w:val="center"/>
+              <w:rPr>
+                <w:rFonts w:ascii="等线" w:eastAsia="等线" w:hAnsi="等线" w:hint="eastAsia"/>
+                <w:sz w:val="18"/>
+                <w:szCs w:val="18"/>
+              </w:rPr>
+            </w:pPr>
+            <w:r>
+              <w:rPr>
+                <w:rFonts w:ascii="等线" w:eastAsia="等线" w:hAnsi="等线" w:hint="eastAsia"/>
+                <w:sz w:val="18"/>
+                <w:szCs w:val="18"/>
+              </w:rPr>
+              <w:t>Y</w:t>
+            </w:r>
+          </w:p>
+        </w:tc>
+        <w:tc>
+          <w:tcPr>
+            <w:tcW w:w="3105" w:type="dxa"/>
+            <w:tcBorders>
+              <w:top w:val="single" w:sz="4" w:space="0" w:color="auto"/>
+              <w:left w:val="single" w:sz="4" w:space="0" w:color="auto"/>
+              <w:bottom w:val="single" w:sz="4" w:space="0" w:color="auto"/>
+              <w:right w:val="single" w:sz="4" w:space="0" w:color="auto"/>
+            </w:tcBorders>
+            <w:vAlign w:val="center"/>
+          </w:tcPr>
+          <w:p>
+            <w:pPr>
+              <w:rPr>
+                <w:rFonts w:ascii="等线" w:eastAsia="等线" w:hAnsi="等线" w:hint="eastAsia"/>
+                <w:sz w:val="18"/>
+                <w:szCs w:val="18"/>
+              </w:rPr>
+            </w:pPr>
+            <w:r>
+              <w:rPr>
+                <w:rFonts w:ascii="等线" w:eastAsia="等线" w:hAnsi="等线" w:hint="eastAsia"/>
+                <w:sz w:val="18"/>
+                <w:szCs w:val="18"/>
+              </w:rPr>
+              <w:t>最后修改时间</w:t>
+            </w:r>
+          </w:p>
+        </w:tc>
+      </w:tr>
+      <w:tr>
+        <w:trPr>
+          <w:trHeight w:val="56"/>
+        </w:trPr>
+        <w:tc>
+          <w:tcPr>
+            <w:tcW w:w="735" w:type="dxa"/>
+            <w:tcBorders>
+              <w:top w:val="single" w:sz="4" w:space="0" w:color="auto"/>
+              <w:left w:val="single" w:sz="4" w:space="0" w:color="auto"/>
+              <w:bottom w:val="single" w:sz="4" w:space="0" w:color="auto"/>
+              <w:right w:val="single" w:sz="4" w:space="0" w:color="auto"/>
+            </w:tcBorders>
+            <w:vAlign w:val="center"/>
+          </w:tcPr>
+          <w:p>
+            <w:pPr>
+              <w:jc w:val="center"/>
+              <w:rPr>
+                <w:rFonts w:ascii="宋体" w:hAnsi="宋体"/>
+                <w:sz w:val="18"/>
+                <w:szCs w:val="18"/>
+              </w:rPr>
+            </w:pPr>
+            <w:r>
+              <w:rPr>
+                <w:rFonts w:ascii="宋体" w:hAnsi="宋体"/>
+                <w:sz w:val="18"/>
+                <w:szCs w:val="18"/>
+              </w:rPr>
+              <w:t>7</w:t>
+            </w:r>
+          </w:p>
+        </w:tc>
+        <w:tc>
+          <w:tcPr>
+            <w:tcW w:w="2340" w:type="dxa"/>
+            <w:tcBorders>
+              <w:top w:val="single" w:sz="4" w:space="0" w:color="auto"/>
+              <w:left w:val="single" w:sz="4" w:space="0" w:color="auto"/>
+              <w:bottom w:val="single" w:sz="4" w:space="0" w:color="auto"/>
+              <w:right w:val="single" w:sz="4" w:space="0" w:color="auto"/>
+            </w:tcBorders>
+            <w:vAlign w:val="center"/>
+          </w:tcPr>
+          <w:p>
+            <w:pPr>
+              <w:rPr>
+                <w:rFonts w:ascii="宋体" w:hAnsi="宋体"/>
+                <w:sz w:val="18"/>
+                <w:szCs w:val="18"/>
+              </w:rPr>
+            </w:pPr>
+            <w:r>
+              <w:rPr>
+                <w:rFonts w:ascii="宋体" w:hAnsi="宋体" w:hint="eastAsia"/>
+                <w:sz w:val="18"/>
+                <w:szCs w:val="18"/>
+              </w:rPr>
+              <w:t>note</w:t>
+            </w:r>
+          </w:p>
+        </w:tc>
+        <w:tc>
+          <w:tcPr>
+            <w:tcW w:w="1440" w:type="dxa"/>
+            <w:tcBorders>
+              <w:top w:val="single" w:sz="4" w:space="0" w:color="auto"/>
+              <w:left w:val="single" w:sz="4" w:space="0" w:color="auto"/>
+              <w:bottom w:val="single" w:sz="4" w:space="0" w:color="auto"/>
+              <w:right w:val="single" w:sz="4" w:space="0" w:color="auto"/>
+            </w:tcBorders>
+            <w:vAlign w:val="center"/>
+          </w:tcPr>
+          <w:p>
+            <w:pPr>
+              <w:rPr>
+                <w:rFonts w:ascii="宋体" w:hAnsi="宋体"/>
+                <w:sz w:val="18"/>
+                <w:szCs w:val="18"/>
+              </w:rPr>
+            </w:pPr>
+            <w:proofErr w:type="gramStart"/>
+            <w:r>
+              <w:rPr>
+                <w:rFonts w:ascii="宋体" w:hAnsi="宋体" w:hint="eastAsia"/>
+                <w:sz w:val="18"/>
+                <w:szCs w:val="18"/>
+              </w:rPr>
+              <w:t>VARCHAR(</w:t>
+            </w:r>
+            <w:proofErr w:type="gramEnd"/>
+            <w:r>
+              <w:rPr>
+                <w:rFonts w:ascii="宋体" w:hAnsi="宋体" w:hint="eastAsia"/>
+                <w:sz w:val="18"/>
+                <w:szCs w:val="18"/>
+              </w:rPr>
+              <w:t>64)</w:t>
+            </w:r>
+          </w:p>
+        </w:tc>
+        <w:tc>
+          <w:tcPr>
+            <w:tcW w:w="900" w:type="dxa"/>
+            <w:tcBorders>
+              <w:top w:val="single" w:sz="4" w:space="0" w:color="auto"/>
+              <w:left w:val="single" w:sz="4" w:space="0" w:color="auto"/>
+              <w:bottom w:val="single" w:sz="4" w:space="0" w:color="auto"/>
+              <w:right w:val="single" w:sz="4" w:space="0" w:color="auto"/>
+            </w:tcBorders>
+            <w:vAlign w:val="center"/>
+          </w:tcPr>
+          <w:p>
+            <w:pPr>
+              <w:jc w:val="center"/>
+              <w:rPr>
+                <w:rFonts w:ascii="宋体" w:hAnsi="宋体"/>
+                <w:sz w:val="18"/>
+                <w:szCs w:val="18"/>
+              </w:rPr>
+            </w:pPr>
+            <w:r>
+              <w:rPr>
+                <w:rFonts w:ascii="等线" w:eastAsia="等线" w:hAnsi="等线" w:hint="eastAsia"/>
+                <w:sz w:val="18"/>
+                <w:szCs w:val="18"/>
+              </w:rPr>
+              <w:t>Y</w:t>
+            </w:r>
+          </w:p>
+        </w:tc>
+        <w:tc>
+          <w:tcPr>
+            <w:tcW w:w="3105" w:type="dxa"/>
+            <w:tcBorders>
+              <w:top w:val="single" w:sz="4" w:space="0" w:color="auto"/>
+              <w:left w:val="single" w:sz="4" w:space="0" w:color="auto"/>
+              <w:bottom w:val="single" w:sz="4" w:space="0" w:color="auto"/>
+              <w:right w:val="single" w:sz="4" w:space="0" w:color="auto"/>
+            </w:tcBorders>
+            <w:vAlign w:val="center"/>
+          </w:tcPr>
+          <w:p>
+            <w:pPr>
+              <w:rPr>
+                <w:rFonts w:ascii="宋体" w:hAnsi="宋体"/>
+                <w:sz w:val="18"/>
+                <w:szCs w:val="18"/>
+              </w:rPr>
+            </w:pPr>
+            <w:r>
+              <w:rPr>
+                <w:rFonts w:ascii="等线" w:eastAsia="等线" w:hAnsi="等线" w:hint="eastAsia"/>
+                <w:sz w:val="18"/>
+                <w:szCs w:val="18"/>
+              </w:rPr>
+              <w:t>注释</w:t>
+            </w:r>
+          </w:p>
+        </w:tc>
+      </w:tr>
+      <w:tr>
+        <w:trPr>
+          <w:trHeight w:val="56"/>
+        </w:trPr>
+        <w:tc>
+          <w:tcPr>
+            <w:tcW w:w="735" w:type="dxa"/>
+            <w:tcBorders>
+              <w:top w:val="single" w:sz="4" w:space="0" w:color="auto"/>
+              <w:left w:val="single" w:sz="4" w:space="0" w:color="auto"/>
+              <w:bottom w:val="single" w:sz="4" w:space="0" w:color="auto"/>
+              <w:right w:val="single" w:sz="4" w:space="0" w:color="auto"/>
+            </w:tcBorders>
+            <w:vAlign w:val="center"/>
+          </w:tcPr>
+          <w:p>
+            <w:pPr>
+              <w:jc w:val="center"/>
+              <w:rPr>
+                <w:rFonts w:ascii="宋体" w:hAnsi="宋体"/>
+                <w:sz w:val="18"/>
+                <w:szCs w:val="18"/>
+              </w:rPr>
+            </w:pPr>
+            <w:r>
+              <w:rPr>
+                <w:rFonts w:ascii="宋体" w:hAnsi="宋体"/>
+                <w:sz w:val="18"/>
+                <w:szCs w:val="18"/>
+              </w:rPr>
+              <w:t>8</w:t>
+            </w:r>
+          </w:p>
+        </w:tc>
+        <w:tc>
+          <w:tcPr>
+            <w:tcW w:w="2340" w:type="dxa"/>
+            <w:tcBorders>
+              <w:top w:val="single" w:sz="4" w:space="0" w:color="auto"/>
+              <w:left w:val="single" w:sz="4" w:space="0" w:color="auto"/>
+              <w:bottom w:val="single" w:sz="4" w:space="0" w:color="auto"/>
+              <w:right w:val="single" w:sz="4" w:space="0" w:color="auto"/>
+            </w:tcBorders>
+            <w:vAlign w:val="center"/>
+          </w:tcPr>
+          <w:p>
+            <w:pPr>
+              <w:rPr>
+                <w:rFonts w:ascii="宋体" w:hAnsi="宋体"/>
+                <w:sz w:val="18"/>
+                <w:szCs w:val="18"/>
+              </w:rPr>
+            </w:pPr>
+            <w:proofErr w:type="spellStart"/>
+            <w:r>
+              <w:rPr>
+                <w:rFonts w:ascii="宋体" w:hAnsi="宋体" w:hint="eastAsia"/>
+                <w:sz w:val="18"/>
+                <w:szCs w:val="18"/>
+              </w:rPr>
+              <w:t>uniqeKey</w:t>
+            </w:r>
+            <w:proofErr w:type="spellEnd"/>
+          </w:p>
+        </w:tc>
+        <w:tc>
+          <w:tcPr>
+            <w:tcW w:w="1440" w:type="dxa"/>
+            <w:tcBorders>
+              <w:top w:val="single" w:sz="4" w:space="0" w:color="auto"/>
+              <w:left w:val="single" w:sz="4" w:space="0" w:color="auto"/>
+              <w:bottom w:val="single" w:sz="4" w:space="0" w:color="auto"/>
+              <w:right w:val="single" w:sz="4" w:space="0" w:color="auto"/>
+            </w:tcBorders>
+            <w:vAlign w:val="center"/>
+          </w:tcPr>
+          <w:p>
+            <w:pPr>
+              <w:rPr>
+                <w:rFonts w:ascii="宋体" w:hAnsi="宋体"/>
+                <w:sz w:val="18"/>
+                <w:szCs w:val="18"/>
+              </w:rPr>
+            </w:pPr>
+            <w:proofErr w:type="gramStart"/>
+            <w:r>
+              <w:rPr>
+                <w:rFonts w:ascii="宋体" w:hAnsi="宋体" w:hint="eastAsia"/>
+                <w:sz w:val="18"/>
+                <w:szCs w:val="18"/>
+              </w:rPr>
+              <w:t>VARCHAR(</w:t>
+            </w:r>
+            <w:proofErr w:type="gramEnd"/>
+            <w:r>
+              <w:rPr>
+                <w:rFonts w:ascii="宋体" w:hAnsi="宋体" w:hint="eastAsia"/>
+                <w:sz w:val="18"/>
+                <w:szCs w:val="18"/>
+              </w:rPr>
+              <w:t>64)</w:t>
+            </w:r>
+          </w:p>
+        </w:tc>
+        <w:tc>
+          <w:tcPr>
+            <w:tcW w:w="900" w:type="dxa"/>
+            <w:tcBorders>
+              <w:top w:val="single" w:sz="4" w:space="0" w:color="auto"/>
+              <w:left w:val="single" w:sz="4" w:space="0" w:color="auto"/>
+              <w:bottom w:val="single" w:sz="4" w:space="0" w:color="auto"/>
+              <w:right w:val="single" w:sz="4" w:space="0" w:color="auto"/>
+            </w:tcBorders>
+            <w:vAlign w:val="center"/>
+          </w:tcPr>
+          <w:p>
+            <w:pPr>
+              <w:jc w:val="center"/>
+              <w:rPr>
+                <w:rFonts w:ascii="宋体" w:hAnsi="宋体"/>
+                <w:sz w:val="18"/>
+                <w:szCs w:val="18"/>
+              </w:rPr>
+            </w:pPr>
+            <w:r>
+              <w:rPr>
+                <w:rFonts w:ascii="等线" w:eastAsia="等线" w:hAnsi="等线" w:hint="eastAsia"/>
+                <w:sz w:val="18"/>
+                <w:szCs w:val="18"/>
+              </w:rPr>
+              <w:t>Y</w:t>
+            </w:r>
+          </w:p>
+        </w:tc>
+        <w:tc>
+          <w:tcPr>
+            <w:tcW w:w="3105" w:type="dxa"/>
+            <w:tcBorders>
+              <w:top w:val="single" w:sz="4" w:space="0" w:color="auto"/>
+              <w:left w:val="single" w:sz="4" w:space="0" w:color="auto"/>
+              <w:bottom w:val="single" w:sz="4" w:space="0" w:color="auto"/>
+              <w:right w:val="single" w:sz="4" w:space="0" w:color="auto"/>
+            </w:tcBorders>
+            <w:vAlign w:val="center"/>
+          </w:tcPr>
+          <w:p>
+            <w:pPr>
+              <w:rPr>
+                <w:rFonts w:ascii="宋体" w:hAnsi="宋体"/>
+                <w:sz w:val="18"/>
+                <w:szCs w:val="18"/>
+              </w:rPr>
+            </w:pPr>
+            <w:r>
+              <w:rPr>
+                <w:rFonts w:ascii="等线" w:eastAsia="等线" w:hAnsi="等线" w:hint="eastAsia"/>
+                <w:sz w:val="18"/>
+                <w:szCs w:val="18"/>
+              </w:rPr>
+              <w:t>唯一项</w:t>
             </w:r>
           </w:p>
         </w:tc>
@@ -4092,13 +4583,7 @@
         <w:rPr>
           <w:rFonts w:hint="eastAsia"/>
         </w:rPr>
-        <w:t>课程</w:t>
-      </w:r>
-      <w:r>
-        <w:rPr>
-          <w:rFonts w:hint="eastAsia"/>
-        </w:rPr>
-        <w:t>（</w:t>
+        <w:t>课程（</w:t>
       </w:r>
       <w:r>
         <w:t>course</w:t>
@@ -4570,13 +5055,23 @@
                 <w:szCs w:val="18"/>
               </w:rPr>
             </w:pPr>
-            <w:r>
-              <w:rPr>
-                <w:rFonts w:ascii="宋体" w:hAnsi="宋体" w:hint="eastAsia"/>
-                <w:sz w:val="18"/>
-                <w:szCs w:val="18"/>
-              </w:rPr>
-              <w:t>VARCHAR(64)</w:t>
+            <w:proofErr w:type="gramStart"/>
+            <w:r>
+              <w:rPr>
+                <w:rFonts w:ascii="宋体" w:hAnsi="宋体" w:hint="eastAsia"/>
+                <w:sz w:val="18"/>
+                <w:szCs w:val="18"/>
+              </w:rPr>
+              <w:t>VARCHAR(</w:t>
+            </w:r>
+            <w:proofErr w:type="gramEnd"/>
+            <w:r>
+              <w:rPr>
+                <w:rFonts w:ascii="宋体" w:hAnsi="宋体" w:hint="eastAsia"/>
+                <w:sz w:val="18"/>
+                <w:szCs w:val="18"/>
+              </w:rPr>
+              <w:t>64)</w:t>
             </w:r>
           </w:p>
         </w:tc>
@@ -4724,13 +5219,23 @@
                 <w:szCs w:val="18"/>
               </w:rPr>
             </w:pPr>
-            <w:r>
-              <w:rPr>
-                <w:rFonts w:ascii="宋体" w:hAnsi="宋体" w:hint="eastAsia"/>
-                <w:sz w:val="18"/>
-                <w:szCs w:val="18"/>
-              </w:rPr>
-              <w:t>VARCHAR(64)</w:t>
+            <w:proofErr w:type="gramStart"/>
+            <w:r>
+              <w:rPr>
+                <w:rFonts w:ascii="宋体" w:hAnsi="宋体" w:hint="eastAsia"/>
+                <w:sz w:val="18"/>
+                <w:szCs w:val="18"/>
+              </w:rPr>
+              <w:t>VARCHAR(</w:t>
+            </w:r>
+            <w:proofErr w:type="gramEnd"/>
+            <w:r>
+              <w:rPr>
+                <w:rFonts w:ascii="宋体" w:hAnsi="宋体" w:hint="eastAsia"/>
+                <w:sz w:val="18"/>
+                <w:szCs w:val="18"/>
+              </w:rPr>
+              <w:t>64)</w:t>
             </w:r>
           </w:p>
         </w:tc>
@@ -5054,13 +5559,23 @@
                 <w:szCs w:val="18"/>
               </w:rPr>
             </w:pPr>
-            <w:r>
-              <w:rPr>
-                <w:rFonts w:ascii="宋体" w:hAnsi="宋体" w:hint="eastAsia"/>
-                <w:sz w:val="18"/>
-                <w:szCs w:val="18"/>
-              </w:rPr>
-              <w:t>VARCHAR(64)</w:t>
+            <w:proofErr w:type="gramStart"/>
+            <w:r>
+              <w:rPr>
+                <w:rFonts w:ascii="宋体" w:hAnsi="宋体" w:hint="eastAsia"/>
+                <w:sz w:val="18"/>
+                <w:szCs w:val="18"/>
+              </w:rPr>
+              <w:t>VARCHAR(</w:t>
+            </w:r>
+            <w:proofErr w:type="gramEnd"/>
+            <w:r>
+              <w:rPr>
+                <w:rFonts w:ascii="宋体" w:hAnsi="宋体" w:hint="eastAsia"/>
+                <w:sz w:val="18"/>
+                <w:szCs w:val="18"/>
+              </w:rPr>
+              <w:t>64)</w:t>
             </w:r>
           </w:p>
         </w:tc>
@@ -5214,13 +5729,23 @@
                 <w:szCs w:val="18"/>
               </w:rPr>
             </w:pPr>
-            <w:r>
-              <w:rPr>
-                <w:rFonts w:ascii="宋体" w:hAnsi="宋体" w:hint="eastAsia"/>
-                <w:sz w:val="18"/>
-                <w:szCs w:val="18"/>
-              </w:rPr>
-              <w:t>VARCHAR(64)</w:t>
+            <w:proofErr w:type="gramStart"/>
+            <w:r>
+              <w:rPr>
+                <w:rFonts w:ascii="宋体" w:hAnsi="宋体" w:hint="eastAsia"/>
+                <w:sz w:val="18"/>
+                <w:szCs w:val="18"/>
+              </w:rPr>
+              <w:t>VARCHAR(</w:t>
+            </w:r>
+            <w:proofErr w:type="gramEnd"/>
+            <w:r>
+              <w:rPr>
+                <w:rFonts w:ascii="宋体" w:hAnsi="宋体" w:hint="eastAsia"/>
+                <w:sz w:val="18"/>
+                <w:szCs w:val="18"/>
+              </w:rPr>
+              <w:t>64)</w:t>
             </w:r>
           </w:p>
         </w:tc>
@@ -5280,166 +5805,6 @@
                 <w:szCs w:val="18"/>
               </w:rPr>
               <w:t>课程详情</w:t>
-            </w:r>
-          </w:p>
-        </w:tc>
-      </w:tr>
-      <w:tr>
-        <w:trPr>
-          <w:trHeight w:val="225"/>
-        </w:trPr>
-        <w:tc>
-          <w:tcPr>
-            <w:tcW w:w="735" w:type="dxa"/>
-            <w:tcBorders>
-              <w:top w:val="single" w:sz="4" w:space="0" w:color="auto"/>
-              <w:left w:val="single" w:sz="4" w:space="0" w:color="auto"/>
-              <w:bottom w:val="single" w:sz="4" w:space="0" w:color="auto"/>
-              <w:right w:val="single" w:sz="4" w:space="0" w:color="auto"/>
-            </w:tcBorders>
-            <w:vAlign w:val="center"/>
-          </w:tcPr>
-          <w:p>
-            <w:pPr>
-              <w:jc w:val="center"/>
-              <w:rPr>
-                <w:rFonts w:ascii="宋体" w:eastAsia="等线" w:hAnsi="宋体" w:hint="eastAsia"/>
-                <w:sz w:val="18"/>
-                <w:szCs w:val="18"/>
-              </w:rPr>
-            </w:pPr>
-            <w:r>
-              <w:rPr>
-                <w:rFonts w:ascii="宋体" w:eastAsia="等线" w:hAnsi="宋体" w:hint="eastAsia"/>
-                <w:sz w:val="18"/>
-                <w:szCs w:val="18"/>
-              </w:rPr>
-              <w:t>7</w:t>
-            </w:r>
-          </w:p>
-        </w:tc>
-        <w:tc>
-          <w:tcPr>
-            <w:tcW w:w="2340" w:type="dxa"/>
-            <w:tcBorders>
-              <w:top w:val="single" w:sz="4" w:space="0" w:color="auto"/>
-              <w:left w:val="single" w:sz="4" w:space="0" w:color="auto"/>
-              <w:bottom w:val="single" w:sz="4" w:space="0" w:color="auto"/>
-              <w:right w:val="single" w:sz="4" w:space="0" w:color="auto"/>
-            </w:tcBorders>
-            <w:vAlign w:val="center"/>
-          </w:tcPr>
-          <w:p>
-            <w:pPr>
-              <w:rPr>
-                <w:rFonts w:ascii="宋体" w:hAnsi="宋体"/>
-                <w:sz w:val="18"/>
-                <w:szCs w:val="18"/>
-              </w:rPr>
-            </w:pPr>
-            <w:r>
-              <w:rPr>
-                <w:rFonts w:ascii="宋体" w:hAnsi="宋体" w:hint="eastAsia"/>
-                <w:sz w:val="18"/>
-                <w:szCs w:val="18"/>
-              </w:rPr>
-              <w:t>status</w:t>
-            </w:r>
-          </w:p>
-        </w:tc>
-        <w:tc>
-          <w:tcPr>
-            <w:tcW w:w="1440" w:type="dxa"/>
-            <w:tcBorders>
-              <w:top w:val="single" w:sz="4" w:space="0" w:color="auto"/>
-              <w:left w:val="single" w:sz="4" w:space="0" w:color="auto"/>
-              <w:bottom w:val="single" w:sz="4" w:space="0" w:color="auto"/>
-              <w:right w:val="single" w:sz="4" w:space="0" w:color="auto"/>
-            </w:tcBorders>
-            <w:vAlign w:val="center"/>
-          </w:tcPr>
-          <w:p>
-            <w:pPr>
-              <w:rPr>
-                <w:rFonts w:ascii="宋体" w:hAnsi="宋体"/>
-                <w:sz w:val="18"/>
-                <w:szCs w:val="18"/>
-              </w:rPr>
-            </w:pPr>
-            <w:r>
-              <w:rPr>
-                <w:rFonts w:ascii="宋体" w:hAnsi="宋体"/>
-                <w:sz w:val="18"/>
-                <w:szCs w:val="18"/>
-              </w:rPr>
-              <w:t>i</w:t>
-            </w:r>
-            <w:r>
-              <w:rPr>
-                <w:rFonts w:ascii="宋体" w:hAnsi="宋体" w:hint="eastAsia"/>
-                <w:sz w:val="18"/>
-                <w:szCs w:val="18"/>
-              </w:rPr>
-              <w:t>nt</w:t>
-            </w:r>
-          </w:p>
-        </w:tc>
-        <w:tc>
-          <w:tcPr>
-            <w:tcW w:w="900" w:type="dxa"/>
-            <w:tcBorders>
-              <w:top w:val="single" w:sz="4" w:space="0" w:color="auto"/>
-              <w:left w:val="single" w:sz="4" w:space="0" w:color="auto"/>
-              <w:bottom w:val="single" w:sz="4" w:space="0" w:color="auto"/>
-              <w:right w:val="single" w:sz="4" w:space="0" w:color="auto"/>
-            </w:tcBorders>
-            <w:vAlign w:val="center"/>
-          </w:tcPr>
-          <w:p>
-            <w:pPr>
-              <w:jc w:val="center"/>
-              <w:rPr>
-                <w:rFonts w:ascii="宋体" w:hAnsi="宋体"/>
-                <w:sz w:val="18"/>
-                <w:szCs w:val="18"/>
-              </w:rPr>
-            </w:pPr>
-            <w:r>
-              <w:rPr>
-                <w:rFonts w:ascii="等线" w:eastAsia="等线" w:hAnsi="等线"/>
-                <w:sz w:val="18"/>
-                <w:szCs w:val="18"/>
-              </w:rPr>
-              <w:t>N</w:t>
-            </w:r>
-          </w:p>
-        </w:tc>
-        <w:tc>
-          <w:tcPr>
-            <w:tcW w:w="3105" w:type="dxa"/>
-            <w:tcBorders>
-              <w:top w:val="single" w:sz="4" w:space="0" w:color="auto"/>
-              <w:left w:val="single" w:sz="4" w:space="0" w:color="auto"/>
-              <w:bottom w:val="single" w:sz="4" w:space="0" w:color="auto"/>
-              <w:right w:val="single" w:sz="4" w:space="0" w:color="auto"/>
-            </w:tcBorders>
-            <w:vAlign w:val="center"/>
-          </w:tcPr>
-          <w:p>
-            <w:pPr>
-              <w:rPr>
-                <w:rFonts w:ascii="宋体" w:hAnsi="宋体"/>
-                <w:sz w:val="18"/>
-                <w:szCs w:val="18"/>
-              </w:rPr>
-            </w:pPr>
-            <w:r>
-              <w:rPr>
-                <w:rFonts w:ascii="等线" w:eastAsia="等线" w:hAnsi="等线" w:hint="eastAsia"/>
-                <w:sz w:val="18"/>
-                <w:szCs w:val="18"/>
-              </w:rPr>
-              <w:t>状态（1为启用，2为停用）</w:t>
             </w:r>
           </w:p>
         </w:tc>
@@ -5462,13 +5827,7 @@
         <w:rPr>
           <w:rFonts w:hint="eastAsia"/>
         </w:rPr>
-        <w:t>选课记录</w:t>
-      </w:r>
-      <w:r>
-        <w:rPr>
-          <w:rFonts w:hint="eastAsia"/>
-        </w:rPr>
-        <w:t>表（</w:t>
+        <w:t>选课记录表（</w:t>
       </w:r>
       <w:proofErr w:type="spellStart"/>
       <w:r>
@@ -5945,13 +6304,23 @@
                 <w:szCs w:val="18"/>
               </w:rPr>
             </w:pPr>
-            <w:r>
-              <w:rPr>
-                <w:rFonts w:ascii="宋体" w:hAnsi="宋体" w:hint="eastAsia"/>
-                <w:sz w:val="18"/>
-                <w:szCs w:val="18"/>
-              </w:rPr>
-              <w:t>VARCHAR(64)</w:t>
+            <w:proofErr w:type="gramStart"/>
+            <w:r>
+              <w:rPr>
+                <w:rFonts w:ascii="宋体" w:hAnsi="宋体" w:hint="eastAsia"/>
+                <w:sz w:val="18"/>
+                <w:szCs w:val="18"/>
+              </w:rPr>
+              <w:t>VARCHAR(</w:t>
+            </w:r>
+            <w:proofErr w:type="gramEnd"/>
+            <w:r>
+              <w:rPr>
+                <w:rFonts w:ascii="宋体" w:hAnsi="宋体" w:hint="eastAsia"/>
+                <w:sz w:val="18"/>
+                <w:szCs w:val="18"/>
+              </w:rPr>
+              <w:t>64)</w:t>
             </w:r>
           </w:p>
         </w:tc>
@@ -6132,13 +6501,23 @@
                 <w:szCs w:val="18"/>
               </w:rPr>
             </w:pPr>
-            <w:r>
-              <w:rPr>
-                <w:rFonts w:ascii="宋体" w:hAnsi="宋体" w:hint="eastAsia"/>
-                <w:sz w:val="18"/>
-                <w:szCs w:val="18"/>
-              </w:rPr>
-              <w:t>VARCHAR(64)</w:t>
+            <w:proofErr w:type="gramStart"/>
+            <w:r>
+              <w:rPr>
+                <w:rFonts w:ascii="宋体" w:hAnsi="宋体" w:hint="eastAsia"/>
+                <w:sz w:val="18"/>
+                <w:szCs w:val="18"/>
+              </w:rPr>
+              <w:t>VARCHAR(</w:t>
+            </w:r>
+            <w:proofErr w:type="gramEnd"/>
+            <w:r>
+              <w:rPr>
+                <w:rFonts w:ascii="宋体" w:hAnsi="宋体" w:hint="eastAsia"/>
+                <w:sz w:val="18"/>
+                <w:szCs w:val="18"/>
+              </w:rPr>
+              <w:t>64)</w:t>
             </w:r>
           </w:p>
         </w:tc>
@@ -6326,13 +6705,23 @@
                 <w:szCs w:val="18"/>
               </w:rPr>
             </w:pPr>
-            <w:r>
-              <w:rPr>
-                <w:rFonts w:ascii="宋体" w:hAnsi="宋体" w:hint="eastAsia"/>
-                <w:sz w:val="18"/>
-                <w:szCs w:val="18"/>
-              </w:rPr>
-              <w:t>VARCHAR(64)</w:t>
+            <w:proofErr w:type="gramStart"/>
+            <w:r>
+              <w:rPr>
+                <w:rFonts w:ascii="宋体" w:hAnsi="宋体" w:hint="eastAsia"/>
+                <w:sz w:val="18"/>
+                <w:szCs w:val="18"/>
+              </w:rPr>
+              <w:t>VARCHAR(</w:t>
+            </w:r>
+            <w:proofErr w:type="gramEnd"/>
+            <w:r>
+              <w:rPr>
+                <w:rFonts w:ascii="宋体" w:hAnsi="宋体" w:hint="eastAsia"/>
+                <w:sz w:val="18"/>
+                <w:szCs w:val="18"/>
+              </w:rPr>
+              <w:t>64)</w:t>
             </w:r>
           </w:p>
         </w:tc>
@@ -6569,15 +6958,7 @@
                 <w:sz w:val="18"/>
                 <w:szCs w:val="18"/>
               </w:rPr>
-              <w:t>加入课程</w:t>
-            </w:r>
-            <w:r>
-              <w:rPr>
-                <w:rFonts w:ascii="等线" w:eastAsia="等线" w:hAnsi="等线" w:hint="eastAsia"/>
-                <w:sz w:val="18"/>
-                <w:szCs w:val="18"/>
-              </w:rPr>
-              <w:t>时间</w:t>
+              <w:t>加入课程时间</w:t>
             </w:r>
           </w:p>
         </w:tc>
@@ -6664,13 +7045,23 @@
                 <w:szCs w:val="18"/>
               </w:rPr>
             </w:pPr>
-            <w:r>
-              <w:rPr>
-                <w:rFonts w:ascii="宋体" w:hAnsi="宋体"/>
-                <w:sz w:val="18"/>
-                <w:szCs w:val="18"/>
-              </w:rPr>
-              <w:t>decimal(2,1)</w:t>
+            <w:proofErr w:type="gramStart"/>
+            <w:r>
+              <w:rPr>
+                <w:rFonts w:ascii="宋体" w:hAnsi="宋体"/>
+                <w:sz w:val="18"/>
+                <w:szCs w:val="18"/>
+              </w:rPr>
+              <w:t>decimal(</w:t>
+            </w:r>
+            <w:proofErr w:type="gramEnd"/>
+            <w:r>
+              <w:rPr>
+                <w:rFonts w:ascii="宋体" w:hAnsi="宋体"/>
+                <w:sz w:val="18"/>
+                <w:szCs w:val="18"/>
+              </w:rPr>
+              <w:t>2,1)</w:t>
             </w:r>
           </w:p>
         </w:tc>
@@ -6730,166 +7121,6 @@
                 <w:szCs w:val="18"/>
               </w:rPr>
               <w:t>最终成绩</w:t>
-            </w:r>
-          </w:p>
-        </w:tc>
-      </w:tr>
-      <w:tr>
-        <w:trPr>
-          <w:trHeight w:val="225"/>
-        </w:trPr>
-        <w:tc>
-          <w:tcPr>
-            <w:tcW w:w="853" w:type="dxa"/>
-            <w:tcBorders>
-              <w:top w:val="single" w:sz="4" w:space="0" w:color="auto"/>
-              <w:left w:val="single" w:sz="4" w:space="0" w:color="auto"/>
-              <w:bottom w:val="single" w:sz="4" w:space="0" w:color="auto"/>
-              <w:right w:val="single" w:sz="4" w:space="0" w:color="auto"/>
-            </w:tcBorders>
-            <w:vAlign w:val="center"/>
-          </w:tcPr>
-          <w:p>
-            <w:pPr>
-              <w:jc w:val="center"/>
-              <w:rPr>
-                <w:rFonts w:ascii="宋体" w:eastAsia="等线" w:hAnsi="宋体" w:hint="eastAsia"/>
-                <w:sz w:val="18"/>
-                <w:szCs w:val="18"/>
-              </w:rPr>
-            </w:pPr>
-            <w:r>
-              <w:rPr>
-                <w:rFonts w:ascii="宋体" w:eastAsia="等线" w:hAnsi="宋体" w:hint="eastAsia"/>
-                <w:sz w:val="18"/>
-                <w:szCs w:val="18"/>
-              </w:rPr>
-              <w:t>7</w:t>
-            </w:r>
-          </w:p>
-        </w:tc>
-        <w:tc>
-          <w:tcPr>
-            <w:tcW w:w="2340" w:type="dxa"/>
-            <w:tcBorders>
-              <w:top w:val="single" w:sz="4" w:space="0" w:color="auto"/>
-              <w:left w:val="single" w:sz="4" w:space="0" w:color="auto"/>
-              <w:bottom w:val="single" w:sz="4" w:space="0" w:color="auto"/>
-              <w:right w:val="single" w:sz="4" w:space="0" w:color="auto"/>
-            </w:tcBorders>
-            <w:vAlign w:val="center"/>
-          </w:tcPr>
-          <w:p>
-            <w:pPr>
-              <w:rPr>
-                <w:rFonts w:ascii="宋体" w:hAnsi="宋体"/>
-                <w:sz w:val="18"/>
-                <w:szCs w:val="18"/>
-              </w:rPr>
-            </w:pPr>
-            <w:r>
-              <w:rPr>
-                <w:rFonts w:ascii="宋体" w:hAnsi="宋体" w:hint="eastAsia"/>
-                <w:sz w:val="18"/>
-                <w:szCs w:val="18"/>
-              </w:rPr>
-              <w:t>status</w:t>
-            </w:r>
-          </w:p>
-        </w:tc>
-        <w:tc>
-          <w:tcPr>
-            <w:tcW w:w="1440" w:type="dxa"/>
-            <w:tcBorders>
-              <w:top w:val="single" w:sz="4" w:space="0" w:color="auto"/>
-              <w:left w:val="single" w:sz="4" w:space="0" w:color="auto"/>
-              <w:bottom w:val="single" w:sz="4" w:space="0" w:color="auto"/>
-              <w:right w:val="single" w:sz="4" w:space="0" w:color="auto"/>
-            </w:tcBorders>
-            <w:vAlign w:val="center"/>
-          </w:tcPr>
-          <w:p>
-            <w:pPr>
-              <w:rPr>
-                <w:rFonts w:ascii="宋体" w:hAnsi="宋体"/>
-                <w:sz w:val="18"/>
-                <w:szCs w:val="18"/>
-              </w:rPr>
-            </w:pPr>
-            <w:r>
-              <w:rPr>
-                <w:rFonts w:ascii="宋体" w:hAnsi="宋体"/>
-                <w:sz w:val="18"/>
-                <w:szCs w:val="18"/>
-              </w:rPr>
-              <w:t>i</w:t>
-            </w:r>
-            <w:r>
-              <w:rPr>
-                <w:rFonts w:ascii="宋体" w:hAnsi="宋体" w:hint="eastAsia"/>
-                <w:sz w:val="18"/>
-                <w:szCs w:val="18"/>
-              </w:rPr>
-              <w:t>nt</w:t>
-            </w:r>
-          </w:p>
-        </w:tc>
-        <w:tc>
-          <w:tcPr>
-            <w:tcW w:w="900" w:type="dxa"/>
-            <w:tcBorders>
-              <w:top w:val="single" w:sz="4" w:space="0" w:color="auto"/>
-              <w:left w:val="single" w:sz="4" w:space="0" w:color="auto"/>
-              <w:bottom w:val="single" w:sz="4" w:space="0" w:color="auto"/>
-              <w:right w:val="single" w:sz="4" w:space="0" w:color="auto"/>
-            </w:tcBorders>
-            <w:vAlign w:val="center"/>
-          </w:tcPr>
-          <w:p>
-            <w:pPr>
-              <w:jc w:val="center"/>
-              <w:rPr>
-                <w:rFonts w:ascii="宋体" w:hAnsi="宋体"/>
-                <w:sz w:val="18"/>
-                <w:szCs w:val="18"/>
-              </w:rPr>
-            </w:pPr>
-            <w:r>
-              <w:rPr>
-                <w:rFonts w:ascii="等线" w:eastAsia="等线" w:hAnsi="等线"/>
-                <w:sz w:val="18"/>
-                <w:szCs w:val="18"/>
-              </w:rPr>
-              <w:t>N</w:t>
-            </w:r>
-          </w:p>
-        </w:tc>
-        <w:tc>
-          <w:tcPr>
-            <w:tcW w:w="3105" w:type="dxa"/>
-            <w:tcBorders>
-              <w:top w:val="single" w:sz="4" w:space="0" w:color="auto"/>
-              <w:left w:val="single" w:sz="4" w:space="0" w:color="auto"/>
-              <w:bottom w:val="single" w:sz="4" w:space="0" w:color="auto"/>
-              <w:right w:val="single" w:sz="4" w:space="0" w:color="auto"/>
-            </w:tcBorders>
-            <w:vAlign w:val="center"/>
-          </w:tcPr>
-          <w:p>
-            <w:pPr>
-              <w:rPr>
-                <w:rFonts w:ascii="宋体" w:hAnsi="宋体"/>
-                <w:sz w:val="18"/>
-                <w:szCs w:val="18"/>
-              </w:rPr>
-            </w:pPr>
-            <w:r>
-              <w:rPr>
-                <w:rFonts w:ascii="等线" w:eastAsia="等线" w:hAnsi="等线" w:hint="eastAsia"/>
-                <w:sz w:val="18"/>
-                <w:szCs w:val="18"/>
-              </w:rPr>
-              <w:t>状态（1为启用，2为停用）</w:t>
             </w:r>
           </w:p>
         </w:tc>
@@ -7374,13 +7605,23 @@
                 <w:szCs w:val="18"/>
               </w:rPr>
             </w:pPr>
-            <w:r>
-              <w:rPr>
-                <w:rFonts w:ascii="宋体" w:hAnsi="宋体" w:hint="eastAsia"/>
-                <w:sz w:val="18"/>
-                <w:szCs w:val="18"/>
-              </w:rPr>
-              <w:t>VARCHAR(64)</w:t>
+            <w:proofErr w:type="gramStart"/>
+            <w:r>
+              <w:rPr>
+                <w:rFonts w:ascii="宋体" w:hAnsi="宋体" w:hint="eastAsia"/>
+                <w:sz w:val="18"/>
+                <w:szCs w:val="18"/>
+              </w:rPr>
+              <w:t>VARCHAR(</w:t>
+            </w:r>
+            <w:proofErr w:type="gramEnd"/>
+            <w:r>
+              <w:rPr>
+                <w:rFonts w:ascii="宋体" w:hAnsi="宋体" w:hint="eastAsia"/>
+                <w:sz w:val="18"/>
+                <w:szCs w:val="18"/>
+              </w:rPr>
+              <w:t>64)</w:t>
             </w:r>
           </w:p>
         </w:tc>
@@ -7492,19 +7733,21 @@
           <w:p>
             <w:pPr>
               <w:rPr>
-                <w:rFonts w:ascii="宋体" w:hAnsi="宋体"/>
-                <w:sz w:val="18"/>
-                <w:szCs w:val="18"/>
-              </w:rPr>
-            </w:pPr>
-            <w:r>
-              <w:rPr>
-                <w:rFonts w:ascii="等线" w:eastAsia="等线" w:hAnsi="等线"/>
-                <w:sz w:val="18"/>
-                <w:szCs w:val="18"/>
-              </w:rPr>
-              <w:t>path</w:t>
-            </w:r>
+                <w:rFonts w:ascii="宋体" w:hAnsi="宋体" w:hint="eastAsia"/>
+                <w:sz w:val="18"/>
+                <w:szCs w:val="18"/>
+              </w:rPr>
+            </w:pPr>
+            <w:proofErr w:type="spellStart"/>
+            <w:r>
+              <w:rPr>
+                <w:rFonts w:ascii="宋体" w:hAnsi="宋体"/>
+                <w:sz w:val="18"/>
+                <w:szCs w:val="18"/>
+              </w:rPr>
+              <w:t>menu_pic</w:t>
+            </w:r>
+            <w:proofErr w:type="spellEnd"/>
           </w:p>
         </w:tc>
         <w:tc>
@@ -7521,18 +7764,28 @@
           <w:p>
             <w:pPr>
               <w:rPr>
-                <w:rFonts w:ascii="宋体" w:hAnsi="宋体"/>
-                <w:sz w:val="18"/>
-                <w:szCs w:val="18"/>
-              </w:rPr>
-            </w:pPr>
-            <w:r>
-              <w:rPr>
-                <w:rFonts w:ascii="宋体" w:hAnsi="宋体" w:hint="eastAsia"/>
-                <w:sz w:val="18"/>
-                <w:szCs w:val="18"/>
-              </w:rPr>
-              <w:t>VARCHAR(64)</w:t>
+                <w:rFonts w:ascii="宋体" w:hAnsi="宋体" w:hint="eastAsia"/>
+                <w:sz w:val="18"/>
+                <w:szCs w:val="18"/>
+              </w:rPr>
+            </w:pPr>
+            <w:proofErr w:type="gramStart"/>
+            <w:r>
+              <w:rPr>
+                <w:rFonts w:ascii="宋体" w:hAnsi="宋体" w:hint="eastAsia"/>
+                <w:sz w:val="18"/>
+                <w:szCs w:val="18"/>
+              </w:rPr>
+              <w:t>VARCHAR(</w:t>
+            </w:r>
+            <w:proofErr w:type="gramEnd"/>
+            <w:r>
+              <w:rPr>
+                <w:rFonts w:ascii="宋体" w:hAnsi="宋体" w:hint="eastAsia"/>
+                <w:sz w:val="18"/>
+                <w:szCs w:val="18"/>
+              </w:rPr>
+              <w:t>64)</w:t>
             </w:r>
           </w:p>
         </w:tc>
@@ -7551,17 +7804,17 @@
             <w:pPr>
               <w:jc w:val="center"/>
               <w:rPr>
-                <w:rFonts w:ascii="宋体" w:hAnsi="宋体"/>
-                <w:sz w:val="18"/>
-                <w:szCs w:val="18"/>
-              </w:rPr>
-            </w:pPr>
-            <w:r>
-              <w:rPr>
                 <w:rFonts w:ascii="等线" w:eastAsia="等线" w:hAnsi="等线" w:hint="eastAsia"/>
                 <w:sz w:val="18"/>
                 <w:szCs w:val="18"/>
               </w:rPr>
+            </w:pPr>
+            <w:r>
+              <w:rPr>
+                <w:rFonts w:ascii="等线" w:eastAsia="等线" w:hAnsi="等线" w:hint="eastAsia"/>
+                <w:sz w:val="18"/>
+                <w:szCs w:val="18"/>
+              </w:rPr>
               <w:t>Y</w:t>
             </w:r>
           </w:p>
@@ -7580,26 +7833,18 @@
           <w:p>
             <w:pPr>
               <w:rPr>
-                <w:rFonts w:ascii="宋体" w:hAnsi="宋体"/>
-                <w:sz w:val="18"/>
-                <w:szCs w:val="18"/>
-              </w:rPr>
-            </w:pPr>
-            <w:r>
-              <w:rPr>
                 <w:rFonts w:ascii="等线" w:eastAsia="等线" w:hAnsi="等线" w:hint="eastAsia"/>
                 <w:sz w:val="18"/>
                 <w:szCs w:val="18"/>
               </w:rPr>
-              <w:t>路</w:t>
-            </w:r>
+            </w:pPr>
             <w:r>
               <w:rPr>
                 <w:rFonts w:ascii="等线" w:eastAsia="等线" w:hAnsi="等线" w:hint="eastAsia"/>
                 <w:sz w:val="18"/>
                 <w:szCs w:val="18"/>
               </w:rPr>
-              <w:t>径</w:t>
+              <w:t>菜单图标</w:t>
             </w:r>
           </w:p>
         </w:tc>
@@ -7657,21 +7902,88 @@
                 <w:szCs w:val="18"/>
               </w:rPr>
             </w:pPr>
-            <w:proofErr w:type="spellStart"/>
+            <w:r>
+              <w:rPr>
+                <w:rFonts w:ascii="等线" w:eastAsia="等线" w:hAnsi="等线"/>
+                <w:sz w:val="18"/>
+                <w:szCs w:val="18"/>
+              </w:rPr>
+              <w:t>path</w:t>
+            </w:r>
+          </w:p>
+        </w:tc>
+        <w:tc>
+          <w:tcPr>
+            <w:tcW w:w="1440" w:type="dxa"/>
+            <w:tcBorders>
+              <w:top w:val="single" w:sz="4" w:space="0" w:color="auto"/>
+              <w:left w:val="single" w:sz="4" w:space="0" w:color="auto"/>
+              <w:bottom w:val="single" w:sz="4" w:space="0" w:color="auto"/>
+              <w:right w:val="single" w:sz="4" w:space="0" w:color="auto"/>
+            </w:tcBorders>
+            <w:vAlign w:val="center"/>
+          </w:tcPr>
+          <w:p>
+            <w:pPr>
+              <w:rPr>
+                <w:rFonts w:ascii="宋体" w:hAnsi="宋体"/>
+                <w:sz w:val="18"/>
+                <w:szCs w:val="18"/>
+              </w:rPr>
+            </w:pPr>
+            <w:proofErr w:type="gramStart"/>
+            <w:r>
+              <w:rPr>
+                <w:rFonts w:ascii="宋体" w:hAnsi="宋体" w:hint="eastAsia"/>
+                <w:sz w:val="18"/>
+                <w:szCs w:val="18"/>
+              </w:rPr>
+              <w:t>VARCHAR(</w:t>
+            </w:r>
+            <w:proofErr w:type="gramEnd"/>
+            <w:r>
+              <w:rPr>
+                <w:rFonts w:ascii="宋体" w:hAnsi="宋体" w:hint="eastAsia"/>
+                <w:sz w:val="18"/>
+                <w:szCs w:val="18"/>
+              </w:rPr>
+              <w:t>64)</w:t>
+            </w:r>
+          </w:p>
+        </w:tc>
+        <w:tc>
+          <w:tcPr>
+            <w:tcW w:w="900" w:type="dxa"/>
+            <w:tcBorders>
+              <w:top w:val="single" w:sz="4" w:space="0" w:color="auto"/>
+              <w:left w:val="single" w:sz="4" w:space="0" w:color="auto"/>
+              <w:bottom w:val="single" w:sz="4" w:space="0" w:color="auto"/>
+              <w:right w:val="single" w:sz="4" w:space="0" w:color="auto"/>
+            </w:tcBorders>
+            <w:vAlign w:val="center"/>
+          </w:tcPr>
+          <w:p>
+            <w:pPr>
+              <w:jc w:val="center"/>
+              <w:rPr>
+                <w:rFonts w:ascii="宋体" w:hAnsi="宋体"/>
+                <w:sz w:val="18"/>
+                <w:szCs w:val="18"/>
+              </w:rPr>
+            </w:pPr>
             <w:r>
               <w:rPr>
                 <w:rFonts w:ascii="等线" w:eastAsia="等线" w:hAnsi="等线" w:hint="eastAsia"/>
                 <w:sz w:val="18"/>
                 <w:szCs w:val="18"/>
               </w:rPr>
-              <w:t>pid</w:t>
-            </w:r>
-            <w:proofErr w:type="spellEnd"/>
-          </w:p>
-        </w:tc>
-        <w:tc>
-          <w:tcPr>
-            <w:tcW w:w="1440" w:type="dxa"/>
+              <w:t>Y</w:t>
+            </w:r>
+          </w:p>
+        </w:tc>
+        <w:tc>
+          <w:tcPr>
+            <w:tcW w:w="3105" w:type="dxa"/>
             <w:tcBorders>
               <w:top w:val="single" w:sz="4" w:space="0" w:color="auto"/>
               <w:left w:val="single" w:sz="4" w:space="0" w:color="auto"/>
@@ -7694,66 +8006,7 @@
                 <w:sz w:val="18"/>
                 <w:szCs w:val="18"/>
               </w:rPr>
-              <w:t>int</w:t>
-            </w:r>
-          </w:p>
-        </w:tc>
-        <w:tc>
-          <w:tcPr>
-            <w:tcW w:w="900" w:type="dxa"/>
-            <w:tcBorders>
-              <w:top w:val="single" w:sz="4" w:space="0" w:color="auto"/>
-              <w:left w:val="single" w:sz="4" w:space="0" w:color="auto"/>
-              <w:bottom w:val="single" w:sz="4" w:space="0" w:color="auto"/>
-              <w:right w:val="single" w:sz="4" w:space="0" w:color="auto"/>
-            </w:tcBorders>
-            <w:vAlign w:val="center"/>
-          </w:tcPr>
-          <w:p>
-            <w:pPr>
-              <w:jc w:val="center"/>
-              <w:rPr>
-                <w:rFonts w:ascii="宋体" w:hAnsi="宋体"/>
-                <w:sz w:val="18"/>
-                <w:szCs w:val="18"/>
-              </w:rPr>
-            </w:pPr>
-            <w:r>
-              <w:rPr>
-                <w:rFonts w:ascii="等线" w:eastAsia="等线" w:hAnsi="等线" w:hint="eastAsia"/>
-                <w:sz w:val="18"/>
-                <w:szCs w:val="18"/>
-              </w:rPr>
-              <w:t>N</w:t>
-            </w:r>
-          </w:p>
-        </w:tc>
-        <w:tc>
-          <w:tcPr>
-            <w:tcW w:w="3105" w:type="dxa"/>
-            <w:tcBorders>
-              <w:top w:val="single" w:sz="4" w:space="0" w:color="auto"/>
-              <w:left w:val="single" w:sz="4" w:space="0" w:color="auto"/>
-              <w:bottom w:val="single" w:sz="4" w:space="0" w:color="auto"/>
-              <w:right w:val="single" w:sz="4" w:space="0" w:color="auto"/>
-            </w:tcBorders>
-            <w:vAlign w:val="center"/>
-          </w:tcPr>
-          <w:p>
-            <w:pPr>
-              <w:rPr>
-                <w:rFonts w:ascii="宋体" w:hAnsi="宋体"/>
-                <w:sz w:val="18"/>
-                <w:szCs w:val="18"/>
-              </w:rPr>
-            </w:pPr>
-            <w:r>
-              <w:rPr>
-                <w:rFonts w:ascii="等线" w:eastAsia="等线" w:hAnsi="等线" w:hint="eastAsia"/>
-                <w:sz w:val="18"/>
-                <w:szCs w:val="18"/>
-              </w:rPr>
-              <w:t>父编号</w:t>
+              <w:t>路径</w:t>
             </w:r>
           </w:p>
         </w:tc>
@@ -7777,7 +8030,7 @@
             <w:pPr>
               <w:jc w:val="center"/>
               <w:rPr>
-                <w:rFonts w:ascii="宋体" w:hAnsi="宋体" w:hint="eastAsia"/>
+                <w:rFonts w:ascii="宋体" w:hAnsi="宋体"/>
                 <w:sz w:val="18"/>
                 <w:szCs w:val="18"/>
               </w:rPr>
@@ -7811,14 +8064,16 @@
                 <w:szCs w:val="18"/>
               </w:rPr>
             </w:pPr>
-            <w:r>
-              <w:rPr>
-                <w:rFonts w:ascii="宋体" w:hAnsi="宋体" w:hint="eastAsia"/>
-                <w:sz w:val="18"/>
-                <w:szCs w:val="18"/>
-              </w:rPr>
-              <w:t>status</w:t>
-            </w:r>
+            <w:proofErr w:type="spellStart"/>
+            <w:r>
+              <w:rPr>
+                <w:rFonts w:ascii="等线" w:eastAsia="等线" w:hAnsi="等线" w:hint="eastAsia"/>
+                <w:sz w:val="18"/>
+                <w:szCs w:val="18"/>
+              </w:rPr>
+              <w:t>pid</w:t>
+            </w:r>
+            <w:proofErr w:type="spellEnd"/>
           </w:p>
         </w:tc>
         <w:tc>
@@ -7842,6 +8097,176 @@
             </w:pPr>
             <w:r>
               <w:rPr>
+                <w:rFonts w:ascii="等线" w:eastAsia="等线" w:hAnsi="等线" w:hint="eastAsia"/>
+                <w:sz w:val="18"/>
+                <w:szCs w:val="18"/>
+              </w:rPr>
+              <w:t>int</w:t>
+            </w:r>
+          </w:p>
+        </w:tc>
+        <w:tc>
+          <w:tcPr>
+            <w:tcW w:w="900" w:type="dxa"/>
+            <w:tcBorders>
+              <w:top w:val="single" w:sz="4" w:space="0" w:color="auto"/>
+              <w:left w:val="single" w:sz="4" w:space="0" w:color="auto"/>
+              <w:bottom w:val="single" w:sz="4" w:space="0" w:color="auto"/>
+              <w:right w:val="single" w:sz="4" w:space="0" w:color="auto"/>
+            </w:tcBorders>
+            <w:vAlign w:val="center"/>
+          </w:tcPr>
+          <w:p>
+            <w:pPr>
+              <w:jc w:val="center"/>
+              <w:rPr>
+                <w:rFonts w:ascii="宋体" w:hAnsi="宋体"/>
+                <w:sz w:val="18"/>
+                <w:szCs w:val="18"/>
+              </w:rPr>
+            </w:pPr>
+            <w:r>
+              <w:rPr>
+                <w:rFonts w:ascii="等线" w:eastAsia="等线" w:hAnsi="等线" w:hint="eastAsia"/>
+                <w:sz w:val="18"/>
+                <w:szCs w:val="18"/>
+              </w:rPr>
+              <w:t>N</w:t>
+            </w:r>
+          </w:p>
+        </w:tc>
+        <w:tc>
+          <w:tcPr>
+            <w:tcW w:w="3105" w:type="dxa"/>
+            <w:tcBorders>
+              <w:top w:val="single" w:sz="4" w:space="0" w:color="auto"/>
+              <w:left w:val="single" w:sz="4" w:space="0" w:color="auto"/>
+              <w:bottom w:val="single" w:sz="4" w:space="0" w:color="auto"/>
+              <w:right w:val="single" w:sz="4" w:space="0" w:color="auto"/>
+            </w:tcBorders>
+            <w:vAlign w:val="center"/>
+          </w:tcPr>
+          <w:p>
+            <w:pPr>
+              <w:rPr>
+                <w:rFonts w:ascii="宋体" w:hAnsi="宋体"/>
+                <w:sz w:val="18"/>
+                <w:szCs w:val="18"/>
+              </w:rPr>
+            </w:pPr>
+            <w:r>
+              <w:rPr>
+                <w:rFonts w:ascii="等线" w:eastAsia="等线" w:hAnsi="等线" w:hint="eastAsia"/>
+                <w:sz w:val="18"/>
+                <w:szCs w:val="18"/>
+              </w:rPr>
+              <w:t>父编号</w:t>
+            </w:r>
+          </w:p>
+        </w:tc>
+      </w:tr>
+      <w:tr>
+        <w:trPr>
+          <w:trHeight w:val="56"/>
+        </w:trPr>
+        <w:tc>
+          <w:tcPr>
+            <w:tcW w:w="735" w:type="dxa"/>
+            <w:tcBorders>
+              <w:top w:val="single" w:sz="4" w:space="0" w:color="auto"/>
+              <w:left w:val="single" w:sz="4" w:space="0" w:color="auto"/>
+              <w:bottom w:val="single" w:sz="4" w:space="0" w:color="auto"/>
+              <w:right w:val="single" w:sz="4" w:space="0" w:color="auto"/>
+            </w:tcBorders>
+            <w:vAlign w:val="center"/>
+          </w:tcPr>
+          <w:p>
+            <w:pPr>
+              <w:jc w:val="center"/>
+              <w:rPr>
+                <w:rFonts w:ascii="宋体" w:hAnsi="宋体"/>
+                <w:sz w:val="18"/>
+                <w:szCs w:val="18"/>
+              </w:rPr>
+            </w:pPr>
+            <w:r>
+              <w:rPr>
+                <w:rFonts w:ascii="宋体" w:hAnsi="宋体" w:hint="eastAsia"/>
+                <w:sz w:val="18"/>
+                <w:szCs w:val="18"/>
+              </w:rPr>
+              <w:t>6</w:t>
+            </w:r>
+          </w:p>
+        </w:tc>
+        <w:tc>
+          <w:tcPr>
+            <w:tcW w:w="2340" w:type="dxa"/>
+            <w:tcBorders>
+              <w:top w:val="single" w:sz="4" w:space="0" w:color="auto"/>
+              <w:left w:val="single" w:sz="4" w:space="0" w:color="auto"/>
+              <w:bottom w:val="single" w:sz="4" w:space="0" w:color="auto"/>
+              <w:right w:val="single" w:sz="4" w:space="0" w:color="auto"/>
+            </w:tcBorders>
+            <w:vAlign w:val="center"/>
+          </w:tcPr>
+          <w:p>
+            <w:pPr>
+              <w:rPr>
+                <w:rFonts w:ascii="宋体" w:hAnsi="宋体"/>
+                <w:sz w:val="18"/>
+                <w:szCs w:val="18"/>
+              </w:rPr>
+            </w:pPr>
+            <w:proofErr w:type="spellStart"/>
+            <w:r>
+              <w:rPr>
+                <w:rFonts w:ascii="宋体" w:hAnsi="宋体"/>
+                <w:sz w:val="18"/>
+                <w:szCs w:val="18"/>
+              </w:rPr>
+              <w:t>m</w:t>
+            </w:r>
+            <w:r>
+              <w:rPr>
+                <w:rFonts w:ascii="宋体" w:hAnsi="宋体" w:hint="eastAsia"/>
+                <w:sz w:val="18"/>
+                <w:szCs w:val="18"/>
+              </w:rPr>
+              <w:t>e</w:t>
+            </w:r>
+            <w:r>
+              <w:rPr>
+                <w:rFonts w:ascii="宋体" w:hAnsi="宋体"/>
+                <w:sz w:val="18"/>
+                <w:szCs w:val="18"/>
+              </w:rPr>
+              <w:t>nu_sort</w:t>
+            </w:r>
+            <w:proofErr w:type="spellEnd"/>
+          </w:p>
+        </w:tc>
+        <w:tc>
+          <w:tcPr>
+            <w:tcW w:w="1440" w:type="dxa"/>
+            <w:tcBorders>
+              <w:top w:val="single" w:sz="4" w:space="0" w:color="auto"/>
+              <w:left w:val="single" w:sz="4" w:space="0" w:color="auto"/>
+              <w:bottom w:val="single" w:sz="4" w:space="0" w:color="auto"/>
+              <w:right w:val="single" w:sz="4" w:space="0" w:color="auto"/>
+            </w:tcBorders>
+            <w:vAlign w:val="center"/>
+          </w:tcPr>
+          <w:p>
+            <w:pPr>
+              <w:rPr>
+                <w:rFonts w:ascii="宋体" w:hAnsi="宋体"/>
+                <w:sz w:val="18"/>
+                <w:szCs w:val="18"/>
+              </w:rPr>
+            </w:pPr>
+            <w:r>
+              <w:rPr>
                 <w:rFonts w:ascii="宋体" w:hAnsi="宋体"/>
                 <w:sz w:val="18"/>
                 <w:szCs w:val="18"/>
@@ -7884,7 +8309,7 @@
                 <w:sz w:val="18"/>
                 <w:szCs w:val="18"/>
               </w:rPr>
-              <w:t>N</w:t>
+              <w:t>Y</w:t>
             </w:r>
           </w:p>
         </w:tc>
@@ -7913,7 +8338,365 @@
                 <w:sz w:val="18"/>
                 <w:szCs w:val="18"/>
               </w:rPr>
-              <w:t>状态（1为启用，2为停用）</w:t>
+              <w:t>菜单排序</w:t>
+            </w:r>
+          </w:p>
+        </w:tc>
+      </w:tr>
+      <w:tr>
+        <w:trPr>
+          <w:trHeight w:val="56"/>
+        </w:trPr>
+        <w:tc>
+          <w:tcPr>
+            <w:tcW w:w="735" w:type="dxa"/>
+            <w:tcBorders>
+              <w:top w:val="single" w:sz="4" w:space="0" w:color="auto"/>
+              <w:left w:val="single" w:sz="4" w:space="0" w:color="auto"/>
+              <w:bottom w:val="single" w:sz="4" w:space="0" w:color="auto"/>
+              <w:right w:val="single" w:sz="4" w:space="0" w:color="auto"/>
+            </w:tcBorders>
+            <w:vAlign w:val="center"/>
+          </w:tcPr>
+          <w:p>
+            <w:pPr>
+              <w:jc w:val="center"/>
+              <w:rPr>
+                <w:rFonts w:ascii="宋体" w:hAnsi="宋体"/>
+                <w:sz w:val="18"/>
+                <w:szCs w:val="18"/>
+              </w:rPr>
+            </w:pPr>
+            <w:r>
+              <w:rPr>
+                <w:rFonts w:ascii="宋体" w:hAnsi="宋体" w:hint="eastAsia"/>
+                <w:sz w:val="18"/>
+                <w:szCs w:val="18"/>
+              </w:rPr>
+              <w:t>7</w:t>
+            </w:r>
+          </w:p>
+        </w:tc>
+        <w:tc>
+          <w:tcPr>
+            <w:tcW w:w="2340" w:type="dxa"/>
+            <w:tcBorders>
+              <w:top w:val="single" w:sz="4" w:space="0" w:color="auto"/>
+              <w:left w:val="single" w:sz="4" w:space="0" w:color="auto"/>
+              <w:bottom w:val="single" w:sz="4" w:space="0" w:color="auto"/>
+              <w:right w:val="single" w:sz="4" w:space="0" w:color="auto"/>
+            </w:tcBorders>
+            <w:vAlign w:val="center"/>
+          </w:tcPr>
+          <w:p>
+            <w:pPr>
+              <w:rPr>
+                <w:rFonts w:ascii="宋体" w:hAnsi="宋体"/>
+                <w:sz w:val="18"/>
+                <w:szCs w:val="18"/>
+              </w:rPr>
+            </w:pPr>
+            <w:proofErr w:type="spellStart"/>
+            <w:r>
+              <w:rPr>
+                <w:rFonts w:ascii="宋体" w:hAnsi="宋体"/>
+                <w:sz w:val="18"/>
+                <w:szCs w:val="18"/>
+              </w:rPr>
+              <w:t>i</w:t>
+            </w:r>
+            <w:r>
+              <w:rPr>
+                <w:rFonts w:ascii="宋体" w:hAnsi="宋体" w:hint="eastAsia"/>
+                <w:sz w:val="18"/>
+                <w:szCs w:val="18"/>
+              </w:rPr>
+              <w:t>s</w:t>
+            </w:r>
+            <w:r>
+              <w:rPr>
+                <w:rFonts w:ascii="宋体" w:hAnsi="宋体"/>
+                <w:sz w:val="18"/>
+                <w:szCs w:val="18"/>
+              </w:rPr>
+              <w:t>_show</w:t>
+            </w:r>
+            <w:proofErr w:type="spellEnd"/>
+          </w:p>
+        </w:tc>
+        <w:tc>
+          <w:tcPr>
+            <w:tcW w:w="1440" w:type="dxa"/>
+            <w:tcBorders>
+              <w:top w:val="single" w:sz="4" w:space="0" w:color="auto"/>
+              <w:left w:val="single" w:sz="4" w:space="0" w:color="auto"/>
+              <w:bottom w:val="single" w:sz="4" w:space="0" w:color="auto"/>
+              <w:right w:val="single" w:sz="4" w:space="0" w:color="auto"/>
+            </w:tcBorders>
+            <w:vAlign w:val="center"/>
+          </w:tcPr>
+          <w:p>
+            <w:pPr>
+              <w:rPr>
+                <w:rFonts w:ascii="宋体" w:hAnsi="宋体"/>
+                <w:sz w:val="18"/>
+                <w:szCs w:val="18"/>
+              </w:rPr>
+            </w:pPr>
+            <w:r>
+              <w:rPr>
+                <w:rFonts w:ascii="宋体" w:hAnsi="宋体"/>
+                <w:sz w:val="18"/>
+                <w:szCs w:val="18"/>
+              </w:rPr>
+              <w:t>int</w:t>
+            </w:r>
+          </w:p>
+        </w:tc>
+        <w:tc>
+          <w:tcPr>
+            <w:tcW w:w="900" w:type="dxa"/>
+            <w:tcBorders>
+              <w:top w:val="single" w:sz="4" w:space="0" w:color="auto"/>
+              <w:left w:val="single" w:sz="4" w:space="0" w:color="auto"/>
+              <w:bottom w:val="single" w:sz="4" w:space="0" w:color="auto"/>
+              <w:right w:val="single" w:sz="4" w:space="0" w:color="auto"/>
+            </w:tcBorders>
+            <w:vAlign w:val="center"/>
+          </w:tcPr>
+          <w:p>
+            <w:pPr>
+              <w:jc w:val="center"/>
+              <w:rPr>
+                <w:rFonts w:ascii="等线" w:eastAsia="等线" w:hAnsi="等线"/>
+                <w:sz w:val="18"/>
+                <w:szCs w:val="18"/>
+              </w:rPr>
+            </w:pPr>
+            <w:r>
+              <w:rPr>
+                <w:rFonts w:ascii="等线" w:eastAsia="等线" w:hAnsi="等线"/>
+                <w:sz w:val="18"/>
+                <w:szCs w:val="18"/>
+              </w:rPr>
+              <w:t>Y</w:t>
+            </w:r>
+          </w:p>
+        </w:tc>
+        <w:tc>
+          <w:tcPr>
+            <w:tcW w:w="3105" w:type="dxa"/>
+            <w:tcBorders>
+              <w:top w:val="single" w:sz="4" w:space="0" w:color="auto"/>
+              <w:left w:val="single" w:sz="4" w:space="0" w:color="auto"/>
+              <w:bottom w:val="single" w:sz="4" w:space="0" w:color="auto"/>
+              <w:right w:val="single" w:sz="4" w:space="0" w:color="auto"/>
+            </w:tcBorders>
+            <w:vAlign w:val="center"/>
+          </w:tcPr>
+          <w:p>
+            <w:pPr>
+              <w:rPr>
+                <w:rFonts w:ascii="等线" w:eastAsia="等线" w:hAnsi="等线" w:hint="eastAsia"/>
+                <w:sz w:val="18"/>
+                <w:szCs w:val="18"/>
+              </w:rPr>
+            </w:pPr>
+            <w:r>
+              <w:rPr>
+                <w:rFonts w:ascii="等线" w:eastAsia="等线" w:hAnsi="等线" w:hint="eastAsia"/>
+                <w:sz w:val="18"/>
+                <w:szCs w:val="18"/>
+              </w:rPr>
+              <w:t>是否显示</w:t>
+            </w:r>
+          </w:p>
+        </w:tc>
+      </w:tr>
+      <w:tr>
+        <w:trPr>
+          <w:trHeight w:val="56"/>
+        </w:trPr>
+        <w:tc>
+          <w:tcPr>
+            <w:tcW w:w="735" w:type="dxa"/>
+            <w:tcBorders>
+              <w:top w:val="single" w:sz="4" w:space="0" w:color="auto"/>
+              <w:left w:val="single" w:sz="4" w:space="0" w:color="auto"/>
+              <w:bottom w:val="single" w:sz="4" w:space="0" w:color="auto"/>
+              <w:right w:val="single" w:sz="4" w:space="0" w:color="auto"/>
+            </w:tcBorders>
+            <w:vAlign w:val="center"/>
+          </w:tcPr>
+          <w:p>
+            <w:pPr>
+              <w:jc w:val="center"/>
+              <w:rPr>
+                <w:rFonts w:ascii="宋体" w:hAnsi="宋体"/>
+                <w:sz w:val="18"/>
+                <w:szCs w:val="18"/>
+              </w:rPr>
+            </w:pPr>
+            <w:r>
+              <w:rPr>
+                <w:rFonts w:ascii="宋体" w:hAnsi="宋体" w:hint="eastAsia"/>
+                <w:sz w:val="18"/>
+                <w:szCs w:val="18"/>
+              </w:rPr>
+              <w:t>8</w:t>
+            </w:r>
+          </w:p>
+        </w:tc>
+        <w:tc>
+          <w:tcPr>
+            <w:tcW w:w="2340" w:type="dxa"/>
+            <w:tcBorders>
+              <w:top w:val="single" w:sz="4" w:space="0" w:color="auto"/>
+              <w:left w:val="single" w:sz="4" w:space="0" w:color="auto"/>
+              <w:bottom w:val="single" w:sz="4" w:space="0" w:color="auto"/>
+              <w:right w:val="single" w:sz="4" w:space="0" w:color="auto"/>
+            </w:tcBorders>
+            <w:vAlign w:val="center"/>
+          </w:tcPr>
+          <w:p>
+            <w:pPr>
+              <w:rPr>
+                <w:rFonts w:ascii="宋体" w:hAnsi="宋体"/>
+                <w:sz w:val="18"/>
+                <w:szCs w:val="18"/>
+              </w:rPr>
+            </w:pPr>
+            <w:bookmarkStart w:id="0" w:name="OLE_LINK1"/>
+            <w:proofErr w:type="spellStart"/>
+            <w:r>
+              <w:rPr>
+                <w:rFonts w:ascii="宋体" w:hAnsi="宋体"/>
+                <w:sz w:val="18"/>
+                <w:szCs w:val="18"/>
+              </w:rPr>
+              <w:t>i</w:t>
+            </w:r>
+            <w:r>
+              <w:rPr>
+                <w:rFonts w:ascii="宋体" w:hAnsi="宋体" w:hint="eastAsia"/>
+                <w:sz w:val="18"/>
+                <w:szCs w:val="18"/>
+              </w:rPr>
+              <w:t>s</w:t>
+            </w:r>
+            <w:r>
+              <w:rPr>
+                <w:rFonts w:ascii="宋体" w:hAnsi="宋体"/>
+                <w:sz w:val="18"/>
+                <w:szCs w:val="18"/>
+              </w:rPr>
+              <w:t>_</w:t>
+            </w:r>
+            <w:r>
+              <w:rPr>
+                <w:rFonts w:ascii="宋体" w:hAnsi="宋体"/>
+                <w:sz w:val="18"/>
+                <w:szCs w:val="18"/>
+              </w:rPr>
+              <w:t>page</w:t>
+            </w:r>
+            <w:bookmarkEnd w:id="0"/>
+            <w:proofErr w:type="spellEnd"/>
+          </w:p>
+        </w:tc>
+        <w:tc>
+          <w:tcPr>
+            <w:tcW w:w="1440" w:type="dxa"/>
+            <w:tcBorders>
+              <w:top w:val="single" w:sz="4" w:space="0" w:color="auto"/>
+              <w:left w:val="single" w:sz="4" w:space="0" w:color="auto"/>
+              <w:bottom w:val="single" w:sz="4" w:space="0" w:color="auto"/>
+              <w:right w:val="single" w:sz="4" w:space="0" w:color="auto"/>
+            </w:tcBorders>
+            <w:vAlign w:val="center"/>
+          </w:tcPr>
+          <w:p>
+            <w:pPr>
+              <w:rPr>
+                <w:rFonts w:ascii="宋体" w:hAnsi="宋体"/>
+                <w:sz w:val="18"/>
+                <w:szCs w:val="18"/>
+              </w:rPr>
+            </w:pPr>
+            <w:r>
+              <w:rPr>
+                <w:rFonts w:ascii="宋体" w:hAnsi="宋体" w:hint="eastAsia"/>
+                <w:sz w:val="18"/>
+                <w:szCs w:val="18"/>
+              </w:rPr>
+              <w:t>i</w:t>
+            </w:r>
+            <w:r>
+              <w:rPr>
+                <w:rFonts w:ascii="宋体" w:hAnsi="宋体"/>
+                <w:sz w:val="18"/>
+                <w:szCs w:val="18"/>
+              </w:rPr>
+              <w:t>nt</w:t>
+            </w:r>
+          </w:p>
+        </w:tc>
+        <w:tc>
+          <w:tcPr>
+            <w:tcW w:w="900" w:type="dxa"/>
+            <w:tcBorders>
+              <w:top w:val="single" w:sz="4" w:space="0" w:color="auto"/>
+              <w:left w:val="single" w:sz="4" w:space="0" w:color="auto"/>
+              <w:bottom w:val="single" w:sz="4" w:space="0" w:color="auto"/>
+              <w:right w:val="single" w:sz="4" w:space="0" w:color="auto"/>
+            </w:tcBorders>
+            <w:vAlign w:val="center"/>
+          </w:tcPr>
+          <w:p>
+            <w:pPr>
+              <w:jc w:val="center"/>
+              <w:rPr>
+                <w:rFonts w:ascii="等线" w:eastAsia="等线" w:hAnsi="等线"/>
+                <w:sz w:val="18"/>
+                <w:szCs w:val="18"/>
+              </w:rPr>
+            </w:pPr>
+            <w:r>
+              <w:rPr>
+                <w:rFonts w:ascii="等线" w:eastAsia="等线" w:hAnsi="等线"/>
+                <w:sz w:val="18"/>
+                <w:szCs w:val="18"/>
+              </w:rPr>
+              <w:t>Y</w:t>
+            </w:r>
+          </w:p>
+        </w:tc>
+        <w:tc>
+          <w:tcPr>
+            <w:tcW w:w="3105" w:type="dxa"/>
+            <w:tcBorders>
+              <w:top w:val="single" w:sz="4" w:space="0" w:color="auto"/>
+              <w:left w:val="single" w:sz="4" w:space="0" w:color="auto"/>
+              <w:bottom w:val="single" w:sz="4" w:space="0" w:color="auto"/>
+              <w:right w:val="single" w:sz="4" w:space="0" w:color="auto"/>
+            </w:tcBorders>
+            <w:vAlign w:val="center"/>
+          </w:tcPr>
+          <w:p>
+            <w:pPr>
+              <w:rPr>
+                <w:rFonts w:ascii="等线" w:eastAsia="等线" w:hAnsi="等线" w:hint="eastAsia"/>
+                <w:sz w:val="18"/>
+                <w:szCs w:val="18"/>
+              </w:rPr>
+            </w:pPr>
+            <w:r>
+              <w:rPr>
+                <w:rFonts w:ascii="等线" w:eastAsia="等线" w:hAnsi="等线" w:hint="eastAsia"/>
+                <w:sz w:val="18"/>
+                <w:szCs w:val="18"/>
+              </w:rPr>
+              <w:t>是否是页面</w:t>
             </w:r>
           </w:p>
         </w:tc>
@@ -8408,13 +9191,23 @@
                 <w:szCs w:val="18"/>
               </w:rPr>
             </w:pPr>
-            <w:r>
-              <w:rPr>
-                <w:rFonts w:ascii="宋体" w:hAnsi="宋体" w:hint="eastAsia"/>
-                <w:sz w:val="18"/>
-                <w:szCs w:val="18"/>
-              </w:rPr>
-              <w:t>VARCHAR(64)</w:t>
+            <w:proofErr w:type="gramStart"/>
+            <w:r>
+              <w:rPr>
+                <w:rFonts w:ascii="宋体" w:hAnsi="宋体" w:hint="eastAsia"/>
+                <w:sz w:val="18"/>
+                <w:szCs w:val="18"/>
+              </w:rPr>
+              <w:t>VARCHAR(</w:t>
+            </w:r>
+            <w:proofErr w:type="gramEnd"/>
+            <w:r>
+              <w:rPr>
+                <w:rFonts w:ascii="宋体" w:hAnsi="宋体" w:hint="eastAsia"/>
+                <w:sz w:val="18"/>
+                <w:szCs w:val="18"/>
+              </w:rPr>
+              <w:t>64)</w:t>
             </w:r>
           </w:p>
         </w:tc>
@@ -8560,13 +9353,23 @@
                 <w:szCs w:val="18"/>
               </w:rPr>
             </w:pPr>
-            <w:r>
-              <w:rPr>
-                <w:rFonts w:ascii="宋体" w:hAnsi="宋体" w:hint="eastAsia"/>
-                <w:sz w:val="18"/>
-                <w:szCs w:val="18"/>
-              </w:rPr>
-              <w:t>VARCHAR(64)</w:t>
+            <w:proofErr w:type="gramStart"/>
+            <w:r>
+              <w:rPr>
+                <w:rFonts w:ascii="宋体" w:hAnsi="宋体" w:hint="eastAsia"/>
+                <w:sz w:val="18"/>
+                <w:szCs w:val="18"/>
+              </w:rPr>
+              <w:t>VARCHAR(</w:t>
+            </w:r>
+            <w:proofErr w:type="gramEnd"/>
+            <w:r>
+              <w:rPr>
+                <w:rFonts w:ascii="宋体" w:hAnsi="宋体" w:hint="eastAsia"/>
+                <w:sz w:val="18"/>
+                <w:szCs w:val="18"/>
+              </w:rPr>
+              <w:t>64)</w:t>
             </w:r>
           </w:p>
         </w:tc>
@@ -8660,6 +9463,7 @@
                 <w:sz w:val="18"/>
                 <w:szCs w:val="18"/>
               </w:rPr>
+              <w:lastRenderedPageBreak/>
               <w:t>4</w:t>
             </w:r>
           </w:p>
@@ -8714,13 +9518,23 @@
                 <w:szCs w:val="18"/>
               </w:rPr>
             </w:pPr>
-            <w:r>
-              <w:rPr>
-                <w:rFonts w:ascii="宋体" w:hAnsi="宋体" w:hint="eastAsia"/>
-                <w:sz w:val="18"/>
-                <w:szCs w:val="18"/>
-              </w:rPr>
-              <w:t>VARCHAR(64)</w:t>
+            <w:proofErr w:type="gramStart"/>
+            <w:r>
+              <w:rPr>
+                <w:rFonts w:ascii="宋体" w:hAnsi="宋体" w:hint="eastAsia"/>
+                <w:sz w:val="18"/>
+                <w:szCs w:val="18"/>
+              </w:rPr>
+              <w:t>VARCHAR(</w:t>
+            </w:r>
+            <w:proofErr w:type="gramEnd"/>
+            <w:r>
+              <w:rPr>
+                <w:rFonts w:ascii="宋体" w:hAnsi="宋体" w:hint="eastAsia"/>
+                <w:sz w:val="18"/>
+                <w:szCs w:val="18"/>
+              </w:rPr>
+              <w:t>64)</w:t>
             </w:r>
           </w:p>
         </w:tc>
@@ -8832,19 +9646,21 @@
           <w:p>
             <w:pPr>
               <w:rPr>
-                <w:rFonts w:ascii="宋体" w:hAnsi="宋体"/>
-                <w:sz w:val="18"/>
-                <w:szCs w:val="18"/>
-              </w:rPr>
-            </w:pPr>
-            <w:r>
-              <w:rPr>
-                <w:rFonts w:ascii="宋体" w:hAnsi="宋体" w:hint="eastAsia"/>
-                <w:sz w:val="18"/>
-                <w:szCs w:val="18"/>
-              </w:rPr>
-              <w:t>status</w:t>
-            </w:r>
+                <w:rFonts w:ascii="等线" w:eastAsia="等线" w:hAnsi="等线" w:hint="eastAsia"/>
+                <w:sz w:val="18"/>
+                <w:szCs w:val="18"/>
+              </w:rPr>
+            </w:pPr>
+            <w:proofErr w:type="spellStart"/>
+            <w:r>
+              <w:rPr>
+                <w:rFonts w:ascii="等线" w:eastAsia="等线" w:hAnsi="等线"/>
+                <w:sz w:val="18"/>
+                <w:szCs w:val="18"/>
+              </w:rPr>
+              <w:t>is_default</w:t>
+            </w:r>
+            <w:proofErr w:type="spellEnd"/>
           </w:p>
         </w:tc>
         <w:tc>
@@ -8861,14 +9677,14 @@
           <w:p>
             <w:pPr>
               <w:rPr>
-                <w:rFonts w:ascii="宋体" w:hAnsi="宋体"/>
-                <w:sz w:val="18"/>
-                <w:szCs w:val="18"/>
-              </w:rPr>
-            </w:pPr>
-            <w:r>
-              <w:rPr>
-                <w:rFonts w:ascii="宋体" w:hAnsi="宋体"/>
+                <w:rFonts w:ascii="宋体" w:hAnsi="宋体" w:hint="eastAsia"/>
+                <w:sz w:val="18"/>
+                <w:szCs w:val="18"/>
+              </w:rPr>
+            </w:pPr>
+            <w:r>
+              <w:rPr>
+                <w:rFonts w:ascii="宋体" w:hAnsi="宋体" w:hint="eastAsia"/>
                 <w:sz w:val="18"/>
                 <w:szCs w:val="18"/>
               </w:rPr>
@@ -8876,7 +9692,7 @@
             </w:r>
             <w:r>
               <w:rPr>
-                <w:rFonts w:ascii="宋体" w:hAnsi="宋体" w:hint="eastAsia"/>
+                <w:rFonts w:ascii="宋体" w:hAnsi="宋体"/>
                 <w:sz w:val="18"/>
                 <w:szCs w:val="18"/>
               </w:rPr>
@@ -8899,18 +9715,180 @@
             <w:pPr>
               <w:jc w:val="center"/>
               <w:rPr>
-                <w:rFonts w:ascii="宋体" w:hAnsi="宋体"/>
-                <w:sz w:val="18"/>
-                <w:szCs w:val="18"/>
-              </w:rPr>
-            </w:pPr>
-            <w:r>
+                <w:rFonts w:ascii="等线" w:eastAsia="等线" w:hAnsi="等线" w:hint="eastAsia"/>
+                <w:sz w:val="18"/>
+                <w:szCs w:val="18"/>
+              </w:rPr>
+            </w:pPr>
+            <w:r>
+              <w:rPr>
+                <w:rFonts w:ascii="等线" w:eastAsia="等线" w:hAnsi="等线" w:hint="eastAsia"/>
+                <w:sz w:val="18"/>
+                <w:szCs w:val="18"/>
+              </w:rPr>
+              <w:t>Y</w:t>
+            </w:r>
+          </w:p>
+        </w:tc>
+        <w:tc>
+          <w:tcPr>
+            <w:tcW w:w="3105" w:type="dxa"/>
+            <w:tcBorders>
+              <w:top w:val="single" w:sz="4" w:space="0" w:color="auto"/>
+              <w:left w:val="single" w:sz="4" w:space="0" w:color="auto"/>
+              <w:bottom w:val="single" w:sz="4" w:space="0" w:color="auto"/>
+              <w:right w:val="single" w:sz="4" w:space="0" w:color="auto"/>
+            </w:tcBorders>
+            <w:vAlign w:val="center"/>
+          </w:tcPr>
+          <w:p>
+            <w:pPr>
+              <w:rPr>
+                <w:rFonts w:ascii="等线" w:eastAsia="等线" w:hAnsi="等线" w:hint="eastAsia"/>
+                <w:sz w:val="18"/>
+                <w:szCs w:val="18"/>
+              </w:rPr>
+            </w:pPr>
+            <w:r>
+              <w:rPr>
+                <w:rFonts w:ascii="等线" w:eastAsia="等线" w:hAnsi="等线" w:hint="eastAsia"/>
+                <w:sz w:val="18"/>
+                <w:szCs w:val="18"/>
+              </w:rPr>
+              <w:t>是否默认值</w:t>
+            </w:r>
+          </w:p>
+        </w:tc>
+      </w:tr>
+      <w:tr>
+        <w:trPr>
+          <w:trHeight w:val="56"/>
+        </w:trPr>
+        <w:tc>
+          <w:tcPr>
+            <w:tcW w:w="735" w:type="dxa"/>
+            <w:tcBorders>
+              <w:top w:val="single" w:sz="4" w:space="0" w:color="auto"/>
+              <w:left w:val="single" w:sz="4" w:space="0" w:color="auto"/>
+              <w:bottom w:val="single" w:sz="4" w:space="0" w:color="auto"/>
+              <w:right w:val="single" w:sz="4" w:space="0" w:color="auto"/>
+            </w:tcBorders>
+            <w:vAlign w:val="center"/>
+          </w:tcPr>
+          <w:p>
+            <w:pPr>
+              <w:jc w:val="center"/>
+              <w:rPr>
+                <w:rFonts w:ascii="宋体" w:hAnsi="宋体" w:hint="eastAsia"/>
+                <w:sz w:val="18"/>
+                <w:szCs w:val="18"/>
+              </w:rPr>
+            </w:pPr>
+            <w:r>
+              <w:rPr>
+                <w:rFonts w:ascii="宋体" w:hAnsi="宋体" w:hint="eastAsia"/>
+                <w:sz w:val="18"/>
+                <w:szCs w:val="18"/>
+              </w:rPr>
+              <w:t>6</w:t>
+            </w:r>
+          </w:p>
+        </w:tc>
+        <w:tc>
+          <w:tcPr>
+            <w:tcW w:w="2340" w:type="dxa"/>
+            <w:tcBorders>
+              <w:top w:val="single" w:sz="4" w:space="0" w:color="auto"/>
+              <w:left w:val="single" w:sz="4" w:space="0" w:color="auto"/>
+              <w:bottom w:val="single" w:sz="4" w:space="0" w:color="auto"/>
+              <w:right w:val="single" w:sz="4" w:space="0" w:color="auto"/>
+            </w:tcBorders>
+            <w:vAlign w:val="center"/>
+          </w:tcPr>
+          <w:p>
+            <w:pPr>
               <w:rPr>
                 <w:rFonts w:ascii="等线" w:eastAsia="等线" w:hAnsi="等线"/>
                 <w:sz w:val="18"/>
                 <w:szCs w:val="18"/>
               </w:rPr>
-              <w:t>N</w:t>
+            </w:pPr>
+            <w:proofErr w:type="spellStart"/>
+            <w:r>
+              <w:rPr>
+                <w:rFonts w:ascii="等线" w:eastAsia="等线" w:hAnsi="等线"/>
+                <w:sz w:val="18"/>
+                <w:szCs w:val="18"/>
+              </w:rPr>
+              <w:t>dic_sort</w:t>
+            </w:r>
+            <w:proofErr w:type="spellEnd"/>
+          </w:p>
+        </w:tc>
+        <w:tc>
+          <w:tcPr>
+            <w:tcW w:w="1440" w:type="dxa"/>
+            <w:tcBorders>
+              <w:top w:val="single" w:sz="4" w:space="0" w:color="auto"/>
+              <w:left w:val="single" w:sz="4" w:space="0" w:color="auto"/>
+              <w:bottom w:val="single" w:sz="4" w:space="0" w:color="auto"/>
+              <w:right w:val="single" w:sz="4" w:space="0" w:color="auto"/>
+            </w:tcBorders>
+            <w:vAlign w:val="center"/>
+          </w:tcPr>
+          <w:p>
+            <w:pPr>
+              <w:rPr>
+                <w:rFonts w:ascii="宋体" w:hAnsi="宋体" w:hint="eastAsia"/>
+                <w:sz w:val="18"/>
+                <w:szCs w:val="18"/>
+              </w:rPr>
+            </w:pPr>
+            <w:r>
+              <w:rPr>
+                <w:rFonts w:ascii="宋体" w:hAnsi="宋体" w:hint="eastAsia"/>
+                <w:sz w:val="18"/>
+                <w:szCs w:val="18"/>
+              </w:rPr>
+              <w:t>i</w:t>
+            </w:r>
+            <w:r>
+              <w:rPr>
+                <w:rFonts w:ascii="宋体" w:hAnsi="宋体"/>
+                <w:sz w:val="18"/>
+                <w:szCs w:val="18"/>
+              </w:rPr>
+              <w:t>nt</w:t>
+            </w:r>
+          </w:p>
+        </w:tc>
+        <w:tc>
+          <w:tcPr>
+            <w:tcW w:w="900" w:type="dxa"/>
+            <w:tcBorders>
+              <w:top w:val="single" w:sz="4" w:space="0" w:color="auto"/>
+              <w:left w:val="single" w:sz="4" w:space="0" w:color="auto"/>
+              <w:bottom w:val="single" w:sz="4" w:space="0" w:color="auto"/>
+              <w:right w:val="single" w:sz="4" w:space="0" w:color="auto"/>
+            </w:tcBorders>
+            <w:vAlign w:val="center"/>
+          </w:tcPr>
+          <w:p>
+            <w:pPr>
+              <w:jc w:val="center"/>
+              <w:rPr>
+                <w:rFonts w:ascii="等线" w:eastAsia="等线" w:hAnsi="等线" w:hint="eastAsia"/>
+                <w:sz w:val="18"/>
+                <w:szCs w:val="18"/>
+              </w:rPr>
+            </w:pPr>
+            <w:r>
+              <w:rPr>
+                <w:rFonts w:ascii="等线" w:eastAsia="等线" w:hAnsi="等线" w:hint="eastAsia"/>
+                <w:sz w:val="18"/>
+                <w:szCs w:val="18"/>
+              </w:rPr>
+              <w:t>Y</w:t>
             </w:r>
           </w:p>
         </w:tc>
@@ -8928,18 +9906,18 @@
           <w:p>
             <w:pPr>
               <w:rPr>
-                <w:rFonts w:ascii="宋体" w:hAnsi="宋体"/>
-                <w:sz w:val="18"/>
-                <w:szCs w:val="18"/>
-              </w:rPr>
-            </w:pPr>
-            <w:r>
-              <w:rPr>
                 <w:rFonts w:ascii="等线" w:eastAsia="等线" w:hAnsi="等线" w:hint="eastAsia"/>
                 <w:sz w:val="18"/>
                 <w:szCs w:val="18"/>
               </w:rPr>
-              <w:t>状态（1为启用，2为停用）</w:t>
+            </w:pPr>
+            <w:r>
+              <w:rPr>
+                <w:rFonts w:ascii="等线" w:eastAsia="等线" w:hAnsi="等线" w:hint="eastAsia"/>
+                <w:sz w:val="18"/>
+                <w:szCs w:val="18"/>
+              </w:rPr>
+              <w:t>排序</w:t>
             </w:r>
           </w:p>
         </w:tc>
@@ -9038,7 +10016,6 @@
                 <w:sz w:val="20"/>
                 <w:szCs w:val="20"/>
               </w:rPr>
-              <w:lastRenderedPageBreak/>
               <w:t>序号</w:t>
             </w:r>
           </w:p>
@@ -9689,6 +10666,395 @@
           </w:p>
         </w:tc>
       </w:tr>
+    </w:tbl>
+    <w:p>
+      <w:r>
+        <w:rPr>
+          <w:rFonts w:hint="eastAsia"/>
+        </w:rPr>
+        <w:t>（</w:t>
+      </w:r>
+      <w:r>
+        <w:rPr>
+          <w:rFonts w:hint="eastAsia"/>
+        </w:rPr>
+        <w:t>8</w:t>
+      </w:r>
+      <w:r>
+        <w:rPr>
+          <w:rFonts w:hint="eastAsia"/>
+        </w:rPr>
+        <w:t>）按钮类型</w:t>
+      </w:r>
+      <w:r>
+        <w:rPr>
+          <w:rFonts w:hint="eastAsia"/>
+        </w:rPr>
+        <w:t>(</w:t>
+      </w:r>
+      <w:r>
+        <w:t>button style)</w:t>
+      </w:r>
+    </w:p>
+    <w:tbl>
+      <w:tblPr>
+        <w:tblW w:w="8520" w:type="dxa"/>
+        <w:tblInd w:w="93" w:type="dxa"/>
+        <w:tblBorders>
+          <w:top w:val="single" w:sz="4" w:space="0" w:color="auto"/>
+          <w:left w:val="single" w:sz="4" w:space="0" w:color="auto"/>
+          <w:bottom w:val="single" w:sz="4" w:space="0" w:color="auto"/>
+          <w:right w:val="single" w:sz="4" w:space="0" w:color="auto"/>
+          <w:insideH w:val="single" w:sz="4" w:space="0" w:color="auto"/>
+          <w:insideV w:val="single" w:sz="4" w:space="0" w:color="auto"/>
+        </w:tblBorders>
+        <w:tblLayout w:type="fixed"/>
+        <w:tblLook w:val="04A0" w:firstRow="1" w:lastRow="0" w:firstColumn="1" w:lastColumn="0" w:noHBand="0" w:noVBand="1"/>
+      </w:tblPr>
+      <w:tblGrid>
+        <w:gridCol w:w="735"/>
+        <w:gridCol w:w="2340"/>
+        <w:gridCol w:w="1440"/>
+        <w:gridCol w:w="900"/>
+        <w:gridCol w:w="3105"/>
+      </w:tblGrid>
+      <w:tr>
+        <w:trPr>
+          <w:trHeight w:val="300"/>
+        </w:trPr>
+        <w:tc>
+          <w:tcPr>
+            <w:tcW w:w="735" w:type="dxa"/>
+            <w:tcBorders>
+              <w:top w:val="single" w:sz="4" w:space="0" w:color="auto"/>
+              <w:left w:val="single" w:sz="4" w:space="0" w:color="auto"/>
+              <w:bottom w:val="single" w:sz="4" w:space="0" w:color="auto"/>
+              <w:right w:val="single" w:sz="4" w:space="0" w:color="auto"/>
+            </w:tcBorders>
+            <w:vAlign w:val="center"/>
+          </w:tcPr>
+          <w:p>
+            <w:pPr>
+              <w:jc w:val="center"/>
+              <w:rPr>
+                <w:rFonts w:ascii="宋体" w:hAnsi="宋体"/>
+                <w:b/>
+                <w:bCs/>
+                <w:sz w:val="20"/>
+                <w:szCs w:val="20"/>
+              </w:rPr>
+            </w:pPr>
+            <w:r>
+              <w:rPr>
+                <w:rFonts w:ascii="宋体" w:hAnsi="宋体" w:hint="eastAsia"/>
+                <w:b/>
+                <w:bCs/>
+                <w:sz w:val="20"/>
+                <w:szCs w:val="20"/>
+              </w:rPr>
+              <w:t>序号</w:t>
+            </w:r>
+          </w:p>
+        </w:tc>
+        <w:tc>
+          <w:tcPr>
+            <w:tcW w:w="2340" w:type="dxa"/>
+            <w:tcBorders>
+              <w:top w:val="single" w:sz="4" w:space="0" w:color="auto"/>
+              <w:left w:val="single" w:sz="4" w:space="0" w:color="auto"/>
+              <w:bottom w:val="single" w:sz="4" w:space="0" w:color="auto"/>
+              <w:right w:val="single" w:sz="4" w:space="0" w:color="auto"/>
+            </w:tcBorders>
+            <w:vAlign w:val="center"/>
+          </w:tcPr>
+          <w:p>
+            <w:pPr>
+              <w:jc w:val="center"/>
+              <w:rPr>
+                <w:rFonts w:ascii="宋体" w:hAnsi="宋体"/>
+                <w:b/>
+                <w:bCs/>
+                <w:sz w:val="20"/>
+                <w:szCs w:val="20"/>
+              </w:rPr>
+            </w:pPr>
+            <w:r>
+              <w:rPr>
+                <w:rFonts w:ascii="宋体" w:hAnsi="宋体" w:hint="eastAsia"/>
+                <w:b/>
+                <w:bCs/>
+                <w:sz w:val="20"/>
+                <w:szCs w:val="20"/>
+              </w:rPr>
+              <w:t>字段名称</w:t>
+            </w:r>
+          </w:p>
+        </w:tc>
+        <w:tc>
+          <w:tcPr>
+            <w:tcW w:w="1440" w:type="dxa"/>
+            <w:tcBorders>
+              <w:top w:val="single" w:sz="4" w:space="0" w:color="auto"/>
+              <w:left w:val="single" w:sz="4" w:space="0" w:color="auto"/>
+              <w:bottom w:val="single" w:sz="4" w:space="0" w:color="auto"/>
+              <w:right w:val="single" w:sz="4" w:space="0" w:color="auto"/>
+            </w:tcBorders>
+            <w:vAlign w:val="center"/>
+          </w:tcPr>
+          <w:p>
+            <w:pPr>
+              <w:jc w:val="center"/>
+              <w:rPr>
+                <w:rFonts w:ascii="宋体" w:hAnsi="宋体"/>
+                <w:b/>
+                <w:bCs/>
+                <w:sz w:val="20"/>
+                <w:szCs w:val="20"/>
+              </w:rPr>
+            </w:pPr>
+            <w:r>
+              <w:rPr>
+                <w:rFonts w:ascii="宋体" w:hAnsi="宋体" w:hint="eastAsia"/>
+                <w:b/>
+                <w:bCs/>
+                <w:sz w:val="20"/>
+                <w:szCs w:val="20"/>
+              </w:rPr>
+              <w:t>字段类型</w:t>
+            </w:r>
+          </w:p>
+        </w:tc>
+        <w:tc>
+          <w:tcPr>
+            <w:tcW w:w="900" w:type="dxa"/>
+            <w:tcBorders>
+              <w:top w:val="single" w:sz="4" w:space="0" w:color="auto"/>
+              <w:left w:val="single" w:sz="4" w:space="0" w:color="auto"/>
+              <w:bottom w:val="single" w:sz="4" w:space="0" w:color="auto"/>
+              <w:right w:val="single" w:sz="4" w:space="0" w:color="auto"/>
+            </w:tcBorders>
+            <w:vAlign w:val="center"/>
+          </w:tcPr>
+          <w:p>
+            <w:pPr>
+              <w:jc w:val="center"/>
+              <w:rPr>
+                <w:rFonts w:ascii="宋体" w:hAnsi="宋体"/>
+                <w:b/>
+                <w:bCs/>
+                <w:sz w:val="20"/>
+                <w:szCs w:val="20"/>
+              </w:rPr>
+            </w:pPr>
+            <w:r>
+              <w:rPr>
+                <w:rFonts w:ascii="宋体" w:hAnsi="宋体" w:hint="eastAsia"/>
+                <w:b/>
+                <w:bCs/>
+                <w:sz w:val="20"/>
+                <w:szCs w:val="20"/>
+              </w:rPr>
+              <w:t>允许空</w:t>
+            </w:r>
+          </w:p>
+        </w:tc>
+        <w:tc>
+          <w:tcPr>
+            <w:tcW w:w="3105" w:type="dxa"/>
+            <w:tcBorders>
+              <w:top w:val="single" w:sz="4" w:space="0" w:color="auto"/>
+              <w:left w:val="single" w:sz="4" w:space="0" w:color="auto"/>
+              <w:bottom w:val="single" w:sz="4" w:space="0" w:color="auto"/>
+              <w:right w:val="single" w:sz="4" w:space="0" w:color="auto"/>
+            </w:tcBorders>
+            <w:vAlign w:val="center"/>
+          </w:tcPr>
+          <w:p>
+            <w:pPr>
+              <w:jc w:val="center"/>
+              <w:rPr>
+                <w:rFonts w:ascii="宋体" w:hAnsi="宋体"/>
+                <w:b/>
+                <w:bCs/>
+                <w:sz w:val="20"/>
+                <w:szCs w:val="20"/>
+              </w:rPr>
+            </w:pPr>
+            <w:r>
+              <w:rPr>
+                <w:rFonts w:ascii="宋体" w:hAnsi="宋体" w:hint="eastAsia"/>
+                <w:b/>
+                <w:bCs/>
+                <w:sz w:val="20"/>
+                <w:szCs w:val="20"/>
+              </w:rPr>
+              <w:t>字段描述</w:t>
+            </w:r>
+          </w:p>
+        </w:tc>
+      </w:tr>
+      <w:tr>
+        <w:trPr>
+          <w:trHeight w:val="225"/>
+        </w:trPr>
+        <w:tc>
+          <w:tcPr>
+            <w:tcW w:w="735" w:type="dxa"/>
+            <w:tcBorders>
+              <w:top w:val="single" w:sz="4" w:space="0" w:color="auto"/>
+              <w:left w:val="single" w:sz="4" w:space="0" w:color="auto"/>
+              <w:bottom w:val="single" w:sz="4" w:space="0" w:color="auto"/>
+              <w:right w:val="single" w:sz="4" w:space="0" w:color="auto"/>
+            </w:tcBorders>
+            <w:vAlign w:val="center"/>
+          </w:tcPr>
+          <w:p>
+            <w:pPr>
+              <w:jc w:val="center"/>
+              <w:rPr>
+                <w:rFonts w:ascii="宋体" w:hAnsi="宋体"/>
+                <w:sz w:val="18"/>
+                <w:szCs w:val="18"/>
+              </w:rPr>
+            </w:pPr>
+            <w:r>
+              <w:rPr>
+                <w:rFonts w:ascii="宋体" w:hAnsi="宋体" w:hint="eastAsia"/>
+                <w:sz w:val="18"/>
+                <w:szCs w:val="18"/>
+              </w:rPr>
+              <w:t>1</w:t>
+            </w:r>
+          </w:p>
+        </w:tc>
+        <w:tc>
+          <w:tcPr>
+            <w:tcW w:w="2340" w:type="dxa"/>
+            <w:tcBorders>
+              <w:top w:val="single" w:sz="4" w:space="0" w:color="auto"/>
+              <w:left w:val="single" w:sz="4" w:space="0" w:color="auto"/>
+              <w:bottom w:val="single" w:sz="4" w:space="0" w:color="auto"/>
+              <w:right w:val="single" w:sz="4" w:space="0" w:color="auto"/>
+            </w:tcBorders>
+            <w:vAlign w:val="center"/>
+          </w:tcPr>
+          <w:p>
+            <w:pPr>
+              <w:rPr>
+                <w:rFonts w:ascii="宋体" w:hAnsi="宋体"/>
+                <w:sz w:val="18"/>
+                <w:szCs w:val="18"/>
+              </w:rPr>
+            </w:pPr>
+            <w:proofErr w:type="spellStart"/>
+            <w:r>
+              <w:rPr>
+                <w:rFonts w:ascii="等线" w:eastAsia="等线" w:hAnsi="等线"/>
+                <w:sz w:val="18"/>
+                <w:szCs w:val="18"/>
+              </w:rPr>
+              <w:t>button_style_</w:t>
+            </w:r>
+            <w:r>
+              <w:rPr>
+                <w:rFonts w:ascii="等线" w:eastAsia="等线" w:hAnsi="等线"/>
+                <w:sz w:val="18"/>
+                <w:szCs w:val="18"/>
+              </w:rPr>
+              <w:t>id</w:t>
+            </w:r>
+            <w:proofErr w:type="spellEnd"/>
+          </w:p>
+        </w:tc>
+        <w:tc>
+          <w:tcPr>
+            <w:tcW w:w="1440" w:type="dxa"/>
+            <w:tcBorders>
+              <w:top w:val="single" w:sz="4" w:space="0" w:color="auto"/>
+              <w:left w:val="single" w:sz="4" w:space="0" w:color="auto"/>
+              <w:bottom w:val="single" w:sz="4" w:space="0" w:color="auto"/>
+              <w:right w:val="single" w:sz="4" w:space="0" w:color="auto"/>
+            </w:tcBorders>
+            <w:vAlign w:val="center"/>
+          </w:tcPr>
+          <w:p>
+            <w:pPr>
+              <w:rPr>
+                <w:rFonts w:ascii="宋体" w:hAnsi="宋体"/>
+                <w:sz w:val="18"/>
+                <w:szCs w:val="18"/>
+              </w:rPr>
+            </w:pPr>
+            <w:r>
+              <w:rPr>
+                <w:rFonts w:ascii="等线" w:eastAsia="等线" w:hAnsi="等线" w:hint="eastAsia"/>
+                <w:sz w:val="18"/>
+                <w:szCs w:val="18"/>
+              </w:rPr>
+              <w:t>int</w:t>
+            </w:r>
+          </w:p>
+        </w:tc>
+        <w:tc>
+          <w:tcPr>
+            <w:tcW w:w="900" w:type="dxa"/>
+            <w:tcBorders>
+              <w:top w:val="single" w:sz="4" w:space="0" w:color="auto"/>
+              <w:left w:val="single" w:sz="4" w:space="0" w:color="auto"/>
+              <w:bottom w:val="single" w:sz="4" w:space="0" w:color="auto"/>
+              <w:right w:val="single" w:sz="4" w:space="0" w:color="auto"/>
+            </w:tcBorders>
+            <w:vAlign w:val="center"/>
+          </w:tcPr>
+          <w:p>
+            <w:pPr>
+              <w:jc w:val="center"/>
+              <w:rPr>
+                <w:rFonts w:ascii="宋体" w:hAnsi="宋体"/>
+                <w:sz w:val="18"/>
+                <w:szCs w:val="18"/>
+              </w:rPr>
+            </w:pPr>
+            <w:r>
+              <w:rPr>
+                <w:rFonts w:ascii="宋体" w:hAnsi="宋体" w:hint="eastAsia"/>
+                <w:sz w:val="18"/>
+                <w:szCs w:val="18"/>
+              </w:rPr>
+              <w:t>N</w:t>
+            </w:r>
+          </w:p>
+        </w:tc>
+        <w:tc>
+          <w:tcPr>
+            <w:tcW w:w="3105" w:type="dxa"/>
+            <w:tcBorders>
+              <w:top w:val="single" w:sz="4" w:space="0" w:color="auto"/>
+              <w:left w:val="single" w:sz="4" w:space="0" w:color="auto"/>
+              <w:bottom w:val="single" w:sz="4" w:space="0" w:color="auto"/>
+              <w:right w:val="single" w:sz="4" w:space="0" w:color="auto"/>
+            </w:tcBorders>
+            <w:vAlign w:val="center"/>
+          </w:tcPr>
+          <w:p>
+            <w:pPr>
+              <w:rPr>
+                <w:rFonts w:ascii="宋体" w:eastAsia="等线" w:hAnsi="宋体"/>
+                <w:sz w:val="18"/>
+                <w:szCs w:val="18"/>
+              </w:rPr>
+            </w:pPr>
+            <w:r>
+              <w:rPr>
+                <w:rFonts w:ascii="宋体" w:eastAsia="等线" w:hAnsi="宋体" w:hint="eastAsia"/>
+                <w:sz w:val="18"/>
+                <w:szCs w:val="18"/>
+              </w:rPr>
+              <w:t>按钮编号</w:t>
+            </w:r>
+          </w:p>
+        </w:tc>
+      </w:tr>
       <w:tr>
         <w:trPr>
           <w:trHeight w:val="56"/>
@@ -9719,7 +11085,7 @@
                 <w:sz w:val="18"/>
                 <w:szCs w:val="18"/>
               </w:rPr>
-              <w:t>4</w:t>
+              <w:t>2</w:t>
             </w:r>
           </w:p>
         </w:tc>
@@ -9740,15 +11106,28 @@
                 <w:rFonts w:ascii="宋体" w:hAnsi="宋体"/>
                 <w:sz w:val="18"/>
                 <w:szCs w:val="18"/>
-              </w:rPr>
-            </w:pPr>
-            <w:r>
-              <w:rPr>
-                <w:rFonts w:ascii="宋体" w:hAnsi="宋体" w:hint="eastAsia"/>
-                <w:sz w:val="18"/>
-                <w:szCs w:val="18"/>
-              </w:rPr>
-              <w:t>status</w:t>
+                <w:u w:val="single"/>
+              </w:rPr>
+            </w:pPr>
+            <w:proofErr w:type="spellStart"/>
+            <w:r>
+              <w:rPr>
+                <w:rFonts w:ascii="宋体" w:hAnsi="宋体"/>
+                <w:sz w:val="18"/>
+                <w:szCs w:val="18"/>
+                <w:u w:val="single"/>
+              </w:rPr>
+              <w:t>prc</w:t>
+            </w:r>
+            <w:proofErr w:type="spellEnd"/>
+            <w:r>
+              <w:rPr>
+                <w:rFonts w:ascii="宋体" w:hAnsi="宋体"/>
+                <w:sz w:val="18"/>
+                <w:szCs w:val="18"/>
+                <w:u w:val="single"/>
+              </w:rPr>
+              <w:t xml:space="preserve"> logo</w:t>
             </w:r>
           </w:p>
         </w:tc>
@@ -9777,15 +11156,7 @@
                 <w:sz w:val="18"/>
                 <w:szCs w:val="18"/>
               </w:rPr>
-              <w:t>i</w:t>
-            </w:r>
-            <w:r>
-              <w:rPr>
-                <w:rFonts w:ascii="宋体" w:hAnsi="宋体" w:hint="eastAsia"/>
-                <w:sz w:val="18"/>
-                <w:szCs w:val="18"/>
-              </w:rPr>
-              <w:t>nt</w:t>
+              <w:t>int</w:t>
             </w:r>
           </w:p>
         </w:tc>
@@ -9815,7 +11186,7 @@
                 <w:sz w:val="18"/>
                 <w:szCs w:val="18"/>
               </w:rPr>
-              <w:t>N</w:t>
+              <w:t>Y</w:t>
             </w:r>
           </w:p>
         </w:tc>
@@ -9844,17 +11215,2208 @@
                 <w:sz w:val="18"/>
                 <w:szCs w:val="18"/>
               </w:rPr>
-              <w:t>状态（1为启用，2为停用）</w:t>
+              <w:t>按钮中文标识</w:t>
+            </w:r>
+          </w:p>
+        </w:tc>
+      </w:tr>
+      <w:tr>
+        <w:trPr>
+          <w:trHeight w:val="56"/>
+        </w:trPr>
+        <w:tc>
+          <w:tcPr>
+            <w:tcW w:w="735" w:type="dxa"/>
+            <w:tcBorders>
+              <w:top w:val="single" w:sz="4" w:space="0" w:color="auto"/>
+              <w:left w:val="single" w:sz="4" w:space="0" w:color="auto"/>
+              <w:bottom w:val="single" w:sz="4" w:space="0" w:color="auto"/>
+              <w:right w:val="single" w:sz="4" w:space="0" w:color="auto"/>
+            </w:tcBorders>
+            <w:vAlign w:val="center"/>
+          </w:tcPr>
+          <w:p>
+            <w:pPr>
+              <w:jc w:val="center"/>
+              <w:rPr>
+                <w:rFonts w:ascii="宋体" w:hAnsi="宋体"/>
+                <w:sz w:val="18"/>
+                <w:szCs w:val="18"/>
+              </w:rPr>
+            </w:pPr>
+            <w:r>
+              <w:rPr>
+                <w:rFonts w:ascii="宋体" w:hAnsi="宋体" w:hint="eastAsia"/>
+                <w:sz w:val="18"/>
+                <w:szCs w:val="18"/>
+              </w:rPr>
+              <w:t>3</w:t>
+            </w:r>
+          </w:p>
+        </w:tc>
+        <w:tc>
+          <w:tcPr>
+            <w:tcW w:w="2340" w:type="dxa"/>
+            <w:tcBorders>
+              <w:top w:val="single" w:sz="4" w:space="0" w:color="auto"/>
+              <w:left w:val="single" w:sz="4" w:space="0" w:color="auto"/>
+              <w:bottom w:val="single" w:sz="4" w:space="0" w:color="auto"/>
+              <w:right w:val="single" w:sz="4" w:space="0" w:color="auto"/>
+            </w:tcBorders>
+            <w:vAlign w:val="center"/>
+          </w:tcPr>
+          <w:p>
+            <w:pPr>
+              <w:rPr>
+                <w:rFonts w:ascii="宋体" w:hAnsi="宋体"/>
+                <w:sz w:val="18"/>
+                <w:szCs w:val="18"/>
+              </w:rPr>
+            </w:pPr>
+            <w:proofErr w:type="spellStart"/>
+            <w:r>
+              <w:rPr>
+                <w:rFonts w:ascii="等线" w:eastAsia="等线" w:hAnsi="等线"/>
+                <w:sz w:val="18"/>
+                <w:szCs w:val="18"/>
+              </w:rPr>
+              <w:t>eng_logo</w:t>
+            </w:r>
+            <w:proofErr w:type="spellEnd"/>
+          </w:p>
+        </w:tc>
+        <w:tc>
+          <w:tcPr>
+            <w:tcW w:w="1440" w:type="dxa"/>
+            <w:tcBorders>
+              <w:top w:val="single" w:sz="4" w:space="0" w:color="auto"/>
+              <w:left w:val="single" w:sz="4" w:space="0" w:color="auto"/>
+              <w:bottom w:val="single" w:sz="4" w:space="0" w:color="auto"/>
+              <w:right w:val="single" w:sz="4" w:space="0" w:color="auto"/>
+            </w:tcBorders>
+            <w:vAlign w:val="center"/>
+          </w:tcPr>
+          <w:p>
+            <w:pPr>
+              <w:rPr>
+                <w:rFonts w:ascii="宋体" w:hAnsi="宋体"/>
+                <w:sz w:val="18"/>
+                <w:szCs w:val="18"/>
+              </w:rPr>
+            </w:pPr>
+            <w:r>
+              <w:rPr>
+                <w:rFonts w:ascii="宋体" w:hAnsi="宋体"/>
+                <w:sz w:val="18"/>
+                <w:szCs w:val="18"/>
+              </w:rPr>
+              <w:t>int</w:t>
+            </w:r>
+          </w:p>
+        </w:tc>
+        <w:tc>
+          <w:tcPr>
+            <w:tcW w:w="900" w:type="dxa"/>
+            <w:tcBorders>
+              <w:top w:val="single" w:sz="4" w:space="0" w:color="auto"/>
+              <w:left w:val="single" w:sz="4" w:space="0" w:color="auto"/>
+              <w:bottom w:val="single" w:sz="4" w:space="0" w:color="auto"/>
+              <w:right w:val="single" w:sz="4" w:space="0" w:color="auto"/>
+            </w:tcBorders>
+            <w:vAlign w:val="center"/>
+          </w:tcPr>
+          <w:p>
+            <w:pPr>
+              <w:jc w:val="center"/>
+              <w:rPr>
+                <w:rFonts w:ascii="宋体" w:hAnsi="宋体"/>
+                <w:sz w:val="18"/>
+                <w:szCs w:val="18"/>
+              </w:rPr>
+            </w:pPr>
+            <w:r>
+              <w:rPr>
+                <w:rFonts w:ascii="等线" w:eastAsia="等线" w:hAnsi="等线"/>
+                <w:sz w:val="18"/>
+                <w:szCs w:val="18"/>
+              </w:rPr>
+              <w:t>Y</w:t>
+            </w:r>
+          </w:p>
+        </w:tc>
+        <w:tc>
+          <w:tcPr>
+            <w:tcW w:w="3105" w:type="dxa"/>
+            <w:tcBorders>
+              <w:top w:val="single" w:sz="4" w:space="0" w:color="auto"/>
+              <w:left w:val="single" w:sz="4" w:space="0" w:color="auto"/>
+              <w:bottom w:val="single" w:sz="4" w:space="0" w:color="auto"/>
+              <w:right w:val="single" w:sz="4" w:space="0" w:color="auto"/>
+            </w:tcBorders>
+            <w:vAlign w:val="center"/>
+          </w:tcPr>
+          <w:p>
+            <w:pPr>
+              <w:rPr>
+                <w:rFonts w:ascii="宋体" w:hAnsi="宋体"/>
+                <w:sz w:val="18"/>
+                <w:szCs w:val="18"/>
+              </w:rPr>
+            </w:pPr>
+            <w:r>
+              <w:rPr>
+                <w:rFonts w:ascii="等线" w:eastAsia="等线" w:hAnsi="等线" w:hint="eastAsia"/>
+                <w:sz w:val="18"/>
+                <w:szCs w:val="18"/>
+              </w:rPr>
+              <w:t>按钮</w:t>
+            </w:r>
+            <w:r>
+              <w:rPr>
+                <w:rFonts w:ascii="等线" w:eastAsia="等线" w:hAnsi="等线" w:hint="eastAsia"/>
+                <w:sz w:val="18"/>
+                <w:szCs w:val="18"/>
+              </w:rPr>
+              <w:t>英</w:t>
+            </w:r>
+            <w:r>
+              <w:rPr>
+                <w:rFonts w:ascii="等线" w:eastAsia="等线" w:hAnsi="等线" w:hint="eastAsia"/>
+                <w:sz w:val="18"/>
+                <w:szCs w:val="18"/>
+              </w:rPr>
+              <w:t>文标识</w:t>
             </w:r>
           </w:p>
         </w:tc>
       </w:tr>
     </w:tbl>
-    <w:p/>
     <w:p>
       <w:pPr>
         <w:rPr>
           <w:rFonts w:hint="eastAsia"/>
+        </w:rPr>
+      </w:pPr>
+    </w:p>
+    <w:p>
+      <w:r>
+        <w:rPr>
+          <w:rFonts w:hint="eastAsia"/>
+        </w:rPr>
+        <w:t>（</w:t>
+      </w:r>
+      <w:r>
+        <w:rPr>
+          <w:rFonts w:hint="eastAsia"/>
+        </w:rPr>
+        <w:t>9</w:t>
+      </w:r>
+      <w:r>
+        <w:rPr>
+          <w:rFonts w:hint="eastAsia"/>
+        </w:rPr>
+        <w:t>）页面按钮</w:t>
+      </w:r>
+      <w:r>
+        <w:rPr>
+          <w:rFonts w:hint="eastAsia"/>
+        </w:rPr>
+        <w:t>(</w:t>
+      </w:r>
+      <w:proofErr w:type="spellStart"/>
+      <w:r>
+        <w:t>page_button</w:t>
+      </w:r>
+      <w:proofErr w:type="spellEnd"/>
+      <w:r>
+        <w:t>)</w:t>
+      </w:r>
+    </w:p>
+    <w:tbl>
+      <w:tblPr>
+        <w:tblW w:w="8520" w:type="dxa"/>
+        <w:tblInd w:w="93" w:type="dxa"/>
+        <w:tblBorders>
+          <w:top w:val="single" w:sz="4" w:space="0" w:color="auto"/>
+          <w:left w:val="single" w:sz="4" w:space="0" w:color="auto"/>
+          <w:bottom w:val="single" w:sz="4" w:space="0" w:color="auto"/>
+          <w:right w:val="single" w:sz="4" w:space="0" w:color="auto"/>
+          <w:insideH w:val="single" w:sz="4" w:space="0" w:color="auto"/>
+          <w:insideV w:val="single" w:sz="4" w:space="0" w:color="auto"/>
+        </w:tblBorders>
+        <w:tblLayout w:type="fixed"/>
+        <w:tblLook w:val="04A0" w:firstRow="1" w:lastRow="0" w:firstColumn="1" w:lastColumn="0" w:noHBand="0" w:noVBand="1"/>
+      </w:tblPr>
+      <w:tblGrid>
+        <w:gridCol w:w="735"/>
+        <w:gridCol w:w="2340"/>
+        <w:gridCol w:w="1440"/>
+        <w:gridCol w:w="900"/>
+        <w:gridCol w:w="3105"/>
+      </w:tblGrid>
+      <w:tr>
+        <w:trPr>
+          <w:trHeight w:val="300"/>
+        </w:trPr>
+        <w:tc>
+          <w:tcPr>
+            <w:tcW w:w="735" w:type="dxa"/>
+            <w:tcBorders>
+              <w:top w:val="single" w:sz="4" w:space="0" w:color="auto"/>
+              <w:left w:val="single" w:sz="4" w:space="0" w:color="auto"/>
+              <w:bottom w:val="single" w:sz="4" w:space="0" w:color="auto"/>
+              <w:right w:val="single" w:sz="4" w:space="0" w:color="auto"/>
+            </w:tcBorders>
+            <w:vAlign w:val="center"/>
+          </w:tcPr>
+          <w:p>
+            <w:pPr>
+              <w:jc w:val="center"/>
+              <w:rPr>
+                <w:rFonts w:ascii="宋体" w:hAnsi="宋体"/>
+                <w:b/>
+                <w:bCs/>
+                <w:sz w:val="20"/>
+                <w:szCs w:val="20"/>
+              </w:rPr>
+            </w:pPr>
+            <w:r>
+              <w:rPr>
+                <w:rFonts w:ascii="宋体" w:hAnsi="宋体" w:hint="eastAsia"/>
+                <w:b/>
+                <w:bCs/>
+                <w:sz w:val="20"/>
+                <w:szCs w:val="20"/>
+              </w:rPr>
+              <w:t>序号</w:t>
+            </w:r>
+          </w:p>
+        </w:tc>
+        <w:tc>
+          <w:tcPr>
+            <w:tcW w:w="2340" w:type="dxa"/>
+            <w:tcBorders>
+              <w:top w:val="single" w:sz="4" w:space="0" w:color="auto"/>
+              <w:left w:val="single" w:sz="4" w:space="0" w:color="auto"/>
+              <w:bottom w:val="single" w:sz="4" w:space="0" w:color="auto"/>
+              <w:right w:val="single" w:sz="4" w:space="0" w:color="auto"/>
+            </w:tcBorders>
+            <w:vAlign w:val="center"/>
+          </w:tcPr>
+          <w:p>
+            <w:pPr>
+              <w:jc w:val="center"/>
+              <w:rPr>
+                <w:rFonts w:ascii="宋体" w:hAnsi="宋体"/>
+                <w:b/>
+                <w:bCs/>
+                <w:sz w:val="20"/>
+                <w:szCs w:val="20"/>
+              </w:rPr>
+            </w:pPr>
+            <w:r>
+              <w:rPr>
+                <w:rFonts w:ascii="宋体" w:hAnsi="宋体" w:hint="eastAsia"/>
+                <w:b/>
+                <w:bCs/>
+                <w:sz w:val="20"/>
+                <w:szCs w:val="20"/>
+              </w:rPr>
+              <w:t>字段名称</w:t>
+            </w:r>
+          </w:p>
+        </w:tc>
+        <w:tc>
+          <w:tcPr>
+            <w:tcW w:w="1440" w:type="dxa"/>
+            <w:tcBorders>
+              <w:top w:val="single" w:sz="4" w:space="0" w:color="auto"/>
+              <w:left w:val="single" w:sz="4" w:space="0" w:color="auto"/>
+              <w:bottom w:val="single" w:sz="4" w:space="0" w:color="auto"/>
+              <w:right w:val="single" w:sz="4" w:space="0" w:color="auto"/>
+            </w:tcBorders>
+            <w:vAlign w:val="center"/>
+          </w:tcPr>
+          <w:p>
+            <w:pPr>
+              <w:jc w:val="center"/>
+              <w:rPr>
+                <w:rFonts w:ascii="宋体" w:hAnsi="宋体"/>
+                <w:b/>
+                <w:bCs/>
+                <w:sz w:val="20"/>
+                <w:szCs w:val="20"/>
+              </w:rPr>
+            </w:pPr>
+            <w:r>
+              <w:rPr>
+                <w:rFonts w:ascii="宋体" w:hAnsi="宋体" w:hint="eastAsia"/>
+                <w:b/>
+                <w:bCs/>
+                <w:sz w:val="20"/>
+                <w:szCs w:val="20"/>
+              </w:rPr>
+              <w:t>字段类型</w:t>
+            </w:r>
+          </w:p>
+        </w:tc>
+        <w:tc>
+          <w:tcPr>
+            <w:tcW w:w="900" w:type="dxa"/>
+            <w:tcBorders>
+              <w:top w:val="single" w:sz="4" w:space="0" w:color="auto"/>
+              <w:left w:val="single" w:sz="4" w:space="0" w:color="auto"/>
+              <w:bottom w:val="single" w:sz="4" w:space="0" w:color="auto"/>
+              <w:right w:val="single" w:sz="4" w:space="0" w:color="auto"/>
+            </w:tcBorders>
+            <w:vAlign w:val="center"/>
+          </w:tcPr>
+          <w:p>
+            <w:pPr>
+              <w:jc w:val="center"/>
+              <w:rPr>
+                <w:rFonts w:ascii="宋体" w:hAnsi="宋体"/>
+                <w:b/>
+                <w:bCs/>
+                <w:sz w:val="20"/>
+                <w:szCs w:val="20"/>
+              </w:rPr>
+            </w:pPr>
+            <w:r>
+              <w:rPr>
+                <w:rFonts w:ascii="宋体" w:hAnsi="宋体" w:hint="eastAsia"/>
+                <w:b/>
+                <w:bCs/>
+                <w:sz w:val="20"/>
+                <w:szCs w:val="20"/>
+              </w:rPr>
+              <w:t>允许空</w:t>
+            </w:r>
+          </w:p>
+        </w:tc>
+        <w:tc>
+          <w:tcPr>
+            <w:tcW w:w="3105" w:type="dxa"/>
+            <w:tcBorders>
+              <w:top w:val="single" w:sz="4" w:space="0" w:color="auto"/>
+              <w:left w:val="single" w:sz="4" w:space="0" w:color="auto"/>
+              <w:bottom w:val="single" w:sz="4" w:space="0" w:color="auto"/>
+              <w:right w:val="single" w:sz="4" w:space="0" w:color="auto"/>
+            </w:tcBorders>
+            <w:vAlign w:val="center"/>
+          </w:tcPr>
+          <w:p>
+            <w:pPr>
+              <w:jc w:val="center"/>
+              <w:rPr>
+                <w:rFonts w:ascii="宋体" w:hAnsi="宋体"/>
+                <w:b/>
+                <w:bCs/>
+                <w:sz w:val="20"/>
+                <w:szCs w:val="20"/>
+              </w:rPr>
+            </w:pPr>
+            <w:r>
+              <w:rPr>
+                <w:rFonts w:ascii="宋体" w:hAnsi="宋体" w:hint="eastAsia"/>
+                <w:b/>
+                <w:bCs/>
+                <w:sz w:val="20"/>
+                <w:szCs w:val="20"/>
+              </w:rPr>
+              <w:t>字段描述</w:t>
+            </w:r>
+          </w:p>
+        </w:tc>
+      </w:tr>
+      <w:tr>
+        <w:trPr>
+          <w:trHeight w:val="225"/>
+        </w:trPr>
+        <w:tc>
+          <w:tcPr>
+            <w:tcW w:w="735" w:type="dxa"/>
+            <w:tcBorders>
+              <w:top w:val="single" w:sz="4" w:space="0" w:color="auto"/>
+              <w:left w:val="single" w:sz="4" w:space="0" w:color="auto"/>
+              <w:bottom w:val="single" w:sz="4" w:space="0" w:color="auto"/>
+              <w:right w:val="single" w:sz="4" w:space="0" w:color="auto"/>
+            </w:tcBorders>
+            <w:vAlign w:val="center"/>
+          </w:tcPr>
+          <w:p>
+            <w:pPr>
+              <w:jc w:val="center"/>
+              <w:rPr>
+                <w:rFonts w:ascii="宋体" w:hAnsi="宋体"/>
+                <w:sz w:val="18"/>
+                <w:szCs w:val="18"/>
+              </w:rPr>
+            </w:pPr>
+            <w:r>
+              <w:rPr>
+                <w:rFonts w:ascii="宋体" w:hAnsi="宋体" w:hint="eastAsia"/>
+                <w:sz w:val="18"/>
+                <w:szCs w:val="18"/>
+              </w:rPr>
+              <w:t>1</w:t>
+            </w:r>
+          </w:p>
+        </w:tc>
+        <w:tc>
+          <w:tcPr>
+            <w:tcW w:w="2340" w:type="dxa"/>
+            <w:tcBorders>
+              <w:top w:val="single" w:sz="4" w:space="0" w:color="auto"/>
+              <w:left w:val="single" w:sz="4" w:space="0" w:color="auto"/>
+              <w:bottom w:val="single" w:sz="4" w:space="0" w:color="auto"/>
+              <w:right w:val="single" w:sz="4" w:space="0" w:color="auto"/>
+            </w:tcBorders>
+            <w:vAlign w:val="center"/>
+          </w:tcPr>
+          <w:p>
+            <w:pPr>
+              <w:rPr>
+                <w:rFonts w:ascii="宋体" w:hAnsi="宋体"/>
+                <w:sz w:val="18"/>
+                <w:szCs w:val="18"/>
+              </w:rPr>
+            </w:pPr>
+            <w:proofErr w:type="spellStart"/>
+            <w:r>
+              <w:rPr>
+                <w:rFonts w:ascii="等线" w:eastAsia="等线" w:hAnsi="等线"/>
+                <w:sz w:val="18"/>
+                <w:szCs w:val="18"/>
+              </w:rPr>
+              <w:t>p</w:t>
+            </w:r>
+            <w:r>
+              <w:rPr>
+                <w:rFonts w:ascii="等线" w:eastAsia="等线" w:hAnsi="等线"/>
+                <w:sz w:val="18"/>
+                <w:szCs w:val="18"/>
+              </w:rPr>
+              <w:t>age</w:t>
+            </w:r>
+            <w:r>
+              <w:rPr>
+                <w:rFonts w:ascii="等线" w:eastAsia="等线" w:hAnsi="等线"/>
+                <w:sz w:val="18"/>
+                <w:szCs w:val="18"/>
+              </w:rPr>
+              <w:t>_button</w:t>
+            </w:r>
+            <w:r>
+              <w:rPr>
+                <w:rFonts w:ascii="等线" w:eastAsia="等线" w:hAnsi="等线"/>
+                <w:sz w:val="18"/>
+                <w:szCs w:val="18"/>
+              </w:rPr>
+              <w:t>_</w:t>
+            </w:r>
+            <w:r>
+              <w:rPr>
+                <w:rFonts w:ascii="等线" w:eastAsia="等线" w:hAnsi="等线"/>
+                <w:sz w:val="18"/>
+                <w:szCs w:val="18"/>
+              </w:rPr>
+              <w:t>id</w:t>
+            </w:r>
+            <w:proofErr w:type="spellEnd"/>
+          </w:p>
+        </w:tc>
+        <w:tc>
+          <w:tcPr>
+            <w:tcW w:w="1440" w:type="dxa"/>
+            <w:tcBorders>
+              <w:top w:val="single" w:sz="4" w:space="0" w:color="auto"/>
+              <w:left w:val="single" w:sz="4" w:space="0" w:color="auto"/>
+              <w:bottom w:val="single" w:sz="4" w:space="0" w:color="auto"/>
+              <w:right w:val="single" w:sz="4" w:space="0" w:color="auto"/>
+            </w:tcBorders>
+            <w:vAlign w:val="center"/>
+          </w:tcPr>
+          <w:p>
+            <w:pPr>
+              <w:rPr>
+                <w:rFonts w:ascii="宋体" w:hAnsi="宋体"/>
+                <w:sz w:val="18"/>
+                <w:szCs w:val="18"/>
+              </w:rPr>
+            </w:pPr>
+            <w:r>
+              <w:rPr>
+                <w:rFonts w:ascii="等线" w:eastAsia="等线" w:hAnsi="等线" w:hint="eastAsia"/>
+                <w:sz w:val="18"/>
+                <w:szCs w:val="18"/>
+              </w:rPr>
+              <w:t>int</w:t>
+            </w:r>
+          </w:p>
+        </w:tc>
+        <w:tc>
+          <w:tcPr>
+            <w:tcW w:w="900" w:type="dxa"/>
+            <w:tcBorders>
+              <w:top w:val="single" w:sz="4" w:space="0" w:color="auto"/>
+              <w:left w:val="single" w:sz="4" w:space="0" w:color="auto"/>
+              <w:bottom w:val="single" w:sz="4" w:space="0" w:color="auto"/>
+              <w:right w:val="single" w:sz="4" w:space="0" w:color="auto"/>
+            </w:tcBorders>
+            <w:vAlign w:val="center"/>
+          </w:tcPr>
+          <w:p>
+            <w:pPr>
+              <w:jc w:val="center"/>
+              <w:rPr>
+                <w:rFonts w:ascii="宋体" w:hAnsi="宋体"/>
+                <w:sz w:val="18"/>
+                <w:szCs w:val="18"/>
+              </w:rPr>
+            </w:pPr>
+            <w:r>
+              <w:rPr>
+                <w:rFonts w:ascii="宋体" w:hAnsi="宋体" w:hint="eastAsia"/>
+                <w:sz w:val="18"/>
+                <w:szCs w:val="18"/>
+              </w:rPr>
+              <w:t>N</w:t>
+            </w:r>
+          </w:p>
+        </w:tc>
+        <w:tc>
+          <w:tcPr>
+            <w:tcW w:w="3105" w:type="dxa"/>
+            <w:tcBorders>
+              <w:top w:val="single" w:sz="4" w:space="0" w:color="auto"/>
+              <w:left w:val="single" w:sz="4" w:space="0" w:color="auto"/>
+              <w:bottom w:val="single" w:sz="4" w:space="0" w:color="auto"/>
+              <w:right w:val="single" w:sz="4" w:space="0" w:color="auto"/>
+            </w:tcBorders>
+            <w:vAlign w:val="center"/>
+          </w:tcPr>
+          <w:p>
+            <w:pPr>
+              <w:rPr>
+                <w:rFonts w:ascii="宋体" w:eastAsia="等线" w:hAnsi="宋体"/>
+                <w:sz w:val="18"/>
+                <w:szCs w:val="18"/>
+              </w:rPr>
+            </w:pPr>
+            <w:r>
+              <w:rPr>
+                <w:rFonts w:ascii="宋体" w:eastAsia="等线" w:hAnsi="宋体" w:hint="eastAsia"/>
+                <w:sz w:val="18"/>
+                <w:szCs w:val="18"/>
+              </w:rPr>
+              <w:t>页面按钮编号</w:t>
+            </w:r>
+          </w:p>
+        </w:tc>
+      </w:tr>
+      <w:tr>
+        <w:trPr>
+          <w:trHeight w:val="56"/>
+        </w:trPr>
+        <w:tc>
+          <w:tcPr>
+            <w:tcW w:w="735" w:type="dxa"/>
+            <w:tcBorders>
+              <w:top w:val="single" w:sz="4" w:space="0" w:color="auto"/>
+              <w:left w:val="single" w:sz="4" w:space="0" w:color="auto"/>
+              <w:bottom w:val="single" w:sz="4" w:space="0" w:color="auto"/>
+              <w:right w:val="single" w:sz="4" w:space="0" w:color="auto"/>
+            </w:tcBorders>
+            <w:vAlign w:val="center"/>
+          </w:tcPr>
+          <w:p>
+            <w:pPr>
+              <w:jc w:val="center"/>
+              <w:rPr>
+                <w:rFonts w:ascii="宋体" w:hAnsi="宋体"/>
+                <w:sz w:val="18"/>
+                <w:szCs w:val="18"/>
+              </w:rPr>
+            </w:pPr>
+            <w:r>
+              <w:rPr>
+                <w:rFonts w:ascii="宋体" w:hAnsi="宋体" w:hint="eastAsia"/>
+                <w:sz w:val="18"/>
+                <w:szCs w:val="18"/>
+              </w:rPr>
+              <w:t>2</w:t>
+            </w:r>
+          </w:p>
+        </w:tc>
+        <w:tc>
+          <w:tcPr>
+            <w:tcW w:w="2340" w:type="dxa"/>
+            <w:tcBorders>
+              <w:top w:val="single" w:sz="4" w:space="0" w:color="auto"/>
+              <w:left w:val="single" w:sz="4" w:space="0" w:color="auto"/>
+              <w:bottom w:val="single" w:sz="4" w:space="0" w:color="auto"/>
+              <w:right w:val="single" w:sz="4" w:space="0" w:color="auto"/>
+            </w:tcBorders>
+            <w:vAlign w:val="center"/>
+          </w:tcPr>
+          <w:p>
+            <w:pPr>
+              <w:rPr>
+                <w:rFonts w:ascii="宋体" w:hAnsi="宋体"/>
+                <w:sz w:val="18"/>
+                <w:szCs w:val="18"/>
+                <w:u w:val="single"/>
+              </w:rPr>
+            </w:pPr>
+            <w:proofErr w:type="spellStart"/>
+            <w:r>
+              <w:rPr>
+                <w:rFonts w:ascii="等线" w:eastAsia="等线" w:hAnsi="等线"/>
+                <w:sz w:val="18"/>
+                <w:szCs w:val="18"/>
+              </w:rPr>
+              <w:t>b</w:t>
+            </w:r>
+            <w:r>
+              <w:rPr>
+                <w:rFonts w:ascii="等线" w:eastAsia="等线" w:hAnsi="等线" w:hint="eastAsia"/>
+                <w:sz w:val="18"/>
+                <w:szCs w:val="18"/>
+              </w:rPr>
+              <w:t>u</w:t>
+            </w:r>
+            <w:r>
+              <w:rPr>
+                <w:rFonts w:ascii="等线" w:eastAsia="等线" w:hAnsi="等线"/>
+                <w:sz w:val="18"/>
+                <w:szCs w:val="18"/>
+              </w:rPr>
+              <w:t>tton_style_id</w:t>
+            </w:r>
+            <w:proofErr w:type="spellEnd"/>
+          </w:p>
+        </w:tc>
+        <w:tc>
+          <w:tcPr>
+            <w:tcW w:w="1440" w:type="dxa"/>
+            <w:tcBorders>
+              <w:top w:val="single" w:sz="4" w:space="0" w:color="auto"/>
+              <w:left w:val="single" w:sz="4" w:space="0" w:color="auto"/>
+              <w:bottom w:val="single" w:sz="4" w:space="0" w:color="auto"/>
+              <w:right w:val="single" w:sz="4" w:space="0" w:color="auto"/>
+            </w:tcBorders>
+            <w:vAlign w:val="center"/>
+          </w:tcPr>
+          <w:p>
+            <w:pPr>
+              <w:rPr>
+                <w:rFonts w:ascii="宋体" w:hAnsi="宋体"/>
+                <w:sz w:val="18"/>
+                <w:szCs w:val="18"/>
+              </w:rPr>
+            </w:pPr>
+            <w:r>
+              <w:rPr>
+                <w:rFonts w:ascii="宋体" w:hAnsi="宋体"/>
+                <w:sz w:val="18"/>
+                <w:szCs w:val="18"/>
+              </w:rPr>
+              <w:t>int</w:t>
+            </w:r>
+          </w:p>
+        </w:tc>
+        <w:tc>
+          <w:tcPr>
+            <w:tcW w:w="900" w:type="dxa"/>
+            <w:tcBorders>
+              <w:top w:val="single" w:sz="4" w:space="0" w:color="auto"/>
+              <w:left w:val="single" w:sz="4" w:space="0" w:color="auto"/>
+              <w:bottom w:val="single" w:sz="4" w:space="0" w:color="auto"/>
+              <w:right w:val="single" w:sz="4" w:space="0" w:color="auto"/>
+            </w:tcBorders>
+            <w:vAlign w:val="center"/>
+          </w:tcPr>
+          <w:p>
+            <w:pPr>
+              <w:jc w:val="center"/>
+              <w:rPr>
+                <w:rFonts w:ascii="宋体" w:hAnsi="宋体"/>
+                <w:sz w:val="18"/>
+                <w:szCs w:val="18"/>
+              </w:rPr>
+            </w:pPr>
+            <w:r>
+              <w:rPr>
+                <w:rFonts w:ascii="等线" w:eastAsia="等线" w:hAnsi="等线"/>
+                <w:sz w:val="18"/>
+                <w:szCs w:val="18"/>
+              </w:rPr>
+              <w:t>Y</w:t>
+            </w:r>
+          </w:p>
+        </w:tc>
+        <w:tc>
+          <w:tcPr>
+            <w:tcW w:w="3105" w:type="dxa"/>
+            <w:tcBorders>
+              <w:top w:val="single" w:sz="4" w:space="0" w:color="auto"/>
+              <w:left w:val="single" w:sz="4" w:space="0" w:color="auto"/>
+              <w:bottom w:val="single" w:sz="4" w:space="0" w:color="auto"/>
+              <w:right w:val="single" w:sz="4" w:space="0" w:color="auto"/>
+            </w:tcBorders>
+            <w:vAlign w:val="center"/>
+          </w:tcPr>
+          <w:p>
+            <w:pPr>
+              <w:rPr>
+                <w:rFonts w:ascii="宋体" w:hAnsi="宋体"/>
+                <w:sz w:val="18"/>
+                <w:szCs w:val="18"/>
+              </w:rPr>
+            </w:pPr>
+            <w:r>
+              <w:rPr>
+                <w:rFonts w:ascii="等线" w:eastAsia="等线" w:hAnsi="等线" w:hint="eastAsia"/>
+                <w:sz w:val="18"/>
+                <w:szCs w:val="18"/>
+              </w:rPr>
+              <w:t>按钮类型</w:t>
+            </w:r>
+          </w:p>
+        </w:tc>
+      </w:tr>
+      <w:tr>
+        <w:trPr>
+          <w:trHeight w:val="56"/>
+        </w:trPr>
+        <w:tc>
+          <w:tcPr>
+            <w:tcW w:w="735" w:type="dxa"/>
+            <w:tcBorders>
+              <w:top w:val="single" w:sz="4" w:space="0" w:color="auto"/>
+              <w:left w:val="single" w:sz="4" w:space="0" w:color="auto"/>
+              <w:bottom w:val="single" w:sz="4" w:space="0" w:color="auto"/>
+              <w:right w:val="single" w:sz="4" w:space="0" w:color="auto"/>
+            </w:tcBorders>
+            <w:vAlign w:val="center"/>
+          </w:tcPr>
+          <w:p>
+            <w:pPr>
+              <w:jc w:val="center"/>
+              <w:rPr>
+                <w:rFonts w:ascii="宋体" w:hAnsi="宋体"/>
+                <w:sz w:val="18"/>
+                <w:szCs w:val="18"/>
+              </w:rPr>
+            </w:pPr>
+            <w:r>
+              <w:rPr>
+                <w:rFonts w:ascii="宋体" w:hAnsi="宋体" w:hint="eastAsia"/>
+                <w:sz w:val="18"/>
+                <w:szCs w:val="18"/>
+              </w:rPr>
+              <w:t>3</w:t>
+            </w:r>
+          </w:p>
+        </w:tc>
+        <w:tc>
+          <w:tcPr>
+            <w:tcW w:w="2340" w:type="dxa"/>
+            <w:tcBorders>
+              <w:top w:val="single" w:sz="4" w:space="0" w:color="auto"/>
+              <w:left w:val="single" w:sz="4" w:space="0" w:color="auto"/>
+              <w:bottom w:val="single" w:sz="4" w:space="0" w:color="auto"/>
+              <w:right w:val="single" w:sz="4" w:space="0" w:color="auto"/>
+            </w:tcBorders>
+            <w:vAlign w:val="center"/>
+          </w:tcPr>
+          <w:p>
+            <w:pPr>
+              <w:rPr>
+                <w:rFonts w:ascii="宋体" w:hAnsi="宋体"/>
+                <w:sz w:val="18"/>
+                <w:szCs w:val="18"/>
+              </w:rPr>
+            </w:pPr>
+            <w:proofErr w:type="spellStart"/>
+            <w:r>
+              <w:rPr>
+                <w:rFonts w:ascii="等线" w:eastAsia="等线" w:hAnsi="等线"/>
+                <w:sz w:val="18"/>
+                <w:szCs w:val="18"/>
+              </w:rPr>
+              <w:t>me</w:t>
+            </w:r>
+            <w:r>
+              <w:rPr>
+                <w:rFonts w:ascii="等线" w:eastAsia="等线" w:hAnsi="等线"/>
+                <w:sz w:val="18"/>
+                <w:szCs w:val="18"/>
+              </w:rPr>
+              <w:t>nu</w:t>
+            </w:r>
+            <w:r>
+              <w:rPr>
+                <w:rFonts w:ascii="等线" w:eastAsia="等线" w:hAnsi="等线"/>
+                <w:sz w:val="18"/>
+                <w:szCs w:val="18"/>
+              </w:rPr>
+              <w:t>_id</w:t>
+            </w:r>
+            <w:proofErr w:type="spellEnd"/>
+          </w:p>
+        </w:tc>
+        <w:tc>
+          <w:tcPr>
+            <w:tcW w:w="1440" w:type="dxa"/>
+            <w:tcBorders>
+              <w:top w:val="single" w:sz="4" w:space="0" w:color="auto"/>
+              <w:left w:val="single" w:sz="4" w:space="0" w:color="auto"/>
+              <w:bottom w:val="single" w:sz="4" w:space="0" w:color="auto"/>
+              <w:right w:val="single" w:sz="4" w:space="0" w:color="auto"/>
+            </w:tcBorders>
+            <w:vAlign w:val="center"/>
+          </w:tcPr>
+          <w:p>
+            <w:pPr>
+              <w:rPr>
+                <w:rFonts w:ascii="宋体" w:hAnsi="宋体"/>
+                <w:sz w:val="18"/>
+                <w:szCs w:val="18"/>
+              </w:rPr>
+            </w:pPr>
+            <w:r>
+              <w:rPr>
+                <w:rFonts w:ascii="宋体" w:hAnsi="宋体"/>
+                <w:sz w:val="18"/>
+                <w:szCs w:val="18"/>
+              </w:rPr>
+              <w:t>int</w:t>
+            </w:r>
+          </w:p>
+        </w:tc>
+        <w:tc>
+          <w:tcPr>
+            <w:tcW w:w="900" w:type="dxa"/>
+            <w:tcBorders>
+              <w:top w:val="single" w:sz="4" w:space="0" w:color="auto"/>
+              <w:left w:val="single" w:sz="4" w:space="0" w:color="auto"/>
+              <w:bottom w:val="single" w:sz="4" w:space="0" w:color="auto"/>
+              <w:right w:val="single" w:sz="4" w:space="0" w:color="auto"/>
+            </w:tcBorders>
+            <w:vAlign w:val="center"/>
+          </w:tcPr>
+          <w:p>
+            <w:pPr>
+              <w:jc w:val="center"/>
+              <w:rPr>
+                <w:rFonts w:ascii="宋体" w:hAnsi="宋体"/>
+                <w:sz w:val="18"/>
+                <w:szCs w:val="18"/>
+              </w:rPr>
+            </w:pPr>
+            <w:r>
+              <w:rPr>
+                <w:rFonts w:ascii="等线" w:eastAsia="等线" w:hAnsi="等线"/>
+                <w:sz w:val="18"/>
+                <w:szCs w:val="18"/>
+              </w:rPr>
+              <w:t>Y</w:t>
+            </w:r>
+          </w:p>
+        </w:tc>
+        <w:tc>
+          <w:tcPr>
+            <w:tcW w:w="3105" w:type="dxa"/>
+            <w:tcBorders>
+              <w:top w:val="single" w:sz="4" w:space="0" w:color="auto"/>
+              <w:left w:val="single" w:sz="4" w:space="0" w:color="auto"/>
+              <w:bottom w:val="single" w:sz="4" w:space="0" w:color="auto"/>
+              <w:right w:val="single" w:sz="4" w:space="0" w:color="auto"/>
+            </w:tcBorders>
+            <w:vAlign w:val="center"/>
+          </w:tcPr>
+          <w:p>
+            <w:pPr>
+              <w:rPr>
+                <w:rFonts w:ascii="宋体" w:hAnsi="宋体"/>
+                <w:sz w:val="18"/>
+                <w:szCs w:val="18"/>
+              </w:rPr>
+            </w:pPr>
+            <w:r>
+              <w:rPr>
+                <w:rFonts w:ascii="等线" w:eastAsia="等线" w:hAnsi="等线" w:hint="eastAsia"/>
+                <w:sz w:val="18"/>
+                <w:szCs w:val="18"/>
+              </w:rPr>
+              <w:t>菜单i</w:t>
+            </w:r>
+            <w:r>
+              <w:rPr>
+                <w:rFonts w:ascii="等线" w:eastAsia="等线" w:hAnsi="等线"/>
+                <w:sz w:val="18"/>
+                <w:szCs w:val="18"/>
+              </w:rPr>
+              <w:t>d</w:t>
+            </w:r>
+          </w:p>
+        </w:tc>
+      </w:tr>
+    </w:tbl>
+    <w:p>
+      <w:pPr>
+        <w:rPr>
+          <w:rFonts w:hint="eastAsia"/>
+        </w:rPr>
+      </w:pPr>
+    </w:p>
+    <w:p>
+      <w:r>
+        <w:rPr>
+          <w:rFonts w:hint="eastAsia"/>
+        </w:rPr>
+        <w:t>（</w:t>
+      </w:r>
+      <w:r>
+        <w:rPr>
+          <w:rFonts w:hint="eastAsia"/>
+        </w:rPr>
+        <w:t>10</w:t>
+      </w:r>
+      <w:r>
+        <w:rPr>
+          <w:rFonts w:hint="eastAsia"/>
+        </w:rPr>
+        <w:t>）用户登录</w:t>
+      </w:r>
+      <w:r>
+        <w:rPr>
+          <w:rFonts w:hint="eastAsia"/>
+        </w:rPr>
+        <w:t>(</w:t>
+      </w:r>
+      <w:proofErr w:type="spellStart"/>
+      <w:r>
+        <w:t>user</w:t>
+      </w:r>
+      <w:r>
+        <w:t>_</w:t>
+      </w:r>
+      <w:r>
+        <w:t>login</w:t>
+      </w:r>
+      <w:proofErr w:type="spellEnd"/>
+      <w:r>
+        <w:t>)</w:t>
+      </w:r>
+    </w:p>
+    <w:tbl>
+      <w:tblPr>
+        <w:tblW w:w="8520" w:type="dxa"/>
+        <w:tblInd w:w="93" w:type="dxa"/>
+        <w:tblBorders>
+          <w:top w:val="single" w:sz="4" w:space="0" w:color="auto"/>
+          <w:left w:val="single" w:sz="4" w:space="0" w:color="auto"/>
+          <w:bottom w:val="single" w:sz="4" w:space="0" w:color="auto"/>
+          <w:right w:val="single" w:sz="4" w:space="0" w:color="auto"/>
+          <w:insideH w:val="single" w:sz="4" w:space="0" w:color="auto"/>
+          <w:insideV w:val="single" w:sz="4" w:space="0" w:color="auto"/>
+        </w:tblBorders>
+        <w:tblLayout w:type="fixed"/>
+        <w:tblLook w:val="04A0" w:firstRow="1" w:lastRow="0" w:firstColumn="1" w:lastColumn="0" w:noHBand="0" w:noVBand="1"/>
+      </w:tblPr>
+      <w:tblGrid>
+        <w:gridCol w:w="735"/>
+        <w:gridCol w:w="2340"/>
+        <w:gridCol w:w="1440"/>
+        <w:gridCol w:w="900"/>
+        <w:gridCol w:w="3105"/>
+      </w:tblGrid>
+      <w:tr>
+        <w:trPr>
+          <w:trHeight w:val="300"/>
+        </w:trPr>
+        <w:tc>
+          <w:tcPr>
+            <w:tcW w:w="735" w:type="dxa"/>
+            <w:tcBorders>
+              <w:top w:val="single" w:sz="4" w:space="0" w:color="auto"/>
+              <w:left w:val="single" w:sz="4" w:space="0" w:color="auto"/>
+              <w:bottom w:val="single" w:sz="4" w:space="0" w:color="auto"/>
+              <w:right w:val="single" w:sz="4" w:space="0" w:color="auto"/>
+            </w:tcBorders>
+            <w:vAlign w:val="center"/>
+          </w:tcPr>
+          <w:p>
+            <w:pPr>
+              <w:jc w:val="center"/>
+              <w:rPr>
+                <w:rFonts w:ascii="宋体" w:hAnsi="宋体"/>
+                <w:b/>
+                <w:bCs/>
+                <w:sz w:val="20"/>
+                <w:szCs w:val="20"/>
+              </w:rPr>
+            </w:pPr>
+            <w:r>
+              <w:rPr>
+                <w:rFonts w:ascii="宋体" w:hAnsi="宋体" w:hint="eastAsia"/>
+                <w:b/>
+                <w:bCs/>
+                <w:sz w:val="20"/>
+                <w:szCs w:val="20"/>
+              </w:rPr>
+              <w:t>序号</w:t>
+            </w:r>
+          </w:p>
+        </w:tc>
+        <w:tc>
+          <w:tcPr>
+            <w:tcW w:w="2340" w:type="dxa"/>
+            <w:tcBorders>
+              <w:top w:val="single" w:sz="4" w:space="0" w:color="auto"/>
+              <w:left w:val="single" w:sz="4" w:space="0" w:color="auto"/>
+              <w:bottom w:val="single" w:sz="4" w:space="0" w:color="auto"/>
+              <w:right w:val="single" w:sz="4" w:space="0" w:color="auto"/>
+            </w:tcBorders>
+            <w:vAlign w:val="center"/>
+          </w:tcPr>
+          <w:p>
+            <w:pPr>
+              <w:jc w:val="center"/>
+              <w:rPr>
+                <w:rFonts w:ascii="宋体" w:hAnsi="宋体"/>
+                <w:b/>
+                <w:bCs/>
+                <w:sz w:val="20"/>
+                <w:szCs w:val="20"/>
+              </w:rPr>
+            </w:pPr>
+            <w:r>
+              <w:rPr>
+                <w:rFonts w:ascii="宋体" w:hAnsi="宋体" w:hint="eastAsia"/>
+                <w:b/>
+                <w:bCs/>
+                <w:sz w:val="20"/>
+                <w:szCs w:val="20"/>
+              </w:rPr>
+              <w:t>字段名称</w:t>
+            </w:r>
+          </w:p>
+        </w:tc>
+        <w:tc>
+          <w:tcPr>
+            <w:tcW w:w="1440" w:type="dxa"/>
+            <w:tcBorders>
+              <w:top w:val="single" w:sz="4" w:space="0" w:color="auto"/>
+              <w:left w:val="single" w:sz="4" w:space="0" w:color="auto"/>
+              <w:bottom w:val="single" w:sz="4" w:space="0" w:color="auto"/>
+              <w:right w:val="single" w:sz="4" w:space="0" w:color="auto"/>
+            </w:tcBorders>
+            <w:vAlign w:val="center"/>
+          </w:tcPr>
+          <w:p>
+            <w:pPr>
+              <w:jc w:val="center"/>
+              <w:rPr>
+                <w:rFonts w:ascii="宋体" w:hAnsi="宋体"/>
+                <w:b/>
+                <w:bCs/>
+                <w:sz w:val="20"/>
+                <w:szCs w:val="20"/>
+              </w:rPr>
+            </w:pPr>
+            <w:r>
+              <w:rPr>
+                <w:rFonts w:ascii="宋体" w:hAnsi="宋体" w:hint="eastAsia"/>
+                <w:b/>
+                <w:bCs/>
+                <w:sz w:val="20"/>
+                <w:szCs w:val="20"/>
+              </w:rPr>
+              <w:t>字段类型</w:t>
+            </w:r>
+          </w:p>
+        </w:tc>
+        <w:tc>
+          <w:tcPr>
+            <w:tcW w:w="900" w:type="dxa"/>
+            <w:tcBorders>
+              <w:top w:val="single" w:sz="4" w:space="0" w:color="auto"/>
+              <w:left w:val="single" w:sz="4" w:space="0" w:color="auto"/>
+              <w:bottom w:val="single" w:sz="4" w:space="0" w:color="auto"/>
+              <w:right w:val="single" w:sz="4" w:space="0" w:color="auto"/>
+            </w:tcBorders>
+            <w:vAlign w:val="center"/>
+          </w:tcPr>
+          <w:p>
+            <w:pPr>
+              <w:jc w:val="center"/>
+              <w:rPr>
+                <w:rFonts w:ascii="宋体" w:hAnsi="宋体"/>
+                <w:b/>
+                <w:bCs/>
+                <w:sz w:val="20"/>
+                <w:szCs w:val="20"/>
+              </w:rPr>
+            </w:pPr>
+            <w:r>
+              <w:rPr>
+                <w:rFonts w:ascii="宋体" w:hAnsi="宋体" w:hint="eastAsia"/>
+                <w:b/>
+                <w:bCs/>
+                <w:sz w:val="20"/>
+                <w:szCs w:val="20"/>
+              </w:rPr>
+              <w:t>允许空</w:t>
+            </w:r>
+          </w:p>
+        </w:tc>
+        <w:tc>
+          <w:tcPr>
+            <w:tcW w:w="3105" w:type="dxa"/>
+            <w:tcBorders>
+              <w:top w:val="single" w:sz="4" w:space="0" w:color="auto"/>
+              <w:left w:val="single" w:sz="4" w:space="0" w:color="auto"/>
+              <w:bottom w:val="single" w:sz="4" w:space="0" w:color="auto"/>
+              <w:right w:val="single" w:sz="4" w:space="0" w:color="auto"/>
+            </w:tcBorders>
+            <w:vAlign w:val="center"/>
+          </w:tcPr>
+          <w:p>
+            <w:pPr>
+              <w:jc w:val="center"/>
+              <w:rPr>
+                <w:rFonts w:ascii="宋体" w:hAnsi="宋体"/>
+                <w:b/>
+                <w:bCs/>
+                <w:sz w:val="20"/>
+                <w:szCs w:val="20"/>
+              </w:rPr>
+            </w:pPr>
+            <w:r>
+              <w:rPr>
+                <w:rFonts w:ascii="宋体" w:hAnsi="宋体" w:hint="eastAsia"/>
+                <w:b/>
+                <w:bCs/>
+                <w:sz w:val="20"/>
+                <w:szCs w:val="20"/>
+              </w:rPr>
+              <w:t>字段描述</w:t>
+            </w:r>
+          </w:p>
+        </w:tc>
+      </w:tr>
+      <w:tr>
+        <w:trPr>
+          <w:trHeight w:val="225"/>
+        </w:trPr>
+        <w:tc>
+          <w:tcPr>
+            <w:tcW w:w="735" w:type="dxa"/>
+            <w:tcBorders>
+              <w:top w:val="single" w:sz="4" w:space="0" w:color="auto"/>
+              <w:left w:val="single" w:sz="4" w:space="0" w:color="auto"/>
+              <w:bottom w:val="single" w:sz="4" w:space="0" w:color="auto"/>
+              <w:right w:val="single" w:sz="4" w:space="0" w:color="auto"/>
+            </w:tcBorders>
+            <w:vAlign w:val="center"/>
+          </w:tcPr>
+          <w:p>
+            <w:pPr>
+              <w:jc w:val="center"/>
+              <w:rPr>
+                <w:rFonts w:ascii="宋体" w:hAnsi="宋体"/>
+                <w:sz w:val="18"/>
+                <w:szCs w:val="18"/>
+              </w:rPr>
+            </w:pPr>
+            <w:r>
+              <w:rPr>
+                <w:rFonts w:ascii="宋体" w:hAnsi="宋体" w:hint="eastAsia"/>
+                <w:sz w:val="18"/>
+                <w:szCs w:val="18"/>
+              </w:rPr>
+              <w:t>1</w:t>
+            </w:r>
+          </w:p>
+        </w:tc>
+        <w:tc>
+          <w:tcPr>
+            <w:tcW w:w="2340" w:type="dxa"/>
+            <w:tcBorders>
+              <w:top w:val="single" w:sz="4" w:space="0" w:color="auto"/>
+              <w:left w:val="single" w:sz="4" w:space="0" w:color="auto"/>
+              <w:bottom w:val="single" w:sz="4" w:space="0" w:color="auto"/>
+              <w:right w:val="single" w:sz="4" w:space="0" w:color="auto"/>
+            </w:tcBorders>
+            <w:vAlign w:val="center"/>
+          </w:tcPr>
+          <w:p>
+            <w:pPr>
+              <w:rPr>
+                <w:rFonts w:ascii="宋体" w:hAnsi="宋体"/>
+                <w:sz w:val="18"/>
+                <w:szCs w:val="18"/>
+              </w:rPr>
+            </w:pPr>
+            <w:proofErr w:type="spellStart"/>
+            <w:r>
+              <w:rPr>
+                <w:rFonts w:ascii="宋体" w:hAnsi="宋体"/>
+                <w:sz w:val="18"/>
+                <w:szCs w:val="18"/>
+              </w:rPr>
+              <w:t>log</w:t>
+            </w:r>
+            <w:r>
+              <w:rPr>
+                <w:rFonts w:ascii="宋体" w:hAnsi="宋体"/>
+                <w:sz w:val="18"/>
+                <w:szCs w:val="18"/>
+              </w:rPr>
+              <w:t>in</w:t>
+            </w:r>
+            <w:r>
+              <w:rPr>
+                <w:rFonts w:ascii="宋体" w:hAnsi="宋体"/>
+                <w:sz w:val="18"/>
+                <w:szCs w:val="18"/>
+              </w:rPr>
+              <w:t>_id</w:t>
+            </w:r>
+            <w:proofErr w:type="spellEnd"/>
+          </w:p>
+        </w:tc>
+        <w:tc>
+          <w:tcPr>
+            <w:tcW w:w="1440" w:type="dxa"/>
+            <w:tcBorders>
+              <w:top w:val="single" w:sz="4" w:space="0" w:color="auto"/>
+              <w:left w:val="single" w:sz="4" w:space="0" w:color="auto"/>
+              <w:bottom w:val="single" w:sz="4" w:space="0" w:color="auto"/>
+              <w:right w:val="single" w:sz="4" w:space="0" w:color="auto"/>
+            </w:tcBorders>
+            <w:vAlign w:val="center"/>
+          </w:tcPr>
+          <w:p>
+            <w:pPr>
+              <w:rPr>
+                <w:rFonts w:ascii="宋体" w:hAnsi="宋体"/>
+                <w:sz w:val="18"/>
+                <w:szCs w:val="18"/>
+              </w:rPr>
+            </w:pPr>
+            <w:r>
+              <w:rPr>
+                <w:rFonts w:ascii="等线" w:eastAsia="等线" w:hAnsi="等线" w:hint="eastAsia"/>
+                <w:sz w:val="18"/>
+                <w:szCs w:val="18"/>
+              </w:rPr>
+              <w:t>int</w:t>
+            </w:r>
+          </w:p>
+        </w:tc>
+        <w:tc>
+          <w:tcPr>
+            <w:tcW w:w="900" w:type="dxa"/>
+            <w:tcBorders>
+              <w:top w:val="single" w:sz="4" w:space="0" w:color="auto"/>
+              <w:left w:val="single" w:sz="4" w:space="0" w:color="auto"/>
+              <w:bottom w:val="single" w:sz="4" w:space="0" w:color="auto"/>
+              <w:right w:val="single" w:sz="4" w:space="0" w:color="auto"/>
+            </w:tcBorders>
+            <w:vAlign w:val="center"/>
+          </w:tcPr>
+          <w:p>
+            <w:pPr>
+              <w:jc w:val="center"/>
+              <w:rPr>
+                <w:rFonts w:ascii="宋体" w:hAnsi="宋体"/>
+                <w:sz w:val="18"/>
+                <w:szCs w:val="18"/>
+              </w:rPr>
+            </w:pPr>
+            <w:r>
+              <w:rPr>
+                <w:rFonts w:ascii="宋体" w:hAnsi="宋体" w:hint="eastAsia"/>
+                <w:sz w:val="18"/>
+                <w:szCs w:val="18"/>
+              </w:rPr>
+              <w:t>N</w:t>
+            </w:r>
+          </w:p>
+        </w:tc>
+        <w:tc>
+          <w:tcPr>
+            <w:tcW w:w="3105" w:type="dxa"/>
+            <w:tcBorders>
+              <w:top w:val="single" w:sz="4" w:space="0" w:color="auto"/>
+              <w:left w:val="single" w:sz="4" w:space="0" w:color="auto"/>
+              <w:bottom w:val="single" w:sz="4" w:space="0" w:color="auto"/>
+              <w:right w:val="single" w:sz="4" w:space="0" w:color="auto"/>
+            </w:tcBorders>
+            <w:vAlign w:val="center"/>
+          </w:tcPr>
+          <w:p>
+            <w:pPr>
+              <w:rPr>
+                <w:rFonts w:ascii="宋体" w:eastAsia="等线" w:hAnsi="宋体"/>
+                <w:sz w:val="18"/>
+                <w:szCs w:val="18"/>
+              </w:rPr>
+            </w:pPr>
+            <w:r>
+              <w:rPr>
+                <w:rFonts w:ascii="宋体" w:eastAsia="等线" w:hAnsi="宋体" w:hint="eastAsia"/>
+                <w:sz w:val="18"/>
+                <w:szCs w:val="18"/>
+              </w:rPr>
+              <w:t>用户登录</w:t>
+            </w:r>
+            <w:r>
+              <w:rPr>
+                <w:rFonts w:ascii="宋体" w:eastAsia="等线" w:hAnsi="宋体" w:hint="eastAsia"/>
+                <w:sz w:val="18"/>
+                <w:szCs w:val="18"/>
+              </w:rPr>
+              <w:t>i</w:t>
+            </w:r>
+            <w:r>
+              <w:rPr>
+                <w:rFonts w:ascii="宋体" w:eastAsia="等线" w:hAnsi="宋体"/>
+                <w:sz w:val="18"/>
+                <w:szCs w:val="18"/>
+              </w:rPr>
+              <w:t>d</w:t>
+            </w:r>
+          </w:p>
+        </w:tc>
+      </w:tr>
+      <w:tr>
+        <w:trPr>
+          <w:trHeight w:val="56"/>
+        </w:trPr>
+        <w:tc>
+          <w:tcPr>
+            <w:tcW w:w="735" w:type="dxa"/>
+            <w:tcBorders>
+              <w:top w:val="single" w:sz="4" w:space="0" w:color="auto"/>
+              <w:left w:val="single" w:sz="4" w:space="0" w:color="auto"/>
+              <w:bottom w:val="single" w:sz="4" w:space="0" w:color="auto"/>
+              <w:right w:val="single" w:sz="4" w:space="0" w:color="auto"/>
+            </w:tcBorders>
+            <w:vAlign w:val="center"/>
+          </w:tcPr>
+          <w:p>
+            <w:pPr>
+              <w:jc w:val="center"/>
+              <w:rPr>
+                <w:rFonts w:ascii="宋体" w:hAnsi="宋体"/>
+                <w:sz w:val="18"/>
+                <w:szCs w:val="18"/>
+              </w:rPr>
+            </w:pPr>
+            <w:r>
+              <w:rPr>
+                <w:rFonts w:ascii="宋体" w:hAnsi="宋体" w:hint="eastAsia"/>
+                <w:sz w:val="18"/>
+                <w:szCs w:val="18"/>
+              </w:rPr>
+              <w:t>2</w:t>
+            </w:r>
+          </w:p>
+        </w:tc>
+        <w:tc>
+          <w:tcPr>
+            <w:tcW w:w="2340" w:type="dxa"/>
+            <w:tcBorders>
+              <w:top w:val="single" w:sz="4" w:space="0" w:color="auto"/>
+              <w:left w:val="single" w:sz="4" w:space="0" w:color="auto"/>
+              <w:bottom w:val="single" w:sz="4" w:space="0" w:color="auto"/>
+              <w:right w:val="single" w:sz="4" w:space="0" w:color="auto"/>
+            </w:tcBorders>
+            <w:vAlign w:val="center"/>
+          </w:tcPr>
+          <w:p>
+            <w:pPr>
+              <w:rPr>
+                <w:rFonts w:ascii="宋体" w:hAnsi="宋体"/>
+                <w:sz w:val="18"/>
+                <w:szCs w:val="18"/>
+                <w:u w:val="single"/>
+              </w:rPr>
+            </w:pPr>
+            <w:proofErr w:type="spellStart"/>
+            <w:r>
+              <w:rPr>
+                <w:rFonts w:ascii="等线" w:eastAsia="等线" w:hAnsi="等线"/>
+                <w:sz w:val="18"/>
+                <w:szCs w:val="18"/>
+              </w:rPr>
+              <w:t>user_id</w:t>
+            </w:r>
+            <w:proofErr w:type="spellEnd"/>
+          </w:p>
+        </w:tc>
+        <w:tc>
+          <w:tcPr>
+            <w:tcW w:w="1440" w:type="dxa"/>
+            <w:tcBorders>
+              <w:top w:val="single" w:sz="4" w:space="0" w:color="auto"/>
+              <w:left w:val="single" w:sz="4" w:space="0" w:color="auto"/>
+              <w:bottom w:val="single" w:sz="4" w:space="0" w:color="auto"/>
+              <w:right w:val="single" w:sz="4" w:space="0" w:color="auto"/>
+            </w:tcBorders>
+            <w:vAlign w:val="center"/>
+          </w:tcPr>
+          <w:p>
+            <w:pPr>
+              <w:rPr>
+                <w:rFonts w:ascii="宋体" w:hAnsi="宋体"/>
+                <w:sz w:val="18"/>
+                <w:szCs w:val="18"/>
+              </w:rPr>
+            </w:pPr>
+            <w:r>
+              <w:rPr>
+                <w:rFonts w:ascii="宋体" w:hAnsi="宋体"/>
+                <w:sz w:val="18"/>
+                <w:szCs w:val="18"/>
+              </w:rPr>
+              <w:t>int</w:t>
+            </w:r>
+          </w:p>
+        </w:tc>
+        <w:tc>
+          <w:tcPr>
+            <w:tcW w:w="900" w:type="dxa"/>
+            <w:tcBorders>
+              <w:top w:val="single" w:sz="4" w:space="0" w:color="auto"/>
+              <w:left w:val="single" w:sz="4" w:space="0" w:color="auto"/>
+              <w:bottom w:val="single" w:sz="4" w:space="0" w:color="auto"/>
+              <w:right w:val="single" w:sz="4" w:space="0" w:color="auto"/>
+            </w:tcBorders>
+            <w:vAlign w:val="center"/>
+          </w:tcPr>
+          <w:p>
+            <w:pPr>
+              <w:jc w:val="center"/>
+              <w:rPr>
+                <w:rFonts w:ascii="宋体" w:hAnsi="宋体"/>
+                <w:sz w:val="18"/>
+                <w:szCs w:val="18"/>
+              </w:rPr>
+            </w:pPr>
+            <w:r>
+              <w:rPr>
+                <w:rFonts w:ascii="等线" w:eastAsia="等线" w:hAnsi="等线"/>
+                <w:sz w:val="18"/>
+                <w:szCs w:val="18"/>
+              </w:rPr>
+              <w:t>N</w:t>
+            </w:r>
+          </w:p>
+        </w:tc>
+        <w:tc>
+          <w:tcPr>
+            <w:tcW w:w="3105" w:type="dxa"/>
+            <w:tcBorders>
+              <w:top w:val="single" w:sz="4" w:space="0" w:color="auto"/>
+              <w:left w:val="single" w:sz="4" w:space="0" w:color="auto"/>
+              <w:bottom w:val="single" w:sz="4" w:space="0" w:color="auto"/>
+              <w:right w:val="single" w:sz="4" w:space="0" w:color="auto"/>
+            </w:tcBorders>
+            <w:vAlign w:val="center"/>
+          </w:tcPr>
+          <w:p>
+            <w:pPr>
+              <w:rPr>
+                <w:rFonts w:ascii="宋体" w:hAnsi="宋体"/>
+                <w:sz w:val="18"/>
+                <w:szCs w:val="18"/>
+              </w:rPr>
+            </w:pPr>
+            <w:r>
+              <w:rPr>
+                <w:rFonts w:ascii="等线" w:eastAsia="等线" w:hAnsi="等线" w:hint="eastAsia"/>
+                <w:sz w:val="18"/>
+                <w:szCs w:val="18"/>
+              </w:rPr>
+              <w:t>用户</w:t>
+            </w:r>
+            <w:r>
+              <w:rPr>
+                <w:rFonts w:ascii="等线" w:eastAsia="等线" w:hAnsi="等线" w:hint="eastAsia"/>
+                <w:sz w:val="18"/>
+                <w:szCs w:val="18"/>
+              </w:rPr>
+              <w:t>i</w:t>
+            </w:r>
+            <w:r>
+              <w:rPr>
+                <w:rFonts w:ascii="等线" w:eastAsia="等线" w:hAnsi="等线"/>
+                <w:sz w:val="18"/>
+                <w:szCs w:val="18"/>
+              </w:rPr>
+              <w:t>d</w:t>
+            </w:r>
+          </w:p>
+        </w:tc>
+      </w:tr>
+      <w:tr>
+        <w:trPr>
+          <w:trHeight w:val="56"/>
+        </w:trPr>
+        <w:tc>
+          <w:tcPr>
+            <w:tcW w:w="735" w:type="dxa"/>
+            <w:tcBorders>
+              <w:top w:val="single" w:sz="4" w:space="0" w:color="auto"/>
+              <w:left w:val="single" w:sz="4" w:space="0" w:color="auto"/>
+              <w:bottom w:val="single" w:sz="4" w:space="0" w:color="auto"/>
+              <w:right w:val="single" w:sz="4" w:space="0" w:color="auto"/>
+            </w:tcBorders>
+            <w:vAlign w:val="center"/>
+          </w:tcPr>
+          <w:p>
+            <w:pPr>
+              <w:jc w:val="center"/>
+              <w:rPr>
+                <w:rFonts w:ascii="宋体" w:hAnsi="宋体" w:hint="eastAsia"/>
+                <w:sz w:val="18"/>
+                <w:szCs w:val="18"/>
+              </w:rPr>
+            </w:pPr>
+            <w:r>
+              <w:rPr>
+                <w:rFonts w:ascii="宋体" w:hAnsi="宋体" w:hint="eastAsia"/>
+                <w:sz w:val="18"/>
+                <w:szCs w:val="18"/>
+              </w:rPr>
+              <w:t>3</w:t>
+            </w:r>
+          </w:p>
+        </w:tc>
+        <w:tc>
+          <w:tcPr>
+            <w:tcW w:w="2340" w:type="dxa"/>
+            <w:tcBorders>
+              <w:top w:val="single" w:sz="4" w:space="0" w:color="auto"/>
+              <w:left w:val="single" w:sz="4" w:space="0" w:color="auto"/>
+              <w:bottom w:val="single" w:sz="4" w:space="0" w:color="auto"/>
+              <w:right w:val="single" w:sz="4" w:space="0" w:color="auto"/>
+            </w:tcBorders>
+            <w:vAlign w:val="center"/>
+          </w:tcPr>
+          <w:p>
+            <w:pPr>
+              <w:rPr>
+                <w:rFonts w:ascii="等线" w:eastAsia="等线" w:hAnsi="等线" w:hint="eastAsia"/>
+                <w:sz w:val="18"/>
+                <w:szCs w:val="18"/>
+              </w:rPr>
+            </w:pPr>
+            <w:proofErr w:type="spellStart"/>
+            <w:r>
+              <w:rPr>
+                <w:rFonts w:ascii="等线" w:eastAsia="等线" w:hAnsi="等线"/>
+                <w:sz w:val="18"/>
+                <w:szCs w:val="18"/>
+              </w:rPr>
+              <w:t>identitytype</w:t>
+            </w:r>
+            <w:proofErr w:type="spellEnd"/>
+          </w:p>
+        </w:tc>
+        <w:tc>
+          <w:tcPr>
+            <w:tcW w:w="1440" w:type="dxa"/>
+            <w:tcBorders>
+              <w:top w:val="single" w:sz="4" w:space="0" w:color="auto"/>
+              <w:left w:val="single" w:sz="4" w:space="0" w:color="auto"/>
+              <w:bottom w:val="single" w:sz="4" w:space="0" w:color="auto"/>
+              <w:right w:val="single" w:sz="4" w:space="0" w:color="auto"/>
+            </w:tcBorders>
+            <w:vAlign w:val="center"/>
+          </w:tcPr>
+          <w:p>
+            <w:pPr>
+              <w:rPr>
+                <w:rFonts w:ascii="宋体" w:hAnsi="宋体"/>
+                <w:sz w:val="18"/>
+                <w:szCs w:val="18"/>
+              </w:rPr>
+            </w:pPr>
+            <w:r>
+              <w:rPr>
+                <w:rFonts w:ascii="宋体" w:hAnsi="宋体"/>
+                <w:sz w:val="18"/>
+                <w:szCs w:val="18"/>
+              </w:rPr>
+              <w:t>int</w:t>
+            </w:r>
+          </w:p>
+        </w:tc>
+        <w:tc>
+          <w:tcPr>
+            <w:tcW w:w="900" w:type="dxa"/>
+            <w:tcBorders>
+              <w:top w:val="single" w:sz="4" w:space="0" w:color="auto"/>
+              <w:left w:val="single" w:sz="4" w:space="0" w:color="auto"/>
+              <w:bottom w:val="single" w:sz="4" w:space="0" w:color="auto"/>
+              <w:right w:val="single" w:sz="4" w:space="0" w:color="auto"/>
+            </w:tcBorders>
+            <w:vAlign w:val="center"/>
+          </w:tcPr>
+          <w:p>
+            <w:pPr>
+              <w:jc w:val="center"/>
+              <w:rPr>
+                <w:rFonts w:ascii="等线" w:eastAsia="等线" w:hAnsi="等线"/>
+                <w:sz w:val="18"/>
+                <w:szCs w:val="18"/>
+              </w:rPr>
+            </w:pPr>
+            <w:r>
+              <w:rPr>
+                <w:rFonts w:ascii="等线" w:eastAsia="等线" w:hAnsi="等线"/>
+                <w:sz w:val="18"/>
+                <w:szCs w:val="18"/>
+              </w:rPr>
+              <w:t>N</w:t>
+            </w:r>
+          </w:p>
+        </w:tc>
+        <w:tc>
+          <w:tcPr>
+            <w:tcW w:w="3105" w:type="dxa"/>
+            <w:tcBorders>
+              <w:top w:val="single" w:sz="4" w:space="0" w:color="auto"/>
+              <w:left w:val="single" w:sz="4" w:space="0" w:color="auto"/>
+              <w:bottom w:val="single" w:sz="4" w:space="0" w:color="auto"/>
+              <w:right w:val="single" w:sz="4" w:space="0" w:color="auto"/>
+            </w:tcBorders>
+            <w:vAlign w:val="center"/>
+          </w:tcPr>
+          <w:p>
+            <w:pPr>
+              <w:rPr>
+                <w:rFonts w:ascii="等线" w:eastAsia="等线" w:hAnsi="等线" w:hint="eastAsia"/>
+                <w:sz w:val="18"/>
+                <w:szCs w:val="18"/>
+              </w:rPr>
+            </w:pPr>
+            <w:r>
+              <w:rPr>
+                <w:rFonts w:ascii="等线" w:eastAsia="等线" w:hAnsi="等线" w:hint="eastAsia"/>
+                <w:sz w:val="18"/>
+                <w:szCs w:val="18"/>
+              </w:rPr>
+              <w:t>登录类别</w:t>
+            </w:r>
+          </w:p>
+        </w:tc>
+      </w:tr>
+      <w:tr>
+        <w:trPr>
+          <w:trHeight w:val="56"/>
+        </w:trPr>
+        <w:tc>
+          <w:tcPr>
+            <w:tcW w:w="735" w:type="dxa"/>
+            <w:tcBorders>
+              <w:top w:val="single" w:sz="4" w:space="0" w:color="auto"/>
+              <w:left w:val="single" w:sz="4" w:space="0" w:color="auto"/>
+              <w:bottom w:val="single" w:sz="4" w:space="0" w:color="auto"/>
+              <w:right w:val="single" w:sz="4" w:space="0" w:color="auto"/>
+            </w:tcBorders>
+            <w:vAlign w:val="center"/>
+          </w:tcPr>
+          <w:p>
+            <w:pPr>
+              <w:jc w:val="center"/>
+              <w:rPr>
+                <w:rFonts w:ascii="宋体" w:hAnsi="宋体" w:hint="eastAsia"/>
+                <w:sz w:val="18"/>
+                <w:szCs w:val="18"/>
+              </w:rPr>
+            </w:pPr>
+            <w:r>
+              <w:rPr>
+                <w:rFonts w:ascii="宋体" w:hAnsi="宋体" w:hint="eastAsia"/>
+                <w:sz w:val="18"/>
+                <w:szCs w:val="18"/>
+              </w:rPr>
+              <w:t>4</w:t>
+            </w:r>
+          </w:p>
+        </w:tc>
+        <w:tc>
+          <w:tcPr>
+            <w:tcW w:w="2340" w:type="dxa"/>
+            <w:tcBorders>
+              <w:top w:val="single" w:sz="4" w:space="0" w:color="auto"/>
+              <w:left w:val="single" w:sz="4" w:space="0" w:color="auto"/>
+              <w:bottom w:val="single" w:sz="4" w:space="0" w:color="auto"/>
+              <w:right w:val="single" w:sz="4" w:space="0" w:color="auto"/>
+            </w:tcBorders>
+            <w:vAlign w:val="center"/>
+          </w:tcPr>
+          <w:p>
+            <w:pPr>
+              <w:rPr>
+                <w:rFonts w:ascii="等线" w:eastAsia="等线" w:hAnsi="等线" w:hint="eastAsia"/>
+                <w:sz w:val="18"/>
+                <w:szCs w:val="18"/>
+              </w:rPr>
+            </w:pPr>
+            <w:r>
+              <w:rPr>
+                <w:rFonts w:ascii="等线" w:eastAsia="等线" w:hAnsi="等线"/>
+                <w:sz w:val="18"/>
+                <w:szCs w:val="18"/>
+              </w:rPr>
+              <w:t>identifier</w:t>
+            </w:r>
+          </w:p>
+        </w:tc>
+        <w:tc>
+          <w:tcPr>
+            <w:tcW w:w="1440" w:type="dxa"/>
+            <w:tcBorders>
+              <w:top w:val="single" w:sz="4" w:space="0" w:color="auto"/>
+              <w:left w:val="single" w:sz="4" w:space="0" w:color="auto"/>
+              <w:bottom w:val="single" w:sz="4" w:space="0" w:color="auto"/>
+              <w:right w:val="single" w:sz="4" w:space="0" w:color="auto"/>
+            </w:tcBorders>
+            <w:vAlign w:val="center"/>
+          </w:tcPr>
+          <w:p>
+            <w:pPr>
+              <w:rPr>
+                <w:rFonts w:ascii="宋体" w:hAnsi="宋体"/>
+                <w:sz w:val="18"/>
+                <w:szCs w:val="18"/>
+              </w:rPr>
+            </w:pPr>
+            <w:proofErr w:type="gramStart"/>
+            <w:r>
+              <w:rPr>
+                <w:rFonts w:ascii="宋体" w:hAnsi="宋体"/>
+                <w:sz w:val="18"/>
+                <w:szCs w:val="18"/>
+              </w:rPr>
+              <w:t>varchar(</w:t>
+            </w:r>
+            <w:proofErr w:type="gramEnd"/>
+            <w:r>
+              <w:rPr>
+                <w:rFonts w:ascii="宋体" w:hAnsi="宋体"/>
+                <w:sz w:val="18"/>
+                <w:szCs w:val="18"/>
+              </w:rPr>
+              <w:t>64)</w:t>
+            </w:r>
+          </w:p>
+        </w:tc>
+        <w:tc>
+          <w:tcPr>
+            <w:tcW w:w="900" w:type="dxa"/>
+            <w:tcBorders>
+              <w:top w:val="single" w:sz="4" w:space="0" w:color="auto"/>
+              <w:left w:val="single" w:sz="4" w:space="0" w:color="auto"/>
+              <w:bottom w:val="single" w:sz="4" w:space="0" w:color="auto"/>
+              <w:right w:val="single" w:sz="4" w:space="0" w:color="auto"/>
+            </w:tcBorders>
+            <w:vAlign w:val="center"/>
+          </w:tcPr>
+          <w:p>
+            <w:pPr>
+              <w:jc w:val="center"/>
+              <w:rPr>
+                <w:rFonts w:ascii="等线" w:eastAsia="等线" w:hAnsi="等线"/>
+                <w:sz w:val="18"/>
+                <w:szCs w:val="18"/>
+              </w:rPr>
+            </w:pPr>
+            <w:r>
+              <w:rPr>
+                <w:rFonts w:ascii="等线" w:eastAsia="等线" w:hAnsi="等线" w:hint="eastAsia"/>
+                <w:sz w:val="18"/>
+                <w:szCs w:val="18"/>
+              </w:rPr>
+              <w:t>Y</w:t>
+            </w:r>
+          </w:p>
+        </w:tc>
+        <w:tc>
+          <w:tcPr>
+            <w:tcW w:w="3105" w:type="dxa"/>
+            <w:tcBorders>
+              <w:top w:val="single" w:sz="4" w:space="0" w:color="auto"/>
+              <w:left w:val="single" w:sz="4" w:space="0" w:color="auto"/>
+              <w:bottom w:val="single" w:sz="4" w:space="0" w:color="auto"/>
+              <w:right w:val="single" w:sz="4" w:space="0" w:color="auto"/>
+            </w:tcBorders>
+            <w:vAlign w:val="center"/>
+          </w:tcPr>
+          <w:p>
+            <w:pPr>
+              <w:rPr>
+                <w:rFonts w:ascii="等线" w:eastAsia="等线" w:hAnsi="等线" w:hint="eastAsia"/>
+                <w:sz w:val="18"/>
+                <w:szCs w:val="18"/>
+              </w:rPr>
+            </w:pPr>
+            <w:r>
+              <w:rPr>
+                <w:rFonts w:ascii="等线" w:eastAsia="等线" w:hAnsi="等线" w:hint="eastAsia"/>
+                <w:sz w:val="18"/>
+                <w:szCs w:val="18"/>
+              </w:rPr>
+              <w:t>识别标识</w:t>
+            </w:r>
+          </w:p>
+        </w:tc>
+      </w:tr>
+      <w:tr>
+        <w:trPr>
+          <w:trHeight w:val="56"/>
+        </w:trPr>
+        <w:tc>
+          <w:tcPr>
+            <w:tcW w:w="735" w:type="dxa"/>
+            <w:tcBorders>
+              <w:top w:val="single" w:sz="4" w:space="0" w:color="auto"/>
+              <w:left w:val="single" w:sz="4" w:space="0" w:color="auto"/>
+              <w:bottom w:val="single" w:sz="4" w:space="0" w:color="auto"/>
+              <w:right w:val="single" w:sz="4" w:space="0" w:color="auto"/>
+            </w:tcBorders>
+            <w:vAlign w:val="center"/>
+          </w:tcPr>
+          <w:p>
+            <w:pPr>
+              <w:jc w:val="center"/>
+              <w:rPr>
+                <w:rFonts w:ascii="宋体" w:hAnsi="宋体" w:hint="eastAsia"/>
+                <w:sz w:val="18"/>
+                <w:szCs w:val="18"/>
+              </w:rPr>
+            </w:pPr>
+            <w:r>
+              <w:rPr>
+                <w:rFonts w:ascii="宋体" w:hAnsi="宋体" w:hint="eastAsia"/>
+                <w:sz w:val="18"/>
+                <w:szCs w:val="18"/>
+              </w:rPr>
+              <w:t>5</w:t>
+            </w:r>
+          </w:p>
+        </w:tc>
+        <w:tc>
+          <w:tcPr>
+            <w:tcW w:w="2340" w:type="dxa"/>
+            <w:tcBorders>
+              <w:top w:val="single" w:sz="4" w:space="0" w:color="auto"/>
+              <w:left w:val="single" w:sz="4" w:space="0" w:color="auto"/>
+              <w:bottom w:val="single" w:sz="4" w:space="0" w:color="auto"/>
+              <w:right w:val="single" w:sz="4" w:space="0" w:color="auto"/>
+            </w:tcBorders>
+            <w:vAlign w:val="center"/>
+          </w:tcPr>
+          <w:p>
+            <w:pPr>
+              <w:rPr>
+                <w:rFonts w:ascii="等线" w:eastAsia="等线" w:hAnsi="等线" w:hint="eastAsia"/>
+                <w:sz w:val="18"/>
+                <w:szCs w:val="18"/>
+              </w:rPr>
+            </w:pPr>
+            <w:r>
+              <w:rPr>
+                <w:rFonts w:ascii="等线" w:eastAsia="等线" w:hAnsi="等线"/>
+                <w:sz w:val="18"/>
+                <w:szCs w:val="18"/>
+              </w:rPr>
+              <w:t>credential</w:t>
+            </w:r>
+          </w:p>
+        </w:tc>
+        <w:tc>
+          <w:tcPr>
+            <w:tcW w:w="1440" w:type="dxa"/>
+            <w:tcBorders>
+              <w:top w:val="single" w:sz="4" w:space="0" w:color="auto"/>
+              <w:left w:val="single" w:sz="4" w:space="0" w:color="auto"/>
+              <w:bottom w:val="single" w:sz="4" w:space="0" w:color="auto"/>
+              <w:right w:val="single" w:sz="4" w:space="0" w:color="auto"/>
+            </w:tcBorders>
+            <w:vAlign w:val="center"/>
+          </w:tcPr>
+          <w:p>
+            <w:pPr>
+              <w:rPr>
+                <w:rFonts w:ascii="宋体" w:hAnsi="宋体"/>
+                <w:sz w:val="18"/>
+                <w:szCs w:val="18"/>
+              </w:rPr>
+            </w:pPr>
+            <w:proofErr w:type="gramStart"/>
+            <w:r>
+              <w:rPr>
+                <w:rFonts w:ascii="宋体" w:hAnsi="宋体"/>
+                <w:sz w:val="18"/>
+                <w:szCs w:val="18"/>
+              </w:rPr>
+              <w:t>varchar(</w:t>
+            </w:r>
+            <w:proofErr w:type="gramEnd"/>
+            <w:r>
+              <w:rPr>
+                <w:rFonts w:ascii="宋体" w:hAnsi="宋体"/>
+                <w:sz w:val="18"/>
+                <w:szCs w:val="18"/>
+              </w:rPr>
+              <w:t>64)</w:t>
+            </w:r>
+          </w:p>
+        </w:tc>
+        <w:tc>
+          <w:tcPr>
+            <w:tcW w:w="900" w:type="dxa"/>
+            <w:tcBorders>
+              <w:top w:val="single" w:sz="4" w:space="0" w:color="auto"/>
+              <w:left w:val="single" w:sz="4" w:space="0" w:color="auto"/>
+              <w:bottom w:val="single" w:sz="4" w:space="0" w:color="auto"/>
+              <w:right w:val="single" w:sz="4" w:space="0" w:color="auto"/>
+            </w:tcBorders>
+            <w:vAlign w:val="center"/>
+          </w:tcPr>
+          <w:p>
+            <w:pPr>
+              <w:jc w:val="center"/>
+              <w:rPr>
+                <w:rFonts w:ascii="等线" w:eastAsia="等线" w:hAnsi="等线"/>
+                <w:sz w:val="18"/>
+                <w:szCs w:val="18"/>
+              </w:rPr>
+            </w:pPr>
+            <w:r>
+              <w:rPr>
+                <w:rFonts w:ascii="等线" w:eastAsia="等线" w:hAnsi="等线" w:hint="eastAsia"/>
+                <w:sz w:val="18"/>
+                <w:szCs w:val="18"/>
+              </w:rPr>
+              <w:t>Y</w:t>
+            </w:r>
+          </w:p>
+        </w:tc>
+        <w:tc>
+          <w:tcPr>
+            <w:tcW w:w="3105" w:type="dxa"/>
+            <w:tcBorders>
+              <w:top w:val="single" w:sz="4" w:space="0" w:color="auto"/>
+              <w:left w:val="single" w:sz="4" w:space="0" w:color="auto"/>
+              <w:bottom w:val="single" w:sz="4" w:space="0" w:color="auto"/>
+              <w:right w:val="single" w:sz="4" w:space="0" w:color="auto"/>
+            </w:tcBorders>
+            <w:vAlign w:val="center"/>
+          </w:tcPr>
+          <w:p>
+            <w:pPr>
+              <w:rPr>
+                <w:rFonts w:ascii="等线" w:eastAsia="等线" w:hAnsi="等线" w:hint="eastAsia"/>
+                <w:sz w:val="18"/>
+                <w:szCs w:val="18"/>
+              </w:rPr>
+            </w:pPr>
+            <w:r>
+              <w:rPr>
+                <w:rFonts w:ascii="等线" w:eastAsia="等线" w:hAnsi="等线" w:hint="eastAsia"/>
+                <w:sz w:val="18"/>
+                <w:szCs w:val="18"/>
+              </w:rPr>
+              <w:t>授权凭证，站内账号是密码、第三方登录是token</w:t>
+            </w:r>
+          </w:p>
+        </w:tc>
+      </w:tr>
+      <w:tr>
+        <w:trPr>
+          <w:trHeight w:val="56"/>
+        </w:trPr>
+        <w:tc>
+          <w:tcPr>
+            <w:tcW w:w="735" w:type="dxa"/>
+            <w:tcBorders>
+              <w:top w:val="single" w:sz="4" w:space="0" w:color="auto"/>
+              <w:left w:val="single" w:sz="4" w:space="0" w:color="auto"/>
+              <w:bottom w:val="single" w:sz="4" w:space="0" w:color="auto"/>
+              <w:right w:val="single" w:sz="4" w:space="0" w:color="auto"/>
+            </w:tcBorders>
+            <w:vAlign w:val="center"/>
+          </w:tcPr>
+          <w:p>
+            <w:pPr>
+              <w:jc w:val="center"/>
+              <w:rPr>
+                <w:rFonts w:ascii="宋体" w:hAnsi="宋体"/>
+                <w:sz w:val="18"/>
+                <w:szCs w:val="18"/>
+              </w:rPr>
+            </w:pPr>
+            <w:r>
+              <w:rPr>
+                <w:rFonts w:ascii="宋体" w:hAnsi="宋体"/>
+                <w:sz w:val="18"/>
+                <w:szCs w:val="18"/>
+              </w:rPr>
+              <w:t>6</w:t>
+            </w:r>
+          </w:p>
+        </w:tc>
+        <w:tc>
+          <w:tcPr>
+            <w:tcW w:w="2340" w:type="dxa"/>
+            <w:tcBorders>
+              <w:top w:val="single" w:sz="4" w:space="0" w:color="auto"/>
+              <w:left w:val="single" w:sz="4" w:space="0" w:color="auto"/>
+              <w:bottom w:val="single" w:sz="4" w:space="0" w:color="auto"/>
+              <w:right w:val="single" w:sz="4" w:space="0" w:color="auto"/>
+            </w:tcBorders>
+            <w:vAlign w:val="center"/>
+          </w:tcPr>
+          <w:p>
+            <w:pPr>
+              <w:rPr>
+                <w:rFonts w:ascii="宋体" w:hAnsi="宋体"/>
+                <w:sz w:val="18"/>
+                <w:szCs w:val="18"/>
+              </w:rPr>
+            </w:pPr>
+            <w:proofErr w:type="spellStart"/>
+            <w:r>
+              <w:rPr>
+                <w:rFonts w:ascii="宋体" w:hAnsi="宋体"/>
+                <w:sz w:val="18"/>
+                <w:szCs w:val="18"/>
+              </w:rPr>
+              <w:t>ifverified</w:t>
+            </w:r>
+            <w:proofErr w:type="spellEnd"/>
+          </w:p>
+        </w:tc>
+        <w:tc>
+          <w:tcPr>
+            <w:tcW w:w="1440" w:type="dxa"/>
+            <w:tcBorders>
+              <w:top w:val="single" w:sz="4" w:space="0" w:color="auto"/>
+              <w:left w:val="single" w:sz="4" w:space="0" w:color="auto"/>
+              <w:bottom w:val="single" w:sz="4" w:space="0" w:color="auto"/>
+              <w:right w:val="single" w:sz="4" w:space="0" w:color="auto"/>
+            </w:tcBorders>
+            <w:vAlign w:val="center"/>
+          </w:tcPr>
+          <w:p>
+            <w:pPr>
+              <w:rPr>
+                <w:rFonts w:ascii="宋体" w:hAnsi="宋体"/>
+                <w:sz w:val="18"/>
+                <w:szCs w:val="18"/>
+              </w:rPr>
+            </w:pPr>
+            <w:r>
+              <w:rPr>
+                <w:rFonts w:ascii="宋体" w:hAnsi="宋体"/>
+                <w:sz w:val="18"/>
+                <w:szCs w:val="18"/>
+              </w:rPr>
+              <w:t>i</w:t>
+            </w:r>
+            <w:r>
+              <w:rPr>
+                <w:rFonts w:ascii="宋体" w:hAnsi="宋体" w:hint="eastAsia"/>
+                <w:sz w:val="18"/>
+                <w:szCs w:val="18"/>
+              </w:rPr>
+              <w:t>nt</w:t>
+            </w:r>
+          </w:p>
+        </w:tc>
+        <w:tc>
+          <w:tcPr>
+            <w:tcW w:w="900" w:type="dxa"/>
+            <w:tcBorders>
+              <w:top w:val="single" w:sz="4" w:space="0" w:color="auto"/>
+              <w:left w:val="single" w:sz="4" w:space="0" w:color="auto"/>
+              <w:bottom w:val="single" w:sz="4" w:space="0" w:color="auto"/>
+              <w:right w:val="single" w:sz="4" w:space="0" w:color="auto"/>
+            </w:tcBorders>
+            <w:vAlign w:val="center"/>
+          </w:tcPr>
+          <w:p>
+            <w:pPr>
+              <w:jc w:val="center"/>
+              <w:rPr>
+                <w:rFonts w:ascii="宋体" w:hAnsi="宋体"/>
+                <w:sz w:val="18"/>
+                <w:szCs w:val="18"/>
+              </w:rPr>
+            </w:pPr>
+            <w:r>
+              <w:rPr>
+                <w:rFonts w:ascii="等线" w:eastAsia="等线" w:hAnsi="等线"/>
+                <w:sz w:val="18"/>
+                <w:szCs w:val="18"/>
+              </w:rPr>
+              <w:t>Y</w:t>
+            </w:r>
+          </w:p>
+        </w:tc>
+        <w:tc>
+          <w:tcPr>
+            <w:tcW w:w="3105" w:type="dxa"/>
+            <w:tcBorders>
+              <w:top w:val="single" w:sz="4" w:space="0" w:color="auto"/>
+              <w:left w:val="single" w:sz="4" w:space="0" w:color="auto"/>
+              <w:bottom w:val="single" w:sz="4" w:space="0" w:color="auto"/>
+              <w:right w:val="single" w:sz="4" w:space="0" w:color="auto"/>
+            </w:tcBorders>
+            <w:vAlign w:val="center"/>
+          </w:tcPr>
+          <w:p>
+            <w:pPr>
+              <w:rPr>
+                <w:rFonts w:ascii="宋体" w:hAnsi="宋体"/>
+                <w:sz w:val="18"/>
+                <w:szCs w:val="18"/>
+              </w:rPr>
+            </w:pPr>
+            <w:r>
+              <w:rPr>
+                <w:rFonts w:ascii="等线" w:eastAsia="等线" w:hAnsi="等线" w:hint="eastAsia"/>
+                <w:sz w:val="18"/>
+                <w:szCs w:val="18"/>
+              </w:rPr>
+              <w:t>是否验证</w:t>
+            </w:r>
+          </w:p>
+        </w:tc>
+      </w:tr>
+    </w:tbl>
+    <w:p>
+      <w:pPr>
+        <w:rPr>
+          <w:rFonts w:hint="eastAsia"/>
+        </w:rPr>
+      </w:pPr>
+    </w:p>
+    <w:p>
+      <w:pPr>
+        <w:rPr>
           <w:kern w:val="0"/>
           <w:sz w:val="28"/>
           <w:szCs w:val="28"/>
@@ -9875,7 +13437,6 @@
         <w:spacing w:line="520" w:lineRule="exact"/>
         <w:ind w:firstLine="420"/>
         <w:rPr>
-          <w:rFonts w:hint="eastAsia"/>
           <w:kern w:val="0"/>
           <w:sz w:val="24"/>
         </w:rPr>
@@ -10122,7 +13683,16 @@
           <w:kern w:val="0"/>
           <w:sz w:val="24"/>
         </w:rPr>
-        <w:t>的用途不仅限于服务器端的开发。从简单性、可测试性和松耦合的角度而言，任何</w:t>
+        <w:t>的用途不仅限于服务器端的开发。从简单性、可测试性和松耦合的角度而</w:t>
+      </w:r>
+      <w:r>
+        <w:rPr>
+          <w:rFonts w:hint="eastAsia"/>
+          <w:kern w:val="0"/>
+          <w:sz w:val="24"/>
+        </w:rPr>
+        <w:lastRenderedPageBreak/>
+        <w:t>言，任何</w:t>
       </w:r>
       <w:r>
         <w:rPr>
@@ -10294,7 +13864,25 @@
           <w:kern w:val="0"/>
           <w:sz w:val="24"/>
         </w:rPr>
-        <w:t>特性，让开发变得非常简单规范。</w:t>
+        <w:t>特性，让开</w:t>
+      </w:r>
+      <w:proofErr w:type="gramStart"/>
+      <w:r>
+        <w:rPr>
+          <w:rFonts w:hint="eastAsia"/>
+          <w:kern w:val="0"/>
+          <w:sz w:val="24"/>
+        </w:rPr>
+        <w:t>发变得</w:t>
+      </w:r>
+      <w:proofErr w:type="gramEnd"/>
+      <w:r>
+        <w:rPr>
+          <w:rFonts w:hint="eastAsia"/>
+          <w:kern w:val="0"/>
+          <w:sz w:val="24"/>
+        </w:rPr>
+        <w:t>非常简单规范。</w:t>
       </w:r>
       <w:r>
         <w:rPr>
@@ -10310,7 +13898,25 @@
           <w:kern w:val="0"/>
           <w:sz w:val="24"/>
         </w:rPr>
-        <w:t>分离了控制器、模型对象、分派器以及处理程序对象的角色，这种分离让它们更容易进行定制。</w:t>
+        <w:t>分离了控制器、模型对象、分派器以及处理程序对象的角色，这种</w:t>
+      </w:r>
+      <w:proofErr w:type="gramStart"/>
+      <w:r>
+        <w:rPr>
+          <w:rFonts w:hint="eastAsia"/>
+          <w:kern w:val="0"/>
+          <w:sz w:val="24"/>
+        </w:rPr>
+        <w:t>分离让</w:t>
+      </w:r>
+      <w:proofErr w:type="gramEnd"/>
+      <w:r>
+        <w:rPr>
+          <w:rFonts w:hint="eastAsia"/>
+          <w:kern w:val="0"/>
+          <w:sz w:val="24"/>
+        </w:rPr>
+        <w:t>它们更容易进行定制。</w:t>
       </w:r>
     </w:p>
     <w:p>
@@ -10661,7 +14267,6 @@
         <w:spacing w:line="520" w:lineRule="exact"/>
         <w:ind w:firstLine="420"/>
         <w:rPr>
-          <w:rFonts w:hint="eastAsia"/>
           <w:kern w:val="0"/>
           <w:sz w:val="24"/>
         </w:rPr>
@@ -10714,7 +14319,25 @@
           <w:kern w:val="0"/>
           <w:sz w:val="24"/>
         </w:rPr>
-        <w:t>是一个用来帮你管理数据增删改查的框架。</w:t>
+        <w:t>是一个用来帮你管理数据</w:t>
+      </w:r>
+      <w:proofErr w:type="gramStart"/>
+      <w:r>
+        <w:rPr>
+          <w:rFonts w:hint="eastAsia"/>
+          <w:kern w:val="0"/>
+          <w:sz w:val="24"/>
+        </w:rPr>
+        <w:t>增删改查的</w:t>
+      </w:r>
+      <w:proofErr w:type="gramEnd"/>
+      <w:r>
+        <w:rPr>
+          <w:rFonts w:hint="eastAsia"/>
+          <w:kern w:val="0"/>
+          <w:sz w:val="24"/>
+        </w:rPr>
+        <w:t>框架。</w:t>
       </w:r>
     </w:p>
     <w:p>
@@ -10732,9 +14355,18 @@
           <w:kern w:val="0"/>
           <w:sz w:val="24"/>
         </w:rPr>
-        <w:lastRenderedPageBreak/>
-        <w:t>————————————————</w:t>
-      </w:r>
+        <w:t>——</w:t>
+      </w:r>
+      <w:proofErr w:type="gramStart"/>
+      <w:r>
+        <w:rPr>
+          <w:rFonts w:hint="eastAsia"/>
+          <w:kern w:val="0"/>
+          <w:sz w:val="24"/>
+        </w:rPr>
+        <w:t>——————————————</w:t>
+      </w:r>
+      <w:proofErr w:type="gramEnd"/>
     </w:p>
     <w:p>
       <w:pPr>
@@ -10751,15 +14383,7 @@
           <w:kern w:val="0"/>
           <w:sz w:val="24"/>
         </w:rPr>
-        <w:t>前</w:t>
-      </w:r>
-      <w:r>
-        <w:rPr>
-          <w:rFonts w:hint="eastAsia"/>
-          <w:kern w:val="0"/>
-          <w:sz w:val="24"/>
-        </w:rPr>
-        <w:t>端</w:t>
+        <w:t>前端</w:t>
       </w:r>
       <w:r>
         <w:rPr>
@@ -10851,23 +14475,33 @@
           <w:kern w:val="0"/>
           <w:sz w:val="24"/>
         </w:rPr>
-        <w:t xml:space="preserve"> HT</w:t>
-      </w:r>
-      <w:r>
-        <w:rPr>
-          <w:rFonts w:hint="eastAsia"/>
-          <w:kern w:val="0"/>
-          <w:sz w:val="24"/>
-        </w:rPr>
-        <w:t xml:space="preserve">ML/CSS/JS </w:t>
-      </w:r>
-      <w:r>
-        <w:rPr>
-          <w:rFonts w:hint="eastAsia"/>
-          <w:kern w:val="0"/>
-          <w:sz w:val="24"/>
-        </w:rPr>
-        <w:t>的书写与组织形式，门槛极低，拿来即用。其外在极简，却又不失饱满的内在，体积轻盈，组件丰盈，从核心代码到</w:t>
+        <w:t xml:space="preserve"> HTML/CSS/JS </w:t>
+      </w:r>
+      <w:r>
+        <w:rPr>
+          <w:rFonts w:hint="eastAsia"/>
+          <w:kern w:val="0"/>
+          <w:sz w:val="24"/>
+        </w:rPr>
+        <w:t>的书写与组织形式，门槛极低，拿来即用。其外在</w:t>
+      </w:r>
+      <w:proofErr w:type="gramStart"/>
+      <w:r>
+        <w:rPr>
+          <w:rFonts w:hint="eastAsia"/>
+          <w:kern w:val="0"/>
+          <w:sz w:val="24"/>
+        </w:rPr>
+        <w:t>极</w:t>
+      </w:r>
+      <w:proofErr w:type="gramEnd"/>
+      <w:r>
+        <w:rPr>
+          <w:rFonts w:hint="eastAsia"/>
+          <w:kern w:val="0"/>
+          <w:sz w:val="24"/>
+        </w:rPr>
+        <w:t>简，却又不失饱满的内在，体积轻盈，组件丰盈，从核心代码到</w:t>
       </w:r>
       <w:r>
         <w:rPr>
@@ -10956,7 +14590,6 @@
         <w:spacing w:line="520" w:lineRule="exact"/>
         <w:ind w:firstLine="420"/>
         <w:rPr>
-          <w:rFonts w:hint="eastAsia"/>
           <w:kern w:val="0"/>
           <w:sz w:val="24"/>
         </w:rPr>
@@ -11263,7 +14896,16 @@
           <w:kern w:val="0"/>
           <w:sz w:val="24"/>
         </w:rPr>
-        <w:t>）主导开发，他早前曾以</w:t>
+        <w:t>）主导开发，他早</w:t>
+      </w:r>
+      <w:r>
+        <w:rPr>
+          <w:rFonts w:hint="eastAsia"/>
+          <w:kern w:val="0"/>
+          <w:sz w:val="24"/>
+        </w:rPr>
+        <w:lastRenderedPageBreak/>
+        <w:t>前曾以</w:t>
       </w:r>
       <w:r>
         <w:rPr>
@@ -11491,15 +15133,7 @@
           <w:kern w:val="0"/>
           <w:sz w:val="24"/>
         </w:rPr>
-        <w:t>网站的线框图、流程图、原型和规格说明文档。作为专业的原型设计工具，它能快速、高效的创建原</w:t>
-      </w:r>
-      <w:r>
-        <w:rPr>
-          <w:rFonts w:hint="eastAsia"/>
-          <w:kern w:val="0"/>
-          <w:sz w:val="24"/>
-        </w:rPr>
-        <w:t>型，同时支持多人协作设计和版本控制管理</w:t>
+        <w:t>网站的线框图、流程图、原型和规格说明文档。作为专业的原型设计工具，它能快速、高效的创建原型，同时支持多人协作设计和版本控制管理</w:t>
       </w:r>
     </w:p>
     <w:p>
